--- a/Offline/BusinessManagement/Policies_Offer_Registration_Letter/OfferLetters/HOD/Subrata-Ghosh/Subrata-Ghosh.docx
+++ b/Offline/BusinessManagement/Policies_Offer_Registration_Letter/OfferLetters/HOD/Subrata-Ghosh/Subrata-Ghosh.docx
@@ -1630,7 +1630,124 @@
           <w:szCs w:val="20"/>
           <w:lang w:val="en-US"/>
         </w:rPr>
-        <w:t>As a teacher at Anodiam your roles and responsibilities will be as follows:</w:t>
+        <w:t xml:space="preserve">As </w:t>
+      </w:r>
+      <w:r>
+        <w:rPr>
+          <w:rFonts w:ascii="Oxygen" w:hAnsi="Oxygen"/>
+          <w:bCs/>
+          <w:sz w:val="20"/>
+          <w:szCs w:val="20"/>
+          <w:lang w:val="en-US"/>
+        </w:rPr>
+        <w:t xml:space="preserve">the </w:t>
+      </w:r>
+      <w:r>
+        <w:rPr>
+          <w:rFonts w:ascii="Oxygen" w:hAnsi="Oxygen" w:cs="Helvetica"/>
+          <w:color w:val="333E49"/>
+          <w:sz w:val="20"/>
+          <w:szCs w:val="20"/>
+        </w:rPr>
+        <w:softHyphen/>
+      </w:r>
+      <w:r>
+        <w:rPr>
+          <w:rFonts w:ascii="Oxygen" w:hAnsi="Oxygen" w:cs="Helvetica"/>
+          <w:color w:val="333E49"/>
+          <w:sz w:val="20"/>
+          <w:szCs w:val="20"/>
+        </w:rPr>
+        <w:softHyphen/>
+      </w:r>
+      <w:r>
+        <w:rPr>
+          <w:rFonts w:ascii="Oxygen" w:hAnsi="Oxygen" w:cs="Helvetica"/>
+          <w:color w:val="333E49"/>
+          <w:sz w:val="20"/>
+          <w:szCs w:val="20"/>
+        </w:rPr>
+        <w:softHyphen/>
+      </w:r>
+      <w:r>
+        <w:rPr>
+          <w:rFonts w:ascii="Oxygen" w:hAnsi="Oxygen" w:cs="Helvetica"/>
+          <w:color w:val="333E49"/>
+          <w:sz w:val="20"/>
+          <w:szCs w:val="20"/>
+        </w:rPr>
+        <w:softHyphen/>
+      </w:r>
+      <w:r>
+        <w:rPr>
+          <w:rFonts w:ascii="Oxygen" w:hAnsi="Oxygen" w:cs="Helvetica"/>
+          <w:color w:val="333E49"/>
+          <w:sz w:val="20"/>
+          <w:szCs w:val="20"/>
+          <w:u w:val="single"/>
+        </w:rPr>
+        <w:t xml:space="preserve">Head of </w:t>
+      </w:r>
+      <w:r>
+        <w:rPr>
+          <w:rFonts w:ascii="Oxygen" w:hAnsi="Oxygen" w:cs="Helvetica"/>
+          <w:color w:val="333E49"/>
+          <w:sz w:val="20"/>
+          <w:szCs w:val="20"/>
+          <w:u w:val="single"/>
+        </w:rPr>
+        <w:t>Competitive Circuit</w:t>
+      </w:r>
+      <w:r>
+        <w:rPr>
+          <w:rFonts w:ascii="Oxygen" w:hAnsi="Oxygen" w:cs="Helvetica"/>
+          <w:color w:val="333E49"/>
+          <w:sz w:val="20"/>
+          <w:szCs w:val="20"/>
+          <w:u w:val="single"/>
+        </w:rPr>
+        <w:t xml:space="preserve">, </w:t>
+      </w:r>
+      <w:r>
+        <w:rPr>
+          <w:rFonts w:ascii="Oxygen" w:hAnsi="Oxygen" w:cs="Helvetica"/>
+          <w:color w:val="333E49"/>
+          <w:sz w:val="20"/>
+          <w:szCs w:val="20"/>
+          <w:u w:val="single"/>
+        </w:rPr>
+        <w:t>NEET &amp; IIT-JEE (Mains &amp; Advanced)</w:t>
+      </w:r>
+      <w:r>
+        <w:rPr>
+          <w:rFonts w:ascii="Oxygen" w:hAnsi="Oxygen"/>
+          <w:bCs/>
+          <w:sz w:val="20"/>
+          <w:szCs w:val="20"/>
+          <w:u w:val="single"/>
+          <w:lang w:val="en-US"/>
+        </w:rPr>
+        <w:t>,</w:t>
+      </w:r>
+      <w:r>
+        <w:rPr>
+          <w:rFonts w:ascii="Oxygen" w:hAnsi="Oxygen"/>
+          <w:bCs/>
+          <w:sz w:val="20"/>
+          <w:szCs w:val="20"/>
+          <w:lang w:val="en-US"/>
+        </w:rPr>
+        <w:t xml:space="preserve"> </w:t>
+      </w:r>
+      <w:r>
+        <w:rPr>
+          <w:rFonts w:ascii="Oxygen" w:hAnsi="Oxygen"/>
+          <w:bCs/>
+          <w:sz w:val="20"/>
+          <w:szCs w:val="20"/>
+          <w:lang w:val="en-US"/>
+        </w:rPr>
+        <w:t>at Anodiam your roles and responsibilities will be as follows:</w:t>
       </w:r>
     </w:p>
     <w:p>
@@ -2343,7 +2460,124 @@
           <w:szCs w:val="20"/>
           <w:lang w:val="en-US"/>
         </w:rPr>
-        <w:t xml:space="preserve"> As a teacher at Anodiam you need to abide by the follows policies:</w:t>
+        <w:t xml:space="preserve"> As </w:t>
+      </w:r>
+      <w:r>
+        <w:rPr>
+          <w:rFonts w:ascii="Oxygen" w:hAnsi="Oxygen"/>
+          <w:bCs/>
+          <w:sz w:val="20"/>
+          <w:szCs w:val="20"/>
+          <w:lang w:val="en-US"/>
+        </w:rPr>
+        <w:t xml:space="preserve">the </w:t>
+      </w:r>
+      <w:r>
+        <w:rPr>
+          <w:rFonts w:ascii="Oxygen" w:hAnsi="Oxygen" w:cs="Helvetica"/>
+          <w:color w:val="333E49"/>
+          <w:sz w:val="20"/>
+          <w:szCs w:val="20"/>
+        </w:rPr>
+        <w:softHyphen/>
+      </w:r>
+      <w:r>
+        <w:rPr>
+          <w:rFonts w:ascii="Oxygen" w:hAnsi="Oxygen" w:cs="Helvetica"/>
+          <w:color w:val="333E49"/>
+          <w:sz w:val="20"/>
+          <w:szCs w:val="20"/>
+        </w:rPr>
+        <w:softHyphen/>
+      </w:r>
+      <w:r>
+        <w:rPr>
+          <w:rFonts w:ascii="Oxygen" w:hAnsi="Oxygen" w:cs="Helvetica"/>
+          <w:color w:val="333E49"/>
+          <w:sz w:val="20"/>
+          <w:szCs w:val="20"/>
+        </w:rPr>
+        <w:softHyphen/>
+      </w:r>
+      <w:r>
+        <w:rPr>
+          <w:rFonts w:ascii="Oxygen" w:hAnsi="Oxygen" w:cs="Helvetica"/>
+          <w:color w:val="333E49"/>
+          <w:sz w:val="20"/>
+          <w:szCs w:val="20"/>
+        </w:rPr>
+        <w:softHyphen/>
+      </w:r>
+      <w:r>
+        <w:rPr>
+          <w:rFonts w:ascii="Oxygen" w:hAnsi="Oxygen" w:cs="Helvetica"/>
+          <w:color w:val="333E49"/>
+          <w:sz w:val="20"/>
+          <w:szCs w:val="20"/>
+          <w:u w:val="single"/>
+        </w:rPr>
+        <w:t xml:space="preserve">Head of </w:t>
+      </w:r>
+      <w:r>
+        <w:rPr>
+          <w:rFonts w:ascii="Oxygen" w:hAnsi="Oxygen" w:cs="Helvetica"/>
+          <w:color w:val="333E49"/>
+          <w:sz w:val="20"/>
+          <w:szCs w:val="20"/>
+          <w:u w:val="single"/>
+        </w:rPr>
+        <w:t>Competitive Circuit</w:t>
+      </w:r>
+      <w:r>
+        <w:rPr>
+          <w:rFonts w:ascii="Oxygen" w:hAnsi="Oxygen" w:cs="Helvetica"/>
+          <w:color w:val="333E49"/>
+          <w:sz w:val="20"/>
+          <w:szCs w:val="20"/>
+          <w:u w:val="single"/>
+        </w:rPr>
+        <w:t xml:space="preserve">, </w:t>
+      </w:r>
+      <w:r>
+        <w:rPr>
+          <w:rFonts w:ascii="Oxygen" w:hAnsi="Oxygen" w:cs="Helvetica"/>
+          <w:color w:val="333E49"/>
+          <w:sz w:val="20"/>
+          <w:szCs w:val="20"/>
+          <w:u w:val="single"/>
+        </w:rPr>
+        <w:t>NEET &amp; IIT-JEE (Mains &amp; Advanced)</w:t>
+      </w:r>
+      <w:r>
+        <w:rPr>
+          <w:rFonts w:ascii="Oxygen" w:hAnsi="Oxygen"/>
+          <w:bCs/>
+          <w:sz w:val="20"/>
+          <w:szCs w:val="20"/>
+          <w:u w:val="single"/>
+          <w:lang w:val="en-US"/>
+        </w:rPr>
+        <w:t>,</w:t>
+      </w:r>
+      <w:r>
+        <w:rPr>
+          <w:rFonts w:ascii="Oxygen" w:hAnsi="Oxygen"/>
+          <w:bCs/>
+          <w:sz w:val="20"/>
+          <w:szCs w:val="20"/>
+          <w:lang w:val="en-US"/>
+        </w:rPr>
+        <w:t xml:space="preserve"> </w:t>
+      </w:r>
+      <w:r>
+        <w:rPr>
+          <w:rFonts w:ascii="Oxygen" w:hAnsi="Oxygen"/>
+          <w:bCs/>
+          <w:sz w:val="20"/>
+          <w:szCs w:val="20"/>
+          <w:lang w:val="en-US"/>
+        </w:rPr>
+        <w:t>at Anodiam you need to abide by the follows policies:</w:t>
       </w:r>
     </w:p>
     <w:p>
@@ -2845,27 +3079,6 @@
     </w:p>
     <w:p>
       <w:pPr>
-        <w:rPr>
-          <w:rFonts w:ascii="Oxygen" w:eastAsia="Times New Roman" w:hAnsi="Oxygen" w:cs="Helvetica"/>
-          <w:color w:val="333E49"/>
-          <w:sz w:val="18"/>
-          <w:szCs w:val="18"/>
-          <w:lang w:eastAsia="en-AU"/>
-        </w:rPr>
-      </w:pPr>
-      <w:r>
-        <w:rPr>
-          <w:rFonts w:ascii="Oxygen" w:eastAsia="Times New Roman" w:hAnsi="Oxygen" w:cs="Helvetica"/>
-          <w:color w:val="333E49"/>
-          <w:sz w:val="18"/>
-          <w:szCs w:val="18"/>
-          <w:lang w:eastAsia="en-AU"/>
-        </w:rPr>
-        <w:br w:type="page"/>
-      </w:r>
-    </w:p>
-    <w:p>
-      <w:pPr>
         <w:spacing w:before="480" w:after="0"/>
         <w:jc w:val="center"/>
         <w:rPr>
@@ -3045,17 +3258,7 @@
           <w:szCs w:val="20"/>
           <w:u w:val="single"/>
         </w:rPr>
-        <w:t>NEET &amp; IIT-JEE (Mains &amp; Advanced)</w:t>
-      </w:r>
-      <w:r>
-        <w:rPr>
-          <w:rFonts w:ascii="Oxygen" w:hAnsi="Oxygen" w:cs="Helvetica"/>
-          <w:color w:val="333E49"/>
-          <w:sz w:val="20"/>
-          <w:szCs w:val="20"/>
-          <w:u w:val="single"/>
-        </w:rPr>
-        <w:t>,</w:t>
+        <w:t>NEET &amp; IIT-JEE (Mains &amp; Advanced),</w:t>
       </w:r>
       <w:r>
         <w:rPr>
@@ -3083,34 +3286,7 @@
           <w:sz w:val="20"/>
           <w:szCs w:val="20"/>
         </w:rPr>
-        <w:t xml:space="preserve">, you shall receive </w:t>
-      </w:r>
-      <w:r>
-        <w:rPr>
-          <w:rFonts w:ascii="Oxygen" w:hAnsi="Oxygen" w:cs="Helvetica"/>
-          <w:color w:val="333E49"/>
-          <w:sz w:val="20"/>
-          <w:szCs w:val="20"/>
-        </w:rPr>
-        <w:t xml:space="preserve">the </w:t>
-      </w:r>
-      <w:r>
-        <w:rPr>
-          <w:rFonts w:ascii="Oxygen" w:hAnsi="Oxygen" w:cs="Helvetica"/>
-          <w:color w:val="333E49"/>
-          <w:sz w:val="20"/>
-          <w:szCs w:val="20"/>
-        </w:rPr>
-        <w:t>mentoring fees</w:t>
-      </w:r>
-      <w:r>
-        <w:rPr>
-          <w:rFonts w:ascii="Oxygen" w:hAnsi="Oxygen" w:cs="Helvetica"/>
-          <w:color w:val="333E49"/>
-          <w:sz w:val="20"/>
-          <w:szCs w:val="20"/>
-        </w:rPr>
-        <w:t xml:space="preserve"> in INR (</w:t>
+        <w:t>, you shall receive mentoring fees in INR (</w:t>
       </w:r>
       <w:r>
         <w:rPr>
@@ -3127,43 +3303,52 @@
           <w:sz w:val="20"/>
           <w:szCs w:val="20"/>
         </w:rPr>
-        <w:t>)</w:t>
-      </w:r>
-      <w:r>
-        <w:rPr>
-          <w:rFonts w:ascii="Oxygen" w:hAnsi="Oxygen" w:cs="Helvetica"/>
-          <w:color w:val="333E49"/>
-          <w:sz w:val="20"/>
-          <w:szCs w:val="20"/>
-        </w:rPr>
-        <w:t>,</w:t>
-      </w:r>
-      <w:r>
-        <w:rPr>
-          <w:rFonts w:ascii="Oxygen" w:hAnsi="Oxygen" w:cs="Helvetica"/>
-          <w:color w:val="333E49"/>
-          <w:sz w:val="20"/>
-          <w:szCs w:val="20"/>
-        </w:rPr>
-        <w:t xml:space="preserve"> mentioned in the following chart, on every month, for each class, </w:t>
-      </w:r>
-      <w:r>
-        <w:rPr>
-          <w:rFonts w:ascii="Oxygen" w:hAnsi="Oxygen" w:cs="Helvetica"/>
-          <w:color w:val="333E49"/>
-          <w:sz w:val="20"/>
-          <w:szCs w:val="20"/>
-        </w:rPr>
-        <w:t>h</w:t>
-      </w:r>
-      <w:r>
-        <w:rPr>
-          <w:rFonts w:ascii="Oxygen" w:hAnsi="Oxygen" w:cs="Helvetica"/>
-          <w:color w:val="333E49"/>
-          <w:sz w:val="20"/>
-          <w:szCs w:val="20"/>
-        </w:rPr>
-        <w:t>aving the respective number of students:</w:t>
+        <w:t xml:space="preserve">), </w:t>
+      </w:r>
+      <w:r>
+        <w:rPr>
+          <w:rFonts w:ascii="Oxygen" w:hAnsi="Oxygen" w:cs="Helvetica"/>
+          <w:color w:val="333E49"/>
+          <w:sz w:val="20"/>
+          <w:szCs w:val="20"/>
+        </w:rPr>
+        <w:t xml:space="preserve">according to </w:t>
+      </w:r>
+      <w:r>
+        <w:rPr>
+          <w:rFonts w:ascii="Oxygen" w:hAnsi="Oxygen" w:cs="Helvetica"/>
+          <w:color w:val="333E49"/>
+          <w:sz w:val="20"/>
+          <w:szCs w:val="20"/>
+        </w:rPr>
+        <w:t xml:space="preserve">the following </w:t>
+      </w:r>
+      <w:r>
+        <w:rPr>
+          <w:rFonts w:ascii="Oxygen" w:hAnsi="Oxygen" w:cs="Helvetica"/>
+          <w:color w:val="333E49"/>
+          <w:sz w:val="20"/>
+          <w:szCs w:val="20"/>
+        </w:rPr>
+        <w:t xml:space="preserve">tentative </w:t>
+      </w:r>
+      <w:r>
+        <w:rPr>
+          <w:rFonts w:ascii="Oxygen" w:hAnsi="Oxygen" w:cs="Helvetica"/>
+          <w:color w:val="333E49"/>
+          <w:sz w:val="20"/>
+          <w:szCs w:val="20"/>
+        </w:rPr>
+        <w:t>chart, on every month, for each class, having the respective number of students</w:t>
+      </w:r>
+      <w:r>
+        <w:rPr>
+          <w:rFonts w:ascii="Oxygen" w:hAnsi="Oxygen" w:cs="Helvetica"/>
+          <w:color w:val="333E49"/>
+          <w:sz w:val="20"/>
+          <w:szCs w:val="20"/>
+        </w:rPr>
+        <w:t>. Actual accounts may vary depending upon the classes you actually mentor.</w:t>
       </w:r>
     </w:p>
     <w:tbl>
@@ -4372,7 +4557,16 @@
           <w:sz w:val="20"/>
           <w:szCs w:val="20"/>
         </w:rPr>
-        <w:t xml:space="preserve"> As </w:t>
+        <w:t xml:space="preserve"> </w:t>
+      </w:r>
+      <w:r>
+        <w:rPr>
+          <w:rFonts w:ascii="Oxygen" w:hAnsi="Oxygen" w:cs="Helvetica"/>
+          <w:color w:val="333E49"/>
+          <w:sz w:val="20"/>
+          <w:szCs w:val="20"/>
+        </w:rPr>
+        <w:t xml:space="preserve">As </w:t>
       </w:r>
       <w:r>
         <w:rPr>
@@ -4390,6 +4584,69 @@
           <w:color w:val="333E49"/>
           <w:sz w:val="20"/>
           <w:szCs w:val="20"/>
+        </w:rPr>
+        <w:softHyphen/>
+      </w:r>
+      <w:r>
+        <w:rPr>
+          <w:rFonts w:ascii="Oxygen" w:hAnsi="Oxygen" w:cs="Helvetica"/>
+          <w:color w:val="333E49"/>
+          <w:sz w:val="20"/>
+          <w:szCs w:val="20"/>
+        </w:rPr>
+        <w:softHyphen/>
+      </w:r>
+      <w:r>
+        <w:rPr>
+          <w:rFonts w:ascii="Oxygen" w:hAnsi="Oxygen" w:cs="Helvetica"/>
+          <w:color w:val="333E49"/>
+          <w:sz w:val="20"/>
+          <w:szCs w:val="20"/>
+        </w:rPr>
+        <w:softHyphen/>
+      </w:r>
+      <w:r>
+        <w:rPr>
+          <w:rFonts w:ascii="Oxygen" w:hAnsi="Oxygen" w:cs="Helvetica"/>
+          <w:color w:val="333E49"/>
+          <w:sz w:val="20"/>
+          <w:szCs w:val="20"/>
+        </w:rPr>
+        <w:softHyphen/>
+      </w:r>
+      <w:r>
+        <w:rPr>
+          <w:rFonts w:ascii="Oxygen" w:hAnsi="Oxygen" w:cs="Helvetica"/>
+          <w:color w:val="333E49"/>
+          <w:sz w:val="20"/>
+          <w:szCs w:val="20"/>
+        </w:rPr>
+        <w:softHyphen/>
+      </w:r>
+      <w:r>
+        <w:rPr>
+          <w:rFonts w:ascii="Oxygen" w:hAnsi="Oxygen" w:cs="Helvetica"/>
+          <w:color w:val="333E49"/>
+          <w:sz w:val="20"/>
+          <w:szCs w:val="20"/>
+        </w:rPr>
+        <w:softHyphen/>
+      </w:r>
+      <w:r>
+        <w:rPr>
+          <w:rFonts w:ascii="Oxygen" w:hAnsi="Oxygen" w:cs="Helvetica"/>
+          <w:color w:val="333E49"/>
+          <w:sz w:val="20"/>
+          <w:szCs w:val="20"/>
+        </w:rPr>
+        <w:softHyphen/>
+      </w:r>
+      <w:r>
+        <w:rPr>
+          <w:rFonts w:ascii="Oxygen" w:hAnsi="Oxygen" w:cs="Helvetica"/>
+          <w:color w:val="333E49"/>
+          <w:sz w:val="20"/>
+          <w:szCs w:val="20"/>
           <w:u w:val="single"/>
         </w:rPr>
         <w:t xml:space="preserve">Head of </w:t>
@@ -4422,7 +4679,7 @@
           <w:szCs w:val="20"/>
           <w:u w:val="single"/>
         </w:rPr>
-        <w:t>NEET &amp; IIT-JEE (Mains &amp; Advanced)</w:t>
+        <w:t>NEET &amp; IIT-JEE (Mains &amp; Advanced),</w:t>
       </w:r>
       <w:r>
         <w:rPr>
@@ -4430,17 +4687,6 @@
           <w:bCs/>
           <w:sz w:val="20"/>
           <w:szCs w:val="20"/>
-          <w:u w:val="single"/>
-          <w:lang w:val="en-US"/>
-        </w:rPr>
-        <w:t>,</w:t>
-      </w:r>
-      <w:r>
-        <w:rPr>
-          <w:rFonts w:ascii="Oxygen" w:hAnsi="Oxygen"/>
-          <w:bCs/>
-          <w:sz w:val="20"/>
-          <w:szCs w:val="20"/>
           <w:lang w:val="en-US"/>
         </w:rPr>
         <w:t xml:space="preserve"> at</w:t>
@@ -4461,16 +4707,25 @@
           <w:sz w:val="20"/>
           <w:szCs w:val="20"/>
         </w:rPr>
-        <w:t>, you shall receive the tuition fees</w:t>
-      </w:r>
-      <w:r>
-        <w:rPr>
-          <w:rFonts w:ascii="Oxygen" w:hAnsi="Oxygen" w:cs="Helvetica"/>
-          <w:color w:val="333E49"/>
-          <w:sz w:val="20"/>
-          <w:szCs w:val="20"/>
-        </w:rPr>
-        <w:t xml:space="preserve"> in INR (</w:t>
+        <w:t xml:space="preserve">, you shall receive </w:t>
+      </w:r>
+      <w:r>
+        <w:rPr>
+          <w:rFonts w:ascii="Oxygen" w:hAnsi="Oxygen" w:cs="Helvetica"/>
+          <w:color w:val="333E49"/>
+          <w:sz w:val="20"/>
+          <w:szCs w:val="20"/>
+        </w:rPr>
+        <w:t>tuition</w:t>
+      </w:r>
+      <w:r>
+        <w:rPr>
+          <w:rFonts w:ascii="Oxygen" w:hAnsi="Oxygen" w:cs="Helvetica"/>
+          <w:color w:val="333E49"/>
+          <w:sz w:val="20"/>
+          <w:szCs w:val="20"/>
+        </w:rPr>
+        <w:t xml:space="preserve"> fees in INR (</w:t>
       </w:r>
       <w:r>
         <w:rPr>
@@ -4487,16 +4742,52 @@
           <w:sz w:val="20"/>
           <w:szCs w:val="20"/>
         </w:rPr>
-        <w:t>)</w:t>
-      </w:r>
-      <w:r>
-        <w:rPr>
-          <w:rFonts w:ascii="Oxygen" w:hAnsi="Oxygen" w:cs="Helvetica"/>
-          <w:color w:val="333E49"/>
-          <w:sz w:val="20"/>
-          <w:szCs w:val="20"/>
-        </w:rPr>
-        <w:t>, mentioned in the following chart, on every month, for each class, having the respective number of students:</w:t>
+        <w:t xml:space="preserve">), </w:t>
+      </w:r>
+      <w:r>
+        <w:rPr>
+          <w:rFonts w:ascii="Oxygen" w:hAnsi="Oxygen" w:cs="Helvetica"/>
+          <w:color w:val="333E49"/>
+          <w:sz w:val="20"/>
+          <w:szCs w:val="20"/>
+        </w:rPr>
+        <w:t xml:space="preserve">according to </w:t>
+      </w:r>
+      <w:r>
+        <w:rPr>
+          <w:rFonts w:ascii="Oxygen" w:hAnsi="Oxygen" w:cs="Helvetica"/>
+          <w:color w:val="333E49"/>
+          <w:sz w:val="20"/>
+          <w:szCs w:val="20"/>
+        </w:rPr>
+        <w:t xml:space="preserve">the following </w:t>
+      </w:r>
+      <w:r>
+        <w:rPr>
+          <w:rFonts w:ascii="Oxygen" w:hAnsi="Oxygen" w:cs="Helvetica"/>
+          <w:color w:val="333E49"/>
+          <w:sz w:val="20"/>
+          <w:szCs w:val="20"/>
+        </w:rPr>
+        <w:t xml:space="preserve">tentative </w:t>
+      </w:r>
+      <w:r>
+        <w:rPr>
+          <w:rFonts w:ascii="Oxygen" w:hAnsi="Oxygen" w:cs="Helvetica"/>
+          <w:color w:val="333E49"/>
+          <w:sz w:val="20"/>
+          <w:szCs w:val="20"/>
+        </w:rPr>
+        <w:t>chart, on every month, for each class, having the respective number of students</w:t>
+      </w:r>
+      <w:r>
+        <w:rPr>
+          <w:rFonts w:ascii="Oxygen" w:hAnsi="Oxygen" w:cs="Helvetica"/>
+          <w:color w:val="333E49"/>
+          <w:sz w:val="20"/>
+          <w:szCs w:val="20"/>
+        </w:rPr>
+        <w:t>. Actual accounts may vary depending upon the classes you actually teach.</w:t>
       </w:r>
     </w:p>
     <w:tbl>
@@ -5124,6 +5415,69 @@
           <w:color w:val="333E49"/>
           <w:sz w:val="20"/>
           <w:szCs w:val="20"/>
+        </w:rPr>
+        <w:softHyphen/>
+      </w:r>
+      <w:r>
+        <w:rPr>
+          <w:rFonts w:ascii="Oxygen" w:hAnsi="Oxygen" w:cs="Helvetica"/>
+          <w:color w:val="333E49"/>
+          <w:sz w:val="20"/>
+          <w:szCs w:val="20"/>
+        </w:rPr>
+        <w:softHyphen/>
+      </w:r>
+      <w:r>
+        <w:rPr>
+          <w:rFonts w:ascii="Oxygen" w:hAnsi="Oxygen" w:cs="Helvetica"/>
+          <w:color w:val="333E49"/>
+          <w:sz w:val="20"/>
+          <w:szCs w:val="20"/>
+        </w:rPr>
+        <w:softHyphen/>
+      </w:r>
+      <w:r>
+        <w:rPr>
+          <w:rFonts w:ascii="Oxygen" w:hAnsi="Oxygen" w:cs="Helvetica"/>
+          <w:color w:val="333E49"/>
+          <w:sz w:val="20"/>
+          <w:szCs w:val="20"/>
+        </w:rPr>
+        <w:softHyphen/>
+      </w:r>
+      <w:r>
+        <w:rPr>
+          <w:rFonts w:ascii="Oxygen" w:hAnsi="Oxygen" w:cs="Helvetica"/>
+          <w:color w:val="333E49"/>
+          <w:sz w:val="20"/>
+          <w:szCs w:val="20"/>
+        </w:rPr>
+        <w:softHyphen/>
+      </w:r>
+      <w:r>
+        <w:rPr>
+          <w:rFonts w:ascii="Oxygen" w:hAnsi="Oxygen" w:cs="Helvetica"/>
+          <w:color w:val="333E49"/>
+          <w:sz w:val="20"/>
+          <w:szCs w:val="20"/>
+        </w:rPr>
+        <w:softHyphen/>
+      </w:r>
+      <w:r>
+        <w:rPr>
+          <w:rFonts w:ascii="Oxygen" w:hAnsi="Oxygen" w:cs="Helvetica"/>
+          <w:color w:val="333E49"/>
+          <w:sz w:val="20"/>
+          <w:szCs w:val="20"/>
+        </w:rPr>
+        <w:softHyphen/>
+      </w:r>
+      <w:r>
+        <w:rPr>
+          <w:rFonts w:ascii="Oxygen" w:hAnsi="Oxygen" w:cs="Helvetica"/>
+          <w:color w:val="333E49"/>
+          <w:sz w:val="20"/>
+          <w:szCs w:val="20"/>
           <w:u w:val="single"/>
         </w:rPr>
         <w:t xml:space="preserve">Head of </w:t>
@@ -5156,7 +5510,7 @@
           <w:szCs w:val="20"/>
           <w:u w:val="single"/>
         </w:rPr>
-        <w:t>NEET &amp; IIT-JEE (Mains &amp; Advanced)</w:t>
+        <w:t>NEET &amp; IIT-JEE (Mains &amp; Advanced),</w:t>
       </w:r>
       <w:r>
         <w:rPr>
@@ -5164,10 +5518,9 @@
           <w:bCs/>
           <w:sz w:val="20"/>
           <w:szCs w:val="20"/>
-          <w:u w:val="single"/>
-          <w:lang w:val="en-US"/>
-        </w:rPr>
-        <w:t>,</w:t>
+          <w:lang w:val="en-US"/>
+        </w:rPr>
+        <w:t xml:space="preserve"> </w:t>
       </w:r>
       <w:r>
         <w:rPr>
@@ -5223,61 +5576,7 @@
           <w:sz w:val="20"/>
           <w:szCs w:val="20"/>
         </w:rPr>
-        <w:t xml:space="preserve"> fees amounting to a total sum </w:t>
-      </w:r>
-      <w:r>
-        <w:rPr>
-          <w:rFonts w:ascii="Oxygen" w:hAnsi="Oxygen" w:cs="Helvetica"/>
-          <w:color w:val="333E49"/>
-          <w:sz w:val="20"/>
-          <w:szCs w:val="20"/>
-        </w:rPr>
-        <w:t>mentioned below</w:t>
-      </w:r>
-      <w:r>
-        <w:rPr>
-          <w:rFonts w:ascii="Oxygen" w:hAnsi="Oxygen" w:cs="Helvetica"/>
-          <w:color w:val="333E49"/>
-          <w:sz w:val="20"/>
-          <w:szCs w:val="20"/>
-        </w:rPr>
-        <w:t xml:space="preserve">. </w:t>
-      </w:r>
-      <w:r>
-        <w:rPr>
-          <w:rFonts w:ascii="Oxygen" w:hAnsi="Oxygen" w:cs="Helvetica"/>
-          <w:color w:val="333E49"/>
-          <w:sz w:val="20"/>
-          <w:szCs w:val="20"/>
-        </w:rPr>
-        <w:t>Also m</w:t>
-      </w:r>
-      <w:r>
-        <w:rPr>
-          <w:rFonts w:ascii="Oxygen" w:hAnsi="Oxygen" w:cs="Helvetica"/>
-          <w:color w:val="333E49"/>
-          <w:sz w:val="20"/>
-          <w:szCs w:val="20"/>
-        </w:rPr>
-        <w:t xml:space="preserve">entioned in the following chart, is the amount you will receive on every month, for each class, having the respective number of students, until the </w:t>
-      </w:r>
-      <w:r>
-        <w:rPr>
-          <w:rFonts w:ascii="Oxygen" w:hAnsi="Oxygen" w:cs="Helvetica"/>
-          <w:color w:val="333E49"/>
-          <w:sz w:val="20"/>
-          <w:szCs w:val="20"/>
-        </w:rPr>
-        <w:t>total</w:t>
-      </w:r>
-      <w:r>
-        <w:rPr>
-          <w:rFonts w:ascii="Oxygen" w:hAnsi="Oxygen" w:cs="Helvetica"/>
-          <w:color w:val="333E49"/>
-          <w:sz w:val="20"/>
-          <w:szCs w:val="20"/>
-        </w:rPr>
-        <w:t xml:space="preserve"> amount of </w:t>
+        <w:t xml:space="preserve"> fees amounting to a total sum mentioned below. Also mentioned in the following chart, is the amount you will receive on every month, for each class, having the respective number of students, until the total amount of </w:t>
       </w:r>
       <w:r>
         <w:rPr>
@@ -5295,7 +5594,16 @@
           <w:sz w:val="20"/>
           <w:szCs w:val="20"/>
         </w:rPr>
-        <w:t xml:space="preserve"> fees is paid to you:</w:t>
+        <w:t xml:space="preserve"> fees is paid to you</w:t>
+      </w:r>
+      <w:r>
+        <w:rPr>
+          <w:rFonts w:ascii="Oxygen" w:hAnsi="Oxygen" w:cs="Helvetica"/>
+          <w:color w:val="333E49"/>
+          <w:sz w:val="20"/>
+          <w:szCs w:val="20"/>
+        </w:rPr>
+        <w:t>. Actual accounts may vary depending upon the amount of content you actually manage.</w:t>
       </w:r>
     </w:p>
     <w:tbl>

--- a/Offline/BusinessManagement/Policies_Offer_Registration_Letter/OfferLetters/HOD/Subrata-Ghosh/Subrata-Ghosh.docx
+++ b/Offline/BusinessManagement/Policies_Offer_Registration_Letter/OfferLetters/HOD/Subrata-Ghosh/Subrata-Ghosh.docx
@@ -123,59 +123,33 @@
           <w:szCs w:val="20"/>
         </w:rPr>
       </w:pPr>
-      <w:r>
-        <w:rPr>
-          <w:rFonts w:ascii="Oxygen" w:hAnsi="Oxygen" w:cs="Helvetica"/>
-          <w:color w:val="333E49"/>
-          <w:sz w:val="20"/>
-          <w:szCs w:val="20"/>
-        </w:rPr>
-        <w:t xml:space="preserve">Our hiring team </w:t>
-      </w:r>
-      <w:r>
-        <w:rPr>
-          <w:rFonts w:ascii="Oxygen" w:hAnsi="Oxygen" w:cs="Helvetica"/>
-          <w:color w:val="333E49"/>
-          <w:sz w:val="20"/>
-          <w:szCs w:val="20"/>
-        </w:rPr>
-        <w:t xml:space="preserve">at Anodiam </w:t>
-      </w:r>
-      <w:r>
-        <w:rPr>
-          <w:rFonts w:ascii="Oxygen" w:hAnsi="Oxygen" w:cs="Helvetica"/>
-          <w:color w:val="333E49"/>
-          <w:sz w:val="20"/>
-          <w:szCs w:val="20"/>
-        </w:rPr>
-        <w:t>was excited to meet and get to know you over our past few interactions. It is my great</w:t>
-      </w:r>
-      <w:r>
-        <w:rPr>
-          <w:rFonts w:ascii="Oxygen" w:hAnsi="Oxygen" w:cs="Helvetica"/>
-          <w:color w:val="333E49"/>
-          <w:sz w:val="20"/>
-          <w:szCs w:val="20"/>
-        </w:rPr>
-        <w:t xml:space="preserve"> pleasure to offer you the</w:t>
-      </w:r>
-      <w:r>
-        <w:rPr>
-          <w:rFonts w:ascii="Oxygen" w:hAnsi="Oxygen" w:cs="Helvetica"/>
-          <w:color w:val="333E49"/>
-          <w:sz w:val="20"/>
-          <w:szCs w:val="20"/>
-        </w:rPr>
-        <w:t xml:space="preserve"> position at Anodiam</w:t>
-      </w:r>
-      <w:r>
-        <w:rPr>
-          <w:rFonts w:ascii="Oxygen" w:hAnsi="Oxygen" w:cs="Helvetica"/>
-          <w:color w:val="333E49"/>
-          <w:sz w:val="20"/>
-          <w:szCs w:val="20"/>
-        </w:rPr>
-        <w:t xml:space="preserve"> in the role of </w:t>
+      <w:bookmarkStart w:id="0" w:name="_Hlk143800309"/>
+      <w:r>
+        <w:rPr>
+          <w:rFonts w:ascii="Oxygen" w:hAnsi="Oxygen" w:cs="Helvetica"/>
+          <w:color w:val="333E49"/>
+          <w:sz w:val="20"/>
+          <w:szCs w:val="20"/>
+        </w:rPr>
+        <w:t xml:space="preserve">Our hiring team at Anodiam was excited to meet and get to know you over our past few interactions. It is my great pleasure to offer you </w:t>
+      </w:r>
+      <w:r>
+        <w:rPr>
+          <w:rFonts w:ascii="Oxygen" w:hAnsi="Oxygen" w:cs="Helvetica"/>
+          <w:color w:val="333E49"/>
+          <w:sz w:val="20"/>
+          <w:szCs w:val="20"/>
+        </w:rPr>
+        <w:t>a</w:t>
+      </w:r>
+      <w:r>
+        <w:rPr>
+          <w:rFonts w:ascii="Oxygen" w:hAnsi="Oxygen" w:cs="Helvetica"/>
+          <w:color w:val="333E49"/>
+          <w:sz w:val="20"/>
+          <w:szCs w:val="20"/>
+        </w:rPr>
+        <w:t xml:space="preserve"> position at Anodiam in the role of </w:t>
       </w:r>
       <w:r>
         <w:rPr>
@@ -240,6 +214,7 @@
         </w:rPr>
         <w:softHyphen/>
       </w:r>
+      <w:bookmarkEnd w:id="0"/>
       <w:r>
         <w:rPr>
           <w:rFonts w:ascii="Oxygen" w:hAnsi="Oxygen" w:cs="Helvetica"/>
@@ -248,7 +223,7 @@
           <w:szCs w:val="20"/>
           <w:u w:val="single"/>
         </w:rPr>
-        <w:t>H</w:t>
+        <w:t xml:space="preserve">Head of </w:t>
       </w:r>
       <w:r>
         <w:rPr>
@@ -258,7 +233,7 @@
           <w:szCs w:val="20"/>
           <w:u w:val="single"/>
         </w:rPr>
-        <w:t xml:space="preserve">ead of </w:t>
+        <w:t>Competitive Circuit</w:t>
       </w:r>
       <w:r>
         <w:rPr>
@@ -268,7 +243,7 @@
           <w:szCs w:val="20"/>
           <w:u w:val="single"/>
         </w:rPr>
-        <w:t>Competitive Circuit</w:t>
+        <w:t xml:space="preserve">, </w:t>
       </w:r>
       <w:r>
         <w:rPr>
@@ -278,26 +253,6 @@
           <w:szCs w:val="20"/>
           <w:u w:val="single"/>
         </w:rPr>
-        <w:t>,</w:t>
-      </w:r>
-      <w:r>
-        <w:rPr>
-          <w:rFonts w:ascii="Oxygen" w:hAnsi="Oxygen" w:cs="Helvetica"/>
-          <w:color w:val="333E49"/>
-          <w:sz w:val="20"/>
-          <w:szCs w:val="20"/>
-          <w:u w:val="single"/>
-        </w:rPr>
-        <w:t xml:space="preserve"> </w:t>
-      </w:r>
-      <w:r>
-        <w:rPr>
-          <w:rFonts w:ascii="Oxygen" w:hAnsi="Oxygen" w:cs="Helvetica"/>
-          <w:color w:val="333E49"/>
-          <w:sz w:val="20"/>
-          <w:szCs w:val="20"/>
-          <w:u w:val="single"/>
-        </w:rPr>
         <w:t>NEET &amp; IIT-JEE (Mains &amp; Advanced)</w:t>
       </w:r>
       <w:r>
@@ -307,79 +262,17 @@
           <w:sz w:val="20"/>
           <w:szCs w:val="20"/>
         </w:rPr>
-        <w:t>. This fixed-term contract position will start on 01/</w:t>
-      </w:r>
-      <w:r>
-        <w:rPr>
-          <w:rFonts w:ascii="Oxygen" w:hAnsi="Oxygen" w:cs="Helvetica"/>
-          <w:color w:val="333E49"/>
-          <w:sz w:val="20"/>
-          <w:szCs w:val="20"/>
-        </w:rPr>
-        <w:t>September</w:t>
-      </w:r>
-      <w:r>
-        <w:rPr>
-          <w:rFonts w:ascii="Oxygen" w:hAnsi="Oxygen" w:cs="Helvetica"/>
-          <w:color w:val="333E49"/>
-          <w:sz w:val="20"/>
-          <w:szCs w:val="20"/>
-        </w:rPr>
-        <w:t xml:space="preserve">/2023 and </w:t>
-      </w:r>
-      <w:r>
-        <w:rPr>
-          <w:rFonts w:ascii="Oxygen" w:hAnsi="Oxygen" w:cs="Helvetica"/>
-          <w:color w:val="333E49"/>
-          <w:sz w:val="20"/>
-          <w:szCs w:val="20"/>
-        </w:rPr>
-        <w:t>continue till</w:t>
-      </w:r>
-      <w:r>
-        <w:rPr>
-          <w:rFonts w:ascii="Oxygen" w:hAnsi="Oxygen" w:cs="Helvetica"/>
-          <w:color w:val="333E49"/>
-          <w:sz w:val="20"/>
-          <w:szCs w:val="20"/>
-        </w:rPr>
-        <w:t xml:space="preserve"> </w:t>
-      </w:r>
-      <w:r>
-        <w:rPr>
-          <w:rFonts w:ascii="Oxygen" w:hAnsi="Oxygen" w:cs="Helvetica"/>
-          <w:color w:val="333E49"/>
-          <w:sz w:val="20"/>
-          <w:szCs w:val="20"/>
-        </w:rPr>
-        <w:t>31/December/2024</w:t>
-      </w:r>
-      <w:r>
-        <w:rPr>
-          <w:rFonts w:ascii="Oxygen" w:hAnsi="Oxygen" w:cs="Helvetica"/>
-          <w:color w:val="333E49"/>
-          <w:sz w:val="20"/>
-          <w:szCs w:val="20"/>
-        </w:rPr>
-        <w:t xml:space="preserve">. You shall be given subsequent notification if your contract with </w:t>
-      </w:r>
-      <w:r>
-        <w:rPr>
-          <w:rFonts w:ascii="Oxygen" w:hAnsi="Oxygen" w:cs="Helvetica"/>
-          <w:color w:val="333E49"/>
-          <w:sz w:val="20"/>
-          <w:szCs w:val="20"/>
-        </w:rPr>
-        <w:t>us, will</w:t>
-      </w:r>
-      <w:r>
-        <w:rPr>
-          <w:rFonts w:ascii="Oxygen" w:hAnsi="Oxygen" w:cs="Helvetica"/>
-          <w:color w:val="333E49"/>
-          <w:sz w:val="20"/>
-          <w:szCs w:val="20"/>
-        </w:rPr>
-        <w:t xml:space="preserve"> roll over further.</w:t>
+        <w:t xml:space="preserve">. </w:t>
+      </w:r>
+      <w:bookmarkStart w:id="1" w:name="_Hlk143800347"/>
+      <w:r>
+        <w:rPr>
+          <w:rFonts w:ascii="Oxygen" w:hAnsi="Oxygen" w:cs="Helvetica"/>
+          <w:color w:val="333E49"/>
+          <w:sz w:val="20"/>
+          <w:szCs w:val="20"/>
+        </w:rPr>
+        <w:t>This fixed-term contract position will start on 01/September/2023 and continue till 31/December/2024. You shall be given subsequent notification if your contract with us, will roll over further.</w:t>
       </w:r>
     </w:p>
     <w:p>
@@ -403,89 +296,16 @@
           <w:sz w:val="20"/>
           <w:szCs w:val="20"/>
         </w:rPr>
-        <w:t>On behalf of our human resources team, let me invite</w:t>
-      </w:r>
-      <w:r>
-        <w:rPr>
-          <w:rFonts w:ascii="Oxygen" w:hAnsi="Oxygen" w:cs="Helvetica"/>
-          <w:color w:val="333E49"/>
-          <w:sz w:val="20"/>
-          <w:szCs w:val="20"/>
-        </w:rPr>
-        <w:t xml:space="preserve"> </w:t>
-      </w:r>
-      <w:r>
-        <w:rPr>
-          <w:rFonts w:ascii="Oxygen" w:hAnsi="Oxygen" w:cs="Helvetica"/>
-          <w:color w:val="333E49"/>
-          <w:sz w:val="20"/>
-          <w:szCs w:val="20"/>
-        </w:rPr>
-        <w:t xml:space="preserve">you </w:t>
-      </w:r>
-      <w:r>
-        <w:rPr>
-          <w:rFonts w:ascii="Oxygen" w:hAnsi="Oxygen" w:cs="Helvetica"/>
-          <w:color w:val="333E49"/>
-          <w:sz w:val="20"/>
-          <w:szCs w:val="20"/>
-        </w:rPr>
-        <w:t xml:space="preserve">to </w:t>
-      </w:r>
-      <w:r>
-        <w:rPr>
-          <w:rFonts w:ascii="Oxygen" w:hAnsi="Oxygen" w:cs="Helvetica"/>
-          <w:color w:val="333E49"/>
-          <w:sz w:val="20"/>
-          <w:szCs w:val="20"/>
-        </w:rPr>
-        <w:t xml:space="preserve">our </w:t>
-      </w:r>
-      <w:r>
-        <w:rPr>
-          <w:rFonts w:ascii="Oxygen" w:hAnsi="Oxygen" w:cs="Helvetica"/>
-          <w:color w:val="333E49"/>
-          <w:sz w:val="20"/>
-          <w:szCs w:val="20"/>
-        </w:rPr>
-        <w:t xml:space="preserve">induction </w:t>
-      </w:r>
-      <w:r>
-        <w:rPr>
-          <w:rFonts w:ascii="Oxygen" w:hAnsi="Oxygen" w:cs="Helvetica"/>
-          <w:color w:val="333E49"/>
-          <w:sz w:val="20"/>
-          <w:szCs w:val="20"/>
-        </w:rPr>
-        <w:t xml:space="preserve">session on the </w:t>
-      </w:r>
-      <w:r>
-        <w:rPr>
-          <w:rFonts w:ascii="Oxygen" w:hAnsi="Oxygen" w:cs="Helvetica"/>
-          <w:color w:val="333E49"/>
-          <w:sz w:val="20"/>
-          <w:szCs w:val="20"/>
-        </w:rPr>
-        <w:t>27</w:t>
-      </w:r>
-      <w:r>
-        <w:rPr>
-          <w:rFonts w:ascii="Oxygen" w:hAnsi="Oxygen" w:cs="Helvetica"/>
-          <w:color w:val="333E49"/>
-          <w:sz w:val="20"/>
-          <w:szCs w:val="20"/>
-          <w:vertAlign w:val="superscript"/>
-        </w:rPr>
-        <w:t>th</w:t>
-      </w:r>
-      <w:r>
-        <w:rPr>
-          <w:rFonts w:ascii="Oxygen" w:hAnsi="Oxygen" w:cs="Helvetica"/>
-          <w:color w:val="333E49"/>
-          <w:sz w:val="20"/>
-          <w:szCs w:val="20"/>
-        </w:rPr>
-        <w:t xml:space="preserve"> of </w:t>
+        <w:t>On behalf of our human resources team, let me invite you to our induction session on the 2</w:t>
+      </w:r>
+      <w:r>
+        <w:rPr>
+          <w:rFonts w:ascii="Oxygen" w:hAnsi="Oxygen" w:cs="Helvetica"/>
+          <w:color w:val="333E49"/>
+          <w:sz w:val="20"/>
+          <w:szCs w:val="20"/>
+        </w:rPr>
+        <w:t>7/</w:t>
       </w:r>
       <w:r>
         <w:rPr>
@@ -503,88 +323,34 @@
           <w:sz w:val="20"/>
           <w:szCs w:val="20"/>
         </w:rPr>
-        <w:t xml:space="preserve">, </w:t>
-      </w:r>
-      <w:r>
-        <w:rPr>
-          <w:rFonts w:ascii="Oxygen" w:hAnsi="Oxygen" w:cs="Helvetica"/>
-          <w:color w:val="333E49"/>
-          <w:sz w:val="20"/>
-          <w:szCs w:val="20"/>
-        </w:rPr>
-        <w:t>202</w:t>
-      </w:r>
-      <w:r>
-        <w:rPr>
-          <w:rFonts w:ascii="Oxygen" w:hAnsi="Oxygen" w:cs="Helvetica"/>
-          <w:color w:val="333E49"/>
-          <w:sz w:val="20"/>
-          <w:szCs w:val="20"/>
-        </w:rPr>
-        <w:t>3</w:t>
-      </w:r>
-      <w:r>
-        <w:rPr>
-          <w:rFonts w:ascii="Oxygen" w:hAnsi="Oxygen" w:cs="Helvetica"/>
-          <w:color w:val="333E49"/>
-          <w:sz w:val="20"/>
-          <w:szCs w:val="20"/>
-        </w:rPr>
-        <w:t xml:space="preserve"> at </w:t>
-      </w:r>
-      <w:r>
-        <w:rPr>
-          <w:rFonts w:ascii="Oxygen" w:hAnsi="Oxygen" w:cs="Helvetica"/>
-          <w:color w:val="333E49"/>
-          <w:sz w:val="20"/>
-          <w:szCs w:val="20"/>
-        </w:rPr>
-        <w:t>3</w:t>
-      </w:r>
-      <w:r>
-        <w:rPr>
-          <w:rFonts w:ascii="Oxygen" w:hAnsi="Oxygen" w:cs="Helvetica"/>
-          <w:color w:val="333E49"/>
-          <w:sz w:val="20"/>
-          <w:szCs w:val="20"/>
-        </w:rPr>
-        <w:t>:</w:t>
-      </w:r>
-      <w:r>
-        <w:rPr>
-          <w:rFonts w:ascii="Oxygen" w:hAnsi="Oxygen" w:cs="Helvetica"/>
-          <w:color w:val="333E49"/>
-          <w:sz w:val="20"/>
-          <w:szCs w:val="20"/>
-        </w:rPr>
-        <w:t>00pm</w:t>
-      </w:r>
-      <w:r>
-        <w:rPr>
-          <w:rFonts w:ascii="Oxygen" w:hAnsi="Oxygen" w:cs="Helvetica"/>
-          <w:color w:val="333E49"/>
-          <w:sz w:val="20"/>
-          <w:szCs w:val="20"/>
-        </w:rPr>
-        <w:t xml:space="preserve">, </w:t>
-      </w:r>
-      <w:r>
-        <w:rPr>
-          <w:rFonts w:ascii="Oxygen" w:hAnsi="Oxygen" w:cs="Helvetica"/>
-          <w:color w:val="333E49"/>
-          <w:sz w:val="20"/>
-          <w:szCs w:val="20"/>
-        </w:rPr>
-        <w:t>at our office address</w:t>
-      </w:r>
-      <w:r>
-        <w:rPr>
-          <w:rFonts w:ascii="Oxygen" w:hAnsi="Oxygen" w:cs="Helvetica"/>
-          <w:color w:val="333E49"/>
-          <w:sz w:val="20"/>
-          <w:szCs w:val="20"/>
-        </w:rPr>
-        <w:t xml:space="preserve"> “O</w:t>
+        <w:t>/</w:t>
+      </w:r>
+      <w:r>
+        <w:rPr>
+          <w:rFonts w:ascii="Oxygen" w:hAnsi="Oxygen" w:cs="Helvetica"/>
+          <w:color w:val="333E49"/>
+          <w:sz w:val="20"/>
+          <w:szCs w:val="20"/>
+        </w:rPr>
+        <w:t>2023</w:t>
+      </w:r>
+      <w:r>
+        <w:rPr>
+          <w:rFonts w:ascii="Oxygen" w:hAnsi="Oxygen" w:cs="Helvetica"/>
+          <w:color w:val="333E49"/>
+          <w:sz w:val="20"/>
+          <w:szCs w:val="20"/>
+        </w:rPr>
+        <w:t>, Sunday,</w:t>
+      </w:r>
+      <w:r>
+        <w:rPr>
+          <w:rFonts w:ascii="Oxygen" w:hAnsi="Oxygen" w:cs="Helvetica"/>
+          <w:color w:val="333E49"/>
+          <w:sz w:val="20"/>
+          <w:szCs w:val="20"/>
+        </w:rPr>
+        <w:t xml:space="preserve"> at 3:00pm, at our office address “</w:t>
       </w:r>
       <w:r>
         <w:rPr>
@@ -594,7 +360,7 @@
           <w:szCs w:val="20"/>
           <w:lang w:val="en-US"/>
         </w:rPr>
-        <w:t>rion Nebula, L-1</w:t>
+        <w:t>Anodiam, N-1/25, Patuli, Kol 94”</w:t>
       </w:r>
       <w:r>
         <w:rPr>
@@ -604,107 +370,7 @@
           <w:szCs w:val="20"/>
           <w:lang w:val="en-US"/>
         </w:rPr>
-        <w:t xml:space="preserve">, </w:t>
-      </w:r>
-      <w:r>
-        <w:rPr>
-          <w:rFonts w:ascii="Oxygen" w:hAnsi="Oxygen"/>
-          <w:bCs/>
-          <w:sz w:val="20"/>
-          <w:szCs w:val="20"/>
-          <w:lang w:val="en-US"/>
-        </w:rPr>
-        <w:t xml:space="preserve">Anodiam, </w:t>
-      </w:r>
-      <w:r>
-        <w:rPr>
-          <w:rFonts w:ascii="Oxygen" w:hAnsi="Oxygen"/>
-          <w:bCs/>
-          <w:sz w:val="20"/>
-          <w:szCs w:val="20"/>
-          <w:lang w:val="en-US"/>
-        </w:rPr>
-        <w:t>N-1/25</w:t>
-      </w:r>
-      <w:r>
-        <w:rPr>
-          <w:rFonts w:ascii="Oxygen" w:hAnsi="Oxygen"/>
-          <w:bCs/>
-          <w:sz w:val="20"/>
-          <w:szCs w:val="20"/>
-          <w:lang w:val="en-US"/>
-        </w:rPr>
-        <w:t xml:space="preserve">, </w:t>
-      </w:r>
-      <w:r>
-        <w:rPr>
-          <w:rFonts w:ascii="Oxygen" w:hAnsi="Oxygen"/>
-          <w:bCs/>
-          <w:sz w:val="20"/>
-          <w:szCs w:val="20"/>
-          <w:lang w:val="en-US"/>
-        </w:rPr>
-        <w:t>Patuli</w:t>
-      </w:r>
-      <w:r>
-        <w:rPr>
-          <w:rFonts w:ascii="Oxygen" w:hAnsi="Oxygen"/>
-          <w:bCs/>
-          <w:sz w:val="20"/>
-          <w:szCs w:val="20"/>
-          <w:lang w:val="en-US"/>
-        </w:rPr>
-        <w:t xml:space="preserve">, </w:t>
-      </w:r>
-      <w:r>
-        <w:rPr>
-          <w:rFonts w:ascii="Oxygen" w:hAnsi="Oxygen"/>
-          <w:bCs/>
-          <w:sz w:val="20"/>
-          <w:szCs w:val="20"/>
-          <w:lang w:val="en-US"/>
-        </w:rPr>
-        <w:t>Kol</w:t>
-      </w:r>
-      <w:r>
-        <w:rPr>
-          <w:rFonts w:ascii="Oxygen" w:hAnsi="Oxygen"/>
-          <w:bCs/>
-          <w:sz w:val="20"/>
-          <w:szCs w:val="20"/>
-          <w:lang w:val="en-US"/>
-        </w:rPr>
-        <w:t xml:space="preserve"> </w:t>
-      </w:r>
-      <w:r>
-        <w:rPr>
-          <w:rFonts w:ascii="Oxygen" w:hAnsi="Oxygen"/>
-          <w:bCs/>
-          <w:sz w:val="20"/>
-          <w:szCs w:val="20"/>
-          <w:lang w:val="en-US"/>
-        </w:rPr>
-        <w:t>9</w:t>
-      </w:r>
-      <w:r>
-        <w:rPr>
-          <w:rFonts w:ascii="Oxygen" w:hAnsi="Oxygen"/>
-          <w:bCs/>
-          <w:sz w:val="20"/>
-          <w:szCs w:val="20"/>
-          <w:lang w:val="en-US"/>
-        </w:rPr>
-        <w:t>4</w:t>
-      </w:r>
-      <w:r>
-        <w:rPr>
-          <w:rFonts w:ascii="Oxygen" w:hAnsi="Oxygen"/>
-          <w:bCs/>
-          <w:sz w:val="20"/>
-          <w:szCs w:val="20"/>
-          <w:lang w:val="en-US"/>
-        </w:rPr>
-        <w:t>”</w:t>
+        <w:t>.</w:t>
       </w:r>
     </w:p>
     <w:p>
@@ -725,34 +391,25 @@
           <w:szCs w:val="20"/>
           <w:lang w:val="en-US"/>
         </w:rPr>
-        <w:t>Please find detail terms and conditions of this con</w:t>
-      </w:r>
-      <w:r>
-        <w:rPr>
-          <w:rFonts w:ascii="Oxygen" w:hAnsi="Oxygen"/>
-          <w:sz w:val="20"/>
-          <w:szCs w:val="20"/>
-          <w:lang w:val="en-US"/>
-        </w:rPr>
-        <w:t>tract</w:t>
-      </w:r>
-      <w:r>
-        <w:rPr>
-          <w:rFonts w:ascii="Oxygen" w:hAnsi="Oxygen"/>
-          <w:sz w:val="20"/>
-          <w:szCs w:val="20"/>
-          <w:lang w:val="en-US"/>
-        </w:rPr>
-        <w:t xml:space="preserve"> in annexure overleaf. </w:t>
-      </w:r>
-      <w:r>
-        <w:rPr>
-          <w:rFonts w:ascii="Oxygen" w:hAnsi="Oxygen"/>
-          <w:sz w:val="20"/>
-          <w:szCs w:val="20"/>
-          <w:lang w:val="en-US"/>
-        </w:rPr>
-        <w:t>Keep enlightening the lives of your students!</w:t>
+        <w:t xml:space="preserve">Please find </w:t>
+      </w:r>
+      <w:r>
+        <w:rPr>
+          <w:rFonts w:ascii="Oxygen" w:hAnsi="Oxygen"/>
+          <w:sz w:val="20"/>
+          <w:szCs w:val="20"/>
+          <w:lang w:val="en-US"/>
+        </w:rPr>
+        <w:t xml:space="preserve">the </w:t>
+      </w:r>
+      <w:r>
+        <w:rPr>
+          <w:rFonts w:ascii="Oxygen" w:hAnsi="Oxygen"/>
+          <w:sz w:val="20"/>
+          <w:szCs w:val="20"/>
+          <w:lang w:val="en-US"/>
+        </w:rPr>
+        <w:t>detail terms and conditions of this contract in annexure overleaf. Keep enlightening the lives of your students!</w:t>
       </w:r>
     </w:p>
     <w:p>
@@ -796,10 +453,10 @@
           <w:szCs w:val="20"/>
         </w:rPr>
         <w:drawing>
-          <wp:inline distT="0" distB="0" distL="0" distR="0" wp14:anchorId="7B0ABCE7" wp14:editId="6E97917C">
+          <wp:inline distT="0" distB="0" distL="0" distR="0" wp14:anchorId="4F731273" wp14:editId="0C9796A1">
             <wp:extent cx="1449535" cy="486093"/>
             <wp:effectExtent l="0" t="0" r="0" b="9525"/>
-            <wp:docPr id="1138849433" name="Picture 3"/>
+            <wp:docPr id="1443519370" name="Picture 1443519370"/>
             <wp:cNvGraphicFramePr>
               <a:graphicFrameLocks xmlns:a="http://schemas.openxmlformats.org/drawingml/2006/main" noChangeAspect="1"/>
             </wp:cNvGraphicFramePr>
@@ -913,7 +570,7 @@
           <w:sz w:val="20"/>
           <w:szCs w:val="20"/>
         </w:rPr>
-        <w:t>23</w:t>
+        <w:t>24</w:t>
       </w:r>
       <w:r>
         <w:rPr>
@@ -1006,7 +663,7 @@
         <mc:AlternateContent>
           <mc:Choice Requires="wps">
             <w:drawing>
-              <wp:anchor distT="0" distB="0" distL="114300" distR="114300" simplePos="0" relativeHeight="251660288" behindDoc="0" locked="0" layoutInCell="1" allowOverlap="1" wp14:anchorId="4889487A" wp14:editId="55AE4A75">
+              <wp:anchor distT="0" distB="0" distL="114300" distR="114300" simplePos="0" relativeHeight="251663360" behindDoc="0" locked="0" layoutInCell="1" allowOverlap="1" wp14:anchorId="2E7A5197" wp14:editId="2598E30D">
                 <wp:simplePos x="0" y="0"/>
                 <wp:positionH relativeFrom="column">
                   <wp:posOffset>-91440</wp:posOffset>
@@ -1017,7 +674,7 @@
                 <wp:extent cx="5715000" cy="7620"/>
                 <wp:effectExtent l="0" t="0" r="19050" b="30480"/>
                 <wp:wrapNone/>
-                <wp:docPr id="4" name="Straight Connector 4"/>
+                <wp:docPr id="1599842852" name="Straight Connector 1599842852"/>
                 <wp:cNvGraphicFramePr/>
                 <a:graphic xmlns:a="http://schemas.openxmlformats.org/drawingml/2006/main">
                   <a:graphicData uri="http://schemas.microsoft.com/office/word/2010/wordprocessingShape">
@@ -1061,7 +718,7 @@
           </mc:Choice>
           <mc:Fallback>
             <w:pict>
-              <v:line w14:anchorId="4AD3F8EC" id="Straight Connector 4" o:spid="_x0000_s1026" style="position:absolute;flip:y;z-index:251660288;visibility:visible;mso-wrap-style:square;mso-wrap-distance-left:9pt;mso-wrap-distance-top:0;mso-wrap-distance-right:9pt;mso-wrap-distance-bottom:0;mso-position-horizontal:absolute;mso-position-horizontal-relative:text;mso-position-vertical:absolute;mso-position-vertical-relative:text" from="-7.2pt,14.4pt" to="442.8pt,15pt" o:gfxdata="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" strokecolor="black [3213]" strokeweight=".5pt">
+              <v:line w14:anchorId="03963D85" id="Straight Connector 1599842852" o:spid="_x0000_s1026" style="position:absolute;flip:y;z-index:251663360;visibility:visible;mso-wrap-style:square;mso-wrap-distance-left:9pt;mso-wrap-distance-top:0;mso-wrap-distance-right:9pt;mso-wrap-distance-bottom:0;mso-position-horizontal:absolute;mso-position-horizontal-relative:text;mso-position-vertical:absolute;mso-position-vertical-relative:text" from="-7.2pt,14.4pt" to="442.8pt,15pt" o:gfxdata="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" strokecolor="black [3213]" strokeweight=".5pt">
                 <v:stroke dashstyle="dashDot" joinstyle="miter"/>
               </v:line>
             </w:pict>
@@ -1114,7 +771,7 @@
         <mc:AlternateContent>
           <mc:Choice Requires="wps">
             <w:drawing>
-              <wp:anchor distT="0" distB="0" distL="114300" distR="114300" simplePos="0" relativeHeight="251659264" behindDoc="0" locked="0" layoutInCell="1" allowOverlap="1" wp14:anchorId="1A6B580D" wp14:editId="231DB3A1">
+              <wp:anchor distT="0" distB="0" distL="114300" distR="114300" simplePos="0" relativeHeight="251662336" behindDoc="0" locked="0" layoutInCell="1" allowOverlap="1" wp14:anchorId="754B315A" wp14:editId="60B13C69">
                 <wp:simplePos x="0" y="0"/>
                 <wp:positionH relativeFrom="column">
                   <wp:posOffset>-403860</wp:posOffset>
@@ -1125,7 +782,7 @@
                 <wp:extent cx="0" cy="0"/>
                 <wp:effectExtent l="0" t="0" r="0" b="0"/>
                 <wp:wrapNone/>
-                <wp:docPr id="3" name="Straight Connector 3"/>
+                <wp:docPr id="1594220706" name="Straight Connector 1594220706"/>
                 <wp:cNvGraphicFramePr/>
                 <a:graphic xmlns:a="http://schemas.openxmlformats.org/drawingml/2006/main">
                   <a:graphicData uri="http://schemas.microsoft.com/office/word/2010/wordprocessingShape">
@@ -1166,7 +823,7 @@
           </mc:Choice>
           <mc:Fallback>
             <w:pict>
-              <v:line w14:anchorId="6480B63B" id="Straight Connector 3" o:spid="_x0000_s1026" style="position:absolute;z-index:251659264;visibility:visible;mso-wrap-style:square;mso-wrap-distance-left:9pt;mso-wrap-distance-top:0;mso-wrap-distance-right:9pt;mso-wrap-distance-bottom:0;mso-position-horizontal:absolute;mso-position-horizontal-relative:text;mso-position-vertical:absolute;mso-position-vertical-relative:text" from="-31.8pt,10.85pt" to="-31.8pt,10.85pt" o:gfxdata="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" strokecolor="#4472c4 [3204]" strokeweight=".5pt">
+              <v:line w14:anchorId="1E873872" id="Straight Connector 1594220706" o:spid="_x0000_s1026" style="position:absolute;z-index:251662336;visibility:visible;mso-wrap-style:square;mso-wrap-distance-left:9pt;mso-wrap-distance-top:0;mso-wrap-distance-right:9pt;mso-wrap-distance-bottom:0;mso-position-horizontal:absolute;mso-position-horizontal-relative:text;mso-position-vertical:absolute;mso-position-vertical-relative:text" from="-31.8pt,10.85pt" to="-31.8pt,10.85pt" o:gfxdata="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" strokecolor="#4472c4 [3204]" strokeweight=".5pt">
                 <v:stroke dashstyle="dash" joinstyle="miter"/>
               </v:line>
             </w:pict>
@@ -1190,79 +847,7 @@
           <w:sz w:val="20"/>
           <w:szCs w:val="20"/>
         </w:rPr>
-        <w:t xml:space="preserve">I hereby </w:t>
-      </w:r>
-      <w:r>
-        <w:rPr>
-          <w:rFonts w:ascii="Oxygen" w:hAnsi="Oxygen" w:cs="Helvetica"/>
-          <w:color w:val="333E49"/>
-          <w:sz w:val="20"/>
-          <w:szCs w:val="20"/>
-        </w:rPr>
-        <w:t xml:space="preserve">declare that I have gone through the detailed terms and conditions of this contract offer from Anodiam </w:t>
-      </w:r>
-      <w:r>
-        <w:rPr>
-          <w:rFonts w:ascii="Oxygen" w:hAnsi="Oxygen" w:cs="Helvetica"/>
-          <w:color w:val="333E49"/>
-          <w:sz w:val="20"/>
-          <w:szCs w:val="20"/>
-        </w:rPr>
-        <w:t xml:space="preserve">and </w:t>
-      </w:r>
-      <w:r>
-        <w:rPr>
-          <w:rFonts w:ascii="Oxygen" w:hAnsi="Oxygen" w:cs="Helvetica"/>
-          <w:color w:val="333E49"/>
-          <w:sz w:val="20"/>
-          <w:szCs w:val="20"/>
-        </w:rPr>
-        <w:t xml:space="preserve">completely </w:t>
-      </w:r>
-      <w:r>
-        <w:rPr>
-          <w:rFonts w:ascii="Oxygen" w:hAnsi="Oxygen" w:cs="Helvetica"/>
-          <w:color w:val="333E49"/>
-          <w:sz w:val="20"/>
-          <w:szCs w:val="20"/>
-        </w:rPr>
-        <w:t>accept</w:t>
-      </w:r>
-      <w:r>
-        <w:rPr>
-          <w:rFonts w:ascii="Oxygen" w:hAnsi="Oxygen" w:cs="Helvetica"/>
-          <w:color w:val="333E49"/>
-          <w:sz w:val="20"/>
-          <w:szCs w:val="20"/>
-        </w:rPr>
-        <w:t xml:space="preserve"> the</w:t>
-      </w:r>
-      <w:r>
-        <w:rPr>
-          <w:rFonts w:ascii="Oxygen" w:hAnsi="Oxygen" w:cs="Helvetica"/>
-          <w:color w:val="333E49"/>
-          <w:sz w:val="20"/>
-          <w:szCs w:val="20"/>
-        </w:rPr>
-        <w:t xml:space="preserve"> same in full.</w:t>
-      </w:r>
-      <w:r>
-        <w:rPr>
-          <w:rFonts w:ascii="Oxygen" w:hAnsi="Oxygen" w:cs="Helvetica"/>
-          <w:color w:val="333E49"/>
-          <w:sz w:val="20"/>
-          <w:szCs w:val="20"/>
-        </w:rPr>
-        <w:t xml:space="preserve"> </w:t>
-      </w:r>
-      <w:r>
-        <w:rPr>
-          <w:rFonts w:ascii="Oxygen" w:hAnsi="Oxygen" w:cs="Helvetica"/>
-          <w:color w:val="333E49"/>
-          <w:sz w:val="20"/>
-          <w:szCs w:val="20"/>
-        </w:rPr>
-        <w:t>I consent Anodiam to make payments for my service at the end of each month through electronic bank transfers into my following bank account</w:t>
+        <w:t>I hereby declare that I have gone through the detailed terms and conditions of this contract offer from Anodiam and completely accept the same in full. I consent Anodiam to make payments for my service at the end of each month through electronic transfers into my following bank account</w:t>
       </w:r>
       <w:r>
         <w:rPr>
@@ -1417,25 +1002,7 @@
           <w:sz w:val="20"/>
           <w:szCs w:val="20"/>
         </w:rPr>
-        <w:t>Candidate</w:t>
-      </w:r>
-      <w:r>
-        <w:rPr>
-          <w:rFonts w:ascii="Oxygen" w:hAnsi="Oxygen" w:cs="Helvetica"/>
-          <w:color w:val="333E49"/>
-          <w:sz w:val="20"/>
-          <w:szCs w:val="20"/>
-        </w:rPr>
-        <w:t xml:space="preserve"> Signature:                      </w:t>
-      </w:r>
-      <w:r>
-        <w:rPr>
-          <w:rFonts w:ascii="Oxygen" w:hAnsi="Oxygen" w:cs="Helvetica"/>
-          <w:color w:val="333E49"/>
-          <w:sz w:val="20"/>
-          <w:szCs w:val="20"/>
-        </w:rPr>
-        <w:t>___________________________________</w:t>
+        <w:t>Candidate Signature:                      ___________________________________</w:t>
       </w:r>
     </w:p>
     <w:p>
@@ -1457,25 +1024,7 @@
           <w:sz w:val="20"/>
           <w:szCs w:val="20"/>
         </w:rPr>
-        <w:t xml:space="preserve">Date: </w:t>
-      </w:r>
-      <w:r>
-        <w:rPr>
-          <w:rFonts w:ascii="Oxygen" w:hAnsi="Oxygen" w:cs="Helvetica"/>
-          <w:color w:val="333E49"/>
-          <w:sz w:val="20"/>
-          <w:szCs w:val="20"/>
-        </w:rPr>
-        <w:t xml:space="preserve">                                                </w:t>
-      </w:r>
-      <w:r>
-        <w:rPr>
-          <w:rFonts w:ascii="Oxygen" w:hAnsi="Oxygen" w:cs="Helvetica"/>
-          <w:color w:val="333E49"/>
-          <w:sz w:val="20"/>
-          <w:szCs w:val="20"/>
-        </w:rPr>
-        <w:t xml:space="preserve"> __________/_____________/____________________</w:t>
+        <w:t>Date:                                                  __________/_________/______________</w:t>
       </w:r>
     </w:p>
     <w:p>
@@ -1515,7 +1064,7 @@
           <w:sz w:val="20"/>
           <w:szCs w:val="20"/>
         </w:rPr>
-        <w:t>_____________________________________________</w:t>
+        <w:t>___________________________________</w:t>
       </w:r>
     </w:p>
     <w:p>
@@ -1541,7 +1090,19 @@
           <w:szCs w:val="24"/>
         </w:rPr>
         <w:lastRenderedPageBreak/>
-        <w:t xml:space="preserve">Annexture I: </w:t>
+        <w:t>Ann</w:t>
+      </w:r>
+      <w:bookmarkEnd w:id="1"/>
+      <w:r>
+        <w:rPr>
+          <w:rFonts w:ascii="Oxygen" w:hAnsi="Oxygen" w:cs="Helvetica"/>
+          <w:b/>
+          <w:bCs/>
+          <w:color w:val="333E49"/>
+          <w:sz w:val="24"/>
+          <w:szCs w:val="24"/>
+        </w:rPr>
+        <w:t xml:space="preserve">exture I: </w:t>
       </w:r>
       <w:r>
         <w:rPr>
@@ -1767,175 +1328,42 @@
           <w:lang w:val="en-US"/>
         </w:rPr>
       </w:pPr>
-      <w:r>
-        <w:rPr>
-          <w:rFonts w:ascii="Oxygen" w:hAnsi="Oxygen" w:cs="Helvetica"/>
-          <w:color w:val="333E49"/>
-          <w:sz w:val="20"/>
-          <w:szCs w:val="20"/>
-        </w:rPr>
-        <w:t xml:space="preserve">As </w:t>
-      </w:r>
-      <w:r>
-        <w:rPr>
-          <w:rFonts w:ascii="Oxygen" w:hAnsi="Oxygen"/>
-          <w:bCs/>
-          <w:sz w:val="20"/>
-          <w:szCs w:val="20"/>
-          <w:lang w:val="en-US"/>
-        </w:rPr>
-        <w:t xml:space="preserve">the </w:t>
-      </w:r>
-      <w:r>
-        <w:rPr>
-          <w:rFonts w:ascii="Oxygen" w:hAnsi="Oxygen" w:cs="Helvetica"/>
-          <w:color w:val="333E49"/>
-          <w:sz w:val="20"/>
-          <w:szCs w:val="20"/>
-        </w:rPr>
-        <w:softHyphen/>
-      </w:r>
-      <w:r>
-        <w:rPr>
-          <w:rFonts w:ascii="Oxygen" w:hAnsi="Oxygen" w:cs="Helvetica"/>
-          <w:color w:val="333E49"/>
-          <w:sz w:val="20"/>
-          <w:szCs w:val="20"/>
-        </w:rPr>
-        <w:softHyphen/>
-      </w:r>
-      <w:r>
-        <w:rPr>
-          <w:rFonts w:ascii="Oxygen" w:hAnsi="Oxygen" w:cs="Helvetica"/>
-          <w:color w:val="333E49"/>
-          <w:sz w:val="20"/>
-          <w:szCs w:val="20"/>
-        </w:rPr>
-        <w:softHyphen/>
-      </w:r>
-      <w:r>
-        <w:rPr>
-          <w:rFonts w:ascii="Oxygen" w:hAnsi="Oxygen" w:cs="Helvetica"/>
-          <w:color w:val="333E49"/>
-          <w:sz w:val="20"/>
-          <w:szCs w:val="20"/>
-        </w:rPr>
-        <w:softHyphen/>
-      </w:r>
-      <w:r>
-        <w:rPr>
-          <w:rFonts w:ascii="Oxygen" w:hAnsi="Oxygen" w:cs="Helvetica"/>
-          <w:color w:val="333E49"/>
-          <w:sz w:val="20"/>
-          <w:szCs w:val="20"/>
-          <w:u w:val="single"/>
-        </w:rPr>
-        <w:t xml:space="preserve">Head of </w:t>
-      </w:r>
-      <w:r>
-        <w:rPr>
-          <w:rFonts w:ascii="Oxygen" w:hAnsi="Oxygen" w:cs="Helvetica"/>
-          <w:color w:val="333E49"/>
-          <w:sz w:val="20"/>
-          <w:szCs w:val="20"/>
-          <w:u w:val="single"/>
-        </w:rPr>
-        <w:t>Competitive Circuit</w:t>
-      </w:r>
-      <w:r>
-        <w:rPr>
-          <w:rFonts w:ascii="Oxygen" w:hAnsi="Oxygen" w:cs="Helvetica"/>
-          <w:color w:val="333E49"/>
-          <w:sz w:val="20"/>
-          <w:szCs w:val="20"/>
-          <w:u w:val="single"/>
-        </w:rPr>
-        <w:t xml:space="preserve">, </w:t>
-      </w:r>
-      <w:r>
-        <w:rPr>
-          <w:rFonts w:ascii="Oxygen" w:hAnsi="Oxygen" w:cs="Helvetica"/>
-          <w:color w:val="333E49"/>
-          <w:sz w:val="20"/>
-          <w:szCs w:val="20"/>
-          <w:u w:val="single"/>
-        </w:rPr>
-        <w:t>NEET &amp; IIT-JEE (Mains &amp; Advanced)</w:t>
-      </w:r>
-      <w:r>
-        <w:rPr>
-          <w:rFonts w:ascii="Oxygen" w:hAnsi="Oxygen"/>
-          <w:bCs/>
-          <w:sz w:val="20"/>
-          <w:szCs w:val="20"/>
-          <w:u w:val="single"/>
-          <w:lang w:val="en-US"/>
-        </w:rPr>
-        <w:t>,</w:t>
-      </w:r>
-      <w:r>
-        <w:rPr>
-          <w:rFonts w:ascii="Oxygen" w:hAnsi="Oxygen"/>
-          <w:bCs/>
-          <w:sz w:val="20"/>
-          <w:szCs w:val="20"/>
-          <w:lang w:val="en-US"/>
-        </w:rPr>
-        <w:t xml:space="preserve"> at</w:t>
-      </w:r>
-      <w:r>
-        <w:rPr>
-          <w:rFonts w:ascii="Oxygen" w:hAnsi="Oxygen"/>
-          <w:sz w:val="20"/>
-          <w:szCs w:val="20"/>
-          <w:lang w:val="en-US"/>
-        </w:rPr>
-        <w:t xml:space="preserve"> Anodiam, you shall </w:t>
-      </w:r>
-      <w:r>
-        <w:rPr>
-          <w:rFonts w:ascii="Oxygen" w:hAnsi="Oxygen"/>
-          <w:sz w:val="20"/>
-          <w:szCs w:val="20"/>
-          <w:lang w:val="en-US"/>
-        </w:rPr>
-        <w:t>remain responsible for</w:t>
-      </w:r>
-      <w:r>
-        <w:rPr>
-          <w:rFonts w:ascii="Oxygen" w:hAnsi="Oxygen"/>
-          <w:sz w:val="20"/>
-          <w:szCs w:val="20"/>
-          <w:lang w:val="en-US"/>
-        </w:rPr>
-        <w:t xml:space="preserve"> mentoring and directing </w:t>
-      </w:r>
-      <w:r>
-        <w:rPr>
-          <w:rFonts w:ascii="Oxygen" w:hAnsi="Oxygen"/>
-          <w:sz w:val="20"/>
-          <w:szCs w:val="20"/>
-          <w:lang w:val="en-US"/>
-        </w:rPr>
-        <w:t>all other teachers</w:t>
-      </w:r>
-      <w:r>
-        <w:rPr>
-          <w:rFonts w:ascii="Oxygen" w:hAnsi="Oxygen"/>
-          <w:sz w:val="20"/>
-          <w:szCs w:val="20"/>
-          <w:lang w:val="en-US"/>
-        </w:rPr>
-        <w:t xml:space="preserve"> in your respective department</w:t>
-      </w:r>
-      <w:r>
-        <w:rPr>
-          <w:rFonts w:ascii="Oxygen" w:hAnsi="Oxygen"/>
-          <w:sz w:val="20"/>
-          <w:szCs w:val="20"/>
-          <w:lang w:val="en-US"/>
-        </w:rPr>
-        <w:t xml:space="preserve"> for the following:</w:t>
+      <w:bookmarkStart w:id="2" w:name="_Hlk143800486"/>
+      <w:r>
+        <w:rPr>
+          <w:rFonts w:ascii="Oxygen" w:hAnsi="Oxygen"/>
+          <w:sz w:val="20"/>
+          <w:szCs w:val="20"/>
+          <w:lang w:val="en-US"/>
+        </w:rPr>
+        <w:t>Y</w:t>
+      </w:r>
+      <w:r>
+        <w:rPr>
+          <w:rFonts w:ascii="Oxygen" w:hAnsi="Oxygen"/>
+          <w:sz w:val="20"/>
+          <w:szCs w:val="20"/>
+          <w:lang w:val="en-US"/>
+        </w:rPr>
+        <w:t xml:space="preserve">ou shall remain responsible for mentoring and directing all teachers in </w:t>
+      </w:r>
+      <w:r>
+        <w:rPr>
+          <w:rFonts w:ascii="Oxygen" w:hAnsi="Oxygen"/>
+          <w:sz w:val="20"/>
+          <w:szCs w:val="20"/>
+          <w:lang w:val="en-US"/>
+        </w:rPr>
+        <w:t xml:space="preserve">the Commerce </w:t>
+      </w:r>
+      <w:r>
+        <w:rPr>
+          <w:rFonts w:ascii="Oxygen" w:hAnsi="Oxygen"/>
+          <w:sz w:val="20"/>
+          <w:szCs w:val="20"/>
+          <w:lang w:val="en-US"/>
+        </w:rPr>
+        <w:t>department for the following:</w:t>
       </w:r>
     </w:p>
     <w:p>
@@ -1962,34 +1390,7 @@
           <w:szCs w:val="20"/>
           <w:lang w:val="en-US"/>
         </w:rPr>
-        <w:t>Ensuring highest quality</w:t>
-      </w:r>
-      <w:r>
-        <w:rPr>
-          <w:rFonts w:ascii="Oxygen" w:hAnsi="Oxygen"/>
-          <w:sz w:val="20"/>
-          <w:szCs w:val="20"/>
-          <w:lang w:val="en-US"/>
-        </w:rPr>
-        <w:t xml:space="preserve"> </w:t>
-      </w:r>
-      <w:r>
-        <w:rPr>
-          <w:rFonts w:ascii="Oxygen" w:hAnsi="Oxygen"/>
-          <w:sz w:val="20"/>
-          <w:szCs w:val="20"/>
-          <w:lang w:val="en-US"/>
-        </w:rPr>
-        <w:t xml:space="preserve">standards in </w:t>
-      </w:r>
-      <w:r>
-        <w:rPr>
-          <w:rFonts w:ascii="Oxygen" w:hAnsi="Oxygen"/>
-          <w:sz w:val="20"/>
-          <w:szCs w:val="20"/>
-          <w:lang w:val="en-US"/>
-        </w:rPr>
-        <w:t>education delivery</w:t>
+        <w:t>Ensuring highest quality standards in education delivery</w:t>
       </w:r>
     </w:p>
     <w:p>
@@ -2016,25 +1417,7 @@
           <w:szCs w:val="20"/>
           <w:lang w:val="en-US"/>
         </w:rPr>
-        <w:t>Strategizing</w:t>
-      </w:r>
-      <w:r>
-        <w:rPr>
-          <w:rFonts w:ascii="Oxygen" w:hAnsi="Oxygen"/>
-          <w:sz w:val="20"/>
-          <w:szCs w:val="20"/>
-          <w:lang w:val="en-US"/>
-        </w:rPr>
-        <w:t xml:space="preserve"> and realizing</w:t>
-      </w:r>
-      <w:r>
-        <w:rPr>
-          <w:rFonts w:ascii="Oxygen" w:hAnsi="Oxygen"/>
-          <w:sz w:val="20"/>
-          <w:szCs w:val="20"/>
-          <w:lang w:val="en-US"/>
-        </w:rPr>
-        <w:t xml:space="preserve"> business growth of your department</w:t>
+        <w:t>Strategizing and realizing business growth of your department</w:t>
       </w:r>
     </w:p>
     <w:p>
@@ -2062,27 +1445,7 @@
           <w:szCs w:val="20"/>
           <w:lang w:val="en-US"/>
         </w:rPr>
-        <w:t xml:space="preserve">Resolving all impediments </w:t>
-      </w:r>
-      <w:r>
-        <w:rPr>
-          <w:rFonts w:ascii="Oxygen" w:hAnsi="Oxygen"/>
-          <w:bCs/>
-          <w:sz w:val="20"/>
-          <w:szCs w:val="20"/>
-          <w:lang w:val="en-US"/>
-        </w:rPr>
-        <w:t>towards</w:t>
-      </w:r>
-      <w:r>
-        <w:rPr>
-          <w:rFonts w:ascii="Oxygen" w:hAnsi="Oxygen"/>
-          <w:bCs/>
-          <w:sz w:val="20"/>
-          <w:szCs w:val="20"/>
-          <w:lang w:val="en-US"/>
-        </w:rPr>
-        <w:t xml:space="preserve"> above</w:t>
+        <w:t>Resolving all impediments towards above</w:t>
       </w:r>
     </w:p>
     <w:p>
@@ -2108,57 +1471,7 @@
           <w:szCs w:val="20"/>
           <w:lang w:val="en-US"/>
         </w:rPr>
-        <w:t xml:space="preserve">As </w:t>
-      </w:r>
-      <w:r>
-        <w:rPr>
-          <w:rFonts w:ascii="Oxygen" w:hAnsi="Oxygen" w:cs="Helvetica"/>
-          <w:color w:val="333E49"/>
-          <w:sz w:val="20"/>
-          <w:szCs w:val="20"/>
-          <w:u w:val="single"/>
-        </w:rPr>
-        <w:t xml:space="preserve">Head of </w:t>
-      </w:r>
-      <w:r>
-        <w:rPr>
-          <w:rFonts w:ascii="Oxygen" w:hAnsi="Oxygen" w:cs="Helvetica"/>
-          <w:color w:val="333E49"/>
-          <w:sz w:val="20"/>
-          <w:szCs w:val="20"/>
-          <w:u w:val="single"/>
-        </w:rPr>
-        <w:t>Competitive Circuit</w:t>
-      </w:r>
-      <w:r>
-        <w:rPr>
-          <w:rFonts w:ascii="Oxygen" w:hAnsi="Oxygen" w:cs="Helvetica"/>
-          <w:color w:val="333E49"/>
-          <w:sz w:val="20"/>
-          <w:szCs w:val="20"/>
-          <w:u w:val="single"/>
-        </w:rPr>
-        <w:t xml:space="preserve">, </w:t>
-      </w:r>
-      <w:r>
-        <w:rPr>
-          <w:rFonts w:ascii="Oxygen" w:hAnsi="Oxygen" w:cs="Helvetica"/>
-          <w:color w:val="333E49"/>
-          <w:sz w:val="20"/>
-          <w:szCs w:val="20"/>
-          <w:u w:val="single"/>
-        </w:rPr>
-        <w:t>NEET &amp; IIT-JEE (Mains &amp; Advanced)</w:t>
-      </w:r>
-      <w:r>
-        <w:rPr>
-          <w:rFonts w:ascii="Oxygen" w:hAnsi="Oxygen" w:cs="Helvetica"/>
-          <w:color w:val="333E49"/>
-          <w:sz w:val="20"/>
-          <w:szCs w:val="20"/>
-          <w:u w:val="single"/>
-        </w:rPr>
-        <w:t>,</w:t>
+        <w:t>You</w:t>
       </w:r>
       <w:r>
         <w:rPr>
@@ -2168,79 +1481,6 @@
           <w:szCs w:val="20"/>
           <w:lang w:val="en-US"/>
         </w:rPr>
-        <w:t xml:space="preserve"> at Anodiam, y</w:t>
-      </w:r>
-      <w:r>
-        <w:rPr>
-          <w:rFonts w:ascii="Oxygen" w:hAnsi="Oxygen"/>
-          <w:bCs/>
-          <w:sz w:val="20"/>
-          <w:szCs w:val="20"/>
-          <w:lang w:val="en-US"/>
-        </w:rPr>
-        <w:t xml:space="preserve">ou </w:t>
-      </w:r>
-      <w:r>
-        <w:rPr>
-          <w:rFonts w:ascii="Oxygen" w:hAnsi="Oxygen"/>
-          <w:sz w:val="20"/>
-          <w:szCs w:val="20"/>
-          <w:lang w:val="en-US"/>
-        </w:rPr>
-        <w:t xml:space="preserve">shall be teaching in classes allocated to you. Being </w:t>
-      </w:r>
-      <w:r>
-        <w:rPr>
-          <w:rFonts w:ascii="Oxygen" w:hAnsi="Oxygen"/>
-          <w:sz w:val="20"/>
-          <w:szCs w:val="20"/>
-          <w:lang w:val="en-US"/>
-        </w:rPr>
-        <w:t xml:space="preserve">part of our </w:t>
-      </w:r>
-      <w:r>
-        <w:rPr>
-          <w:rFonts w:ascii="Oxygen" w:hAnsi="Oxygen"/>
-          <w:sz w:val="20"/>
-          <w:szCs w:val="20"/>
-          <w:lang w:val="en-US"/>
-        </w:rPr>
-        <w:t>extremely quality focused institution, you are expected to provide education</w:t>
-      </w:r>
-      <w:r>
-        <w:rPr>
-          <w:rFonts w:ascii="Oxygen" w:hAnsi="Oxygen"/>
-          <w:sz w:val="20"/>
-          <w:szCs w:val="20"/>
-          <w:lang w:val="en-US"/>
-        </w:rPr>
-        <w:t>al</w:t>
-      </w:r>
-      <w:r>
-        <w:rPr>
-          <w:rFonts w:ascii="Oxygen" w:hAnsi="Oxygen"/>
-          <w:sz w:val="20"/>
-          <w:szCs w:val="20"/>
-          <w:lang w:val="en-US"/>
-        </w:rPr>
-        <w:t xml:space="preserve"> service</w:t>
-      </w:r>
-      <w:r>
-        <w:rPr>
-          <w:rFonts w:ascii="Oxygen" w:hAnsi="Oxygen"/>
-          <w:sz w:val="20"/>
-          <w:szCs w:val="20"/>
-          <w:lang w:val="en-US"/>
-        </w:rPr>
-        <w:t>s</w:t>
-      </w:r>
-      <w:r>
-        <w:rPr>
-          <w:rFonts w:ascii="Oxygen" w:hAnsi="Oxygen"/>
-          <w:sz w:val="20"/>
-          <w:szCs w:val="20"/>
-          <w:lang w:val="en-US"/>
-        </w:rPr>
         <w:t xml:space="preserve"> </w:t>
       </w:r>
       <w:r>
@@ -2250,7 +1490,7 @@
           <w:szCs w:val="20"/>
           <w:lang w:val="en-US"/>
         </w:rPr>
-        <w:t>of the highest quality standards.</w:t>
+        <w:t>shall be teaching in classes allocated to you. Being part of our extremely quality focused institution, you are expected to provide educational services of the highest quality standards.</w:t>
       </w:r>
     </w:p>
     <w:p>
@@ -2276,57 +1516,7 @@
           <w:szCs w:val="20"/>
           <w:lang w:val="en-US"/>
         </w:rPr>
-        <w:t xml:space="preserve">As </w:t>
-      </w:r>
-      <w:r>
-        <w:rPr>
-          <w:rFonts w:ascii="Oxygen" w:hAnsi="Oxygen" w:cs="Helvetica"/>
-          <w:color w:val="333E49"/>
-          <w:sz w:val="20"/>
-          <w:szCs w:val="20"/>
-          <w:u w:val="single"/>
-        </w:rPr>
-        <w:t xml:space="preserve">Head of </w:t>
-      </w:r>
-      <w:r>
-        <w:rPr>
-          <w:rFonts w:ascii="Oxygen" w:hAnsi="Oxygen" w:cs="Helvetica"/>
-          <w:color w:val="333E49"/>
-          <w:sz w:val="20"/>
-          <w:szCs w:val="20"/>
-          <w:u w:val="single"/>
-        </w:rPr>
-        <w:t>Competitive Circuit</w:t>
-      </w:r>
-      <w:r>
-        <w:rPr>
-          <w:rFonts w:ascii="Oxygen" w:hAnsi="Oxygen" w:cs="Helvetica"/>
-          <w:color w:val="333E49"/>
-          <w:sz w:val="20"/>
-          <w:szCs w:val="20"/>
-          <w:u w:val="single"/>
-        </w:rPr>
-        <w:t xml:space="preserve">, </w:t>
-      </w:r>
-      <w:r>
-        <w:rPr>
-          <w:rFonts w:ascii="Oxygen" w:hAnsi="Oxygen" w:cs="Helvetica"/>
-          <w:color w:val="333E49"/>
-          <w:sz w:val="20"/>
-          <w:szCs w:val="20"/>
-          <w:u w:val="single"/>
-        </w:rPr>
-        <w:t>NEET &amp; IIT-JEE (Mains &amp; Advanced)</w:t>
-      </w:r>
-      <w:r>
-        <w:rPr>
-          <w:rFonts w:ascii="Oxygen" w:hAnsi="Oxygen" w:cs="Helvetica"/>
-          <w:color w:val="333E49"/>
-          <w:sz w:val="20"/>
-          <w:szCs w:val="20"/>
-          <w:u w:val="single"/>
-        </w:rPr>
-        <w:t>,</w:t>
+        <w:t>Y</w:t>
       </w:r>
       <w:r>
         <w:rPr>
@@ -2336,7 +1526,7 @@
           <w:szCs w:val="20"/>
           <w:lang w:val="en-US"/>
         </w:rPr>
-        <w:t xml:space="preserve"> at Anodiam, you </w:t>
+        <w:t xml:space="preserve">ou </w:t>
       </w:r>
       <w:r>
         <w:rPr>
@@ -2393,6 +1583,7 @@
         <w:t>through the Anodiam app.</w:t>
       </w:r>
     </w:p>
+    <w:bookmarkEnd w:id="2"/>
     <w:p>
       <w:pPr>
         <w:pStyle w:val="ListParagraph"/>
@@ -3034,7 +2225,57 @@
           <w:szCs w:val="20"/>
           <w:lang w:val="en-US"/>
         </w:rPr>
-        <w:t>You are required to submit a copy of your A</w:t>
+        <w:t xml:space="preserve">You are required to submit a copy of your </w:t>
+      </w:r>
+      <w:r>
+        <w:rPr>
+          <w:rFonts w:ascii="Oxygen" w:hAnsi="Oxygen"/>
+          <w:b/>
+          <w:sz w:val="20"/>
+          <w:szCs w:val="20"/>
+          <w:lang w:val="en-US"/>
+        </w:rPr>
+        <w:t>A</w:t>
+      </w:r>
+      <w:r>
+        <w:rPr>
+          <w:rFonts w:ascii="Oxygen" w:hAnsi="Oxygen"/>
+          <w:b/>
+          <w:sz w:val="20"/>
+          <w:szCs w:val="20"/>
+          <w:lang w:val="en-US"/>
+        </w:rPr>
+        <w:t>a</w:t>
+      </w:r>
+      <w:r>
+        <w:rPr>
+          <w:rFonts w:ascii="Oxygen" w:hAnsi="Oxygen"/>
+          <w:b/>
+          <w:sz w:val="20"/>
+          <w:szCs w:val="20"/>
+          <w:lang w:val="en-US"/>
+        </w:rPr>
+        <w:t>dha</w:t>
+      </w:r>
+      <w:r>
+        <w:rPr>
+          <w:rFonts w:ascii="Oxygen" w:hAnsi="Oxygen"/>
+          <w:b/>
+          <w:sz w:val="20"/>
+          <w:szCs w:val="20"/>
+          <w:lang w:val="en-US"/>
+        </w:rPr>
+        <w:t>a</w:t>
+      </w:r>
+      <w:r>
+        <w:rPr>
+          <w:rFonts w:ascii="Oxygen" w:hAnsi="Oxygen"/>
+          <w:b/>
+          <w:sz w:val="20"/>
+          <w:szCs w:val="20"/>
+          <w:lang w:val="en-US"/>
+        </w:rPr>
+        <w:t>r Card</w:t>
       </w:r>
       <w:r>
         <w:rPr>
@@ -3044,38 +2285,22 @@
           <w:szCs w:val="20"/>
           <w:lang w:val="en-US"/>
         </w:rPr>
-        <w:t>a</w:t>
-      </w:r>
-      <w:r>
-        <w:rPr>
-          <w:rFonts w:ascii="Oxygen" w:hAnsi="Oxygen"/>
+        <w:t xml:space="preserve"> as your identification proof.</w:t>
+      </w:r>
+    </w:p>
+    <w:p>
+      <w:pPr>
+        <w:spacing w:before="480" w:after="0"/>
+        <w:jc w:val="center"/>
+        <w:rPr>
+          <w:rFonts w:ascii="Oxygen" w:hAnsi="Oxygen" w:cs="Helvetica"/>
+          <w:b/>
           <w:bCs/>
-          <w:sz w:val="20"/>
-          <w:szCs w:val="20"/>
-          <w:lang w:val="en-US"/>
-        </w:rPr>
-        <w:t>dha</w:t>
-      </w:r>
-      <w:r>
-        <w:rPr>
-          <w:rFonts w:ascii="Oxygen" w:hAnsi="Oxygen"/>
-          <w:bCs/>
-          <w:sz w:val="20"/>
-          <w:szCs w:val="20"/>
-          <w:lang w:val="en-US"/>
-        </w:rPr>
-        <w:t>a</w:t>
-      </w:r>
-      <w:r>
-        <w:rPr>
-          <w:rFonts w:ascii="Oxygen" w:hAnsi="Oxygen"/>
-          <w:bCs/>
-          <w:sz w:val="20"/>
-          <w:szCs w:val="20"/>
-          <w:lang w:val="en-US"/>
-        </w:rPr>
-        <w:t>r Card as your identification proof.</w:t>
-      </w:r>
+          <w:color w:val="333E49"/>
+          <w:sz w:val="24"/>
+          <w:szCs w:val="24"/>
+        </w:rPr>
+      </w:pPr>
     </w:p>
     <w:p>
       <w:pPr>
@@ -3268,7 +2493,18 @@
           <w:szCs w:val="20"/>
           <w:lang w:val="en-US"/>
         </w:rPr>
-        <w:t xml:space="preserve"> at</w:t>
+        <w:t xml:space="preserve"> </w:t>
+      </w:r>
+      <w:bookmarkStart w:id="3" w:name="_Hlk143800552"/>
+      <w:r>
+        <w:rPr>
+          <w:rFonts w:ascii="Oxygen" w:hAnsi="Oxygen"/>
+          <w:bCs/>
+          <w:sz w:val="20"/>
+          <w:szCs w:val="20"/>
+          <w:lang w:val="en-US"/>
+        </w:rPr>
+        <w:t>at</w:t>
       </w:r>
       <w:r>
         <w:rPr>
@@ -3348,8 +2584,1471 @@
           <w:sz w:val="20"/>
           <w:szCs w:val="20"/>
         </w:rPr>
-        <w:t>. Actual accounts may vary depending upon the classes you actually mentor.</w:t>
-      </w:r>
+        <w:t>. Actual accounts may vary depending upon the classes you actually mentor, post management approval.</w:t>
+      </w:r>
+    </w:p>
+    <w:tbl>
+      <w:tblPr>
+        <w:tblW w:w="7180" w:type="dxa"/>
+        <w:tblLook w:val="04A0" w:firstRow="1" w:lastRow="0" w:firstColumn="1" w:lastColumn="0" w:noHBand="0" w:noVBand="1"/>
+      </w:tblPr>
+      <w:tblGrid>
+        <w:gridCol w:w="3100"/>
+        <w:gridCol w:w="1020"/>
+        <w:gridCol w:w="1020"/>
+        <w:gridCol w:w="1020"/>
+        <w:gridCol w:w="1020"/>
+      </w:tblGrid>
+      <w:tr>
+        <w:trPr>
+          <w:trHeight w:val="495"/>
+        </w:trPr>
+        <w:tc>
+          <w:tcPr>
+            <w:tcW w:w="3100" w:type="dxa"/>
+            <w:vMerge w:val="restart"/>
+            <w:tcBorders>
+              <w:top w:val="single" w:sz="8" w:space="0" w:color="auto"/>
+              <w:left w:val="single" w:sz="8" w:space="0" w:color="auto"/>
+              <w:bottom w:val="single" w:sz="8" w:space="0" w:color="000000"/>
+              <w:right w:val="nil"/>
+            </w:tcBorders>
+            <w:shd w:val="clear" w:color="000000" w:fill="808080"/>
+            <w:vAlign w:val="center"/>
+            <w:hideMark/>
+          </w:tcPr>
+          <w:bookmarkEnd w:id="3"/>
+          <w:p>
+            <w:pPr>
+              <w:spacing w:after="0" w:line="240" w:lineRule="auto"/>
+              <w:jc w:val="center"/>
+              <w:rPr>
+                <w:rFonts w:ascii="Oxygen" w:eastAsia="Times New Roman" w:hAnsi="Oxygen" w:cs="Calibri"/>
+                <w:b/>
+                <w:bCs/>
+                <w:color w:val="FFFFFF"/>
+                <w:sz w:val="18"/>
+                <w:szCs w:val="18"/>
+                <w:lang w:val="en-US"/>
+              </w:rPr>
+            </w:pPr>
+            <w:r>
+              <w:rPr>
+                <w:rFonts w:ascii="Oxygen" w:eastAsia="Times New Roman" w:hAnsi="Oxygen" w:cs="Calibri"/>
+                <w:b/>
+                <w:bCs/>
+                <w:color w:val="FFFFFF"/>
+                <w:sz w:val="18"/>
+                <w:szCs w:val="18"/>
+                <w:lang w:val="en-US"/>
+              </w:rPr>
+              <w:t>Course Name</w:t>
+            </w:r>
+          </w:p>
+        </w:tc>
+        <w:tc>
+          <w:tcPr>
+            <w:tcW w:w="4080" w:type="dxa"/>
+            <w:gridSpan w:val="4"/>
+            <w:tcBorders>
+              <w:top w:val="single" w:sz="8" w:space="0" w:color="auto"/>
+              <w:left w:val="single" w:sz="8" w:space="0" w:color="auto"/>
+              <w:bottom w:val="single" w:sz="8" w:space="0" w:color="auto"/>
+              <w:right w:val="single" w:sz="8" w:space="0" w:color="000000"/>
+            </w:tcBorders>
+            <w:shd w:val="clear" w:color="000000" w:fill="808080"/>
+            <w:vAlign w:val="center"/>
+            <w:hideMark/>
+          </w:tcPr>
+          <w:p>
+            <w:pPr>
+              <w:spacing w:after="0" w:line="240" w:lineRule="auto"/>
+              <w:jc w:val="center"/>
+              <w:rPr>
+                <w:rFonts w:ascii="Oxygen" w:eastAsia="Times New Roman" w:hAnsi="Oxygen" w:cs="Calibri"/>
+                <w:b/>
+                <w:bCs/>
+                <w:color w:val="FFFFFF"/>
+                <w:sz w:val="18"/>
+                <w:szCs w:val="18"/>
+                <w:lang w:val="en-US"/>
+              </w:rPr>
+            </w:pPr>
+            <w:r>
+              <w:rPr>
+                <w:rFonts w:ascii="Oxygen" w:eastAsia="Times New Roman" w:hAnsi="Oxygen" w:cs="Calibri"/>
+                <w:b/>
+                <w:bCs/>
+                <w:color w:val="FFFFFF"/>
+                <w:sz w:val="18"/>
+                <w:szCs w:val="18"/>
+                <w:lang w:val="en-US"/>
+              </w:rPr>
+              <w:t>Student Strength</w:t>
+            </w:r>
+          </w:p>
+        </w:tc>
+      </w:tr>
+      <w:tr>
+        <w:trPr>
+          <w:trHeight w:val="285"/>
+        </w:trPr>
+        <w:tc>
+          <w:tcPr>
+            <w:tcW w:w="3100" w:type="dxa"/>
+            <w:vMerge/>
+            <w:tcBorders>
+              <w:top w:val="single" w:sz="8" w:space="0" w:color="auto"/>
+              <w:left w:val="single" w:sz="8" w:space="0" w:color="auto"/>
+              <w:bottom w:val="single" w:sz="8" w:space="0" w:color="000000"/>
+              <w:right w:val="nil"/>
+            </w:tcBorders>
+            <w:vAlign w:val="center"/>
+            <w:hideMark/>
+          </w:tcPr>
+          <w:p>
+            <w:pPr>
+              <w:spacing w:after="0" w:line="240" w:lineRule="auto"/>
+              <w:rPr>
+                <w:rFonts w:ascii="Oxygen" w:eastAsia="Times New Roman" w:hAnsi="Oxygen" w:cs="Calibri"/>
+                <w:b/>
+                <w:bCs/>
+                <w:color w:val="FFFFFF"/>
+                <w:sz w:val="18"/>
+                <w:szCs w:val="18"/>
+                <w:lang w:val="en-US"/>
+              </w:rPr>
+            </w:pPr>
+          </w:p>
+        </w:tc>
+        <w:tc>
+          <w:tcPr>
+            <w:tcW w:w="1020" w:type="dxa"/>
+            <w:tcBorders>
+              <w:top w:val="nil"/>
+              <w:left w:val="single" w:sz="8" w:space="0" w:color="auto"/>
+              <w:bottom w:val="single" w:sz="8" w:space="0" w:color="auto"/>
+              <w:right w:val="single" w:sz="8" w:space="0" w:color="auto"/>
+            </w:tcBorders>
+            <w:shd w:val="clear" w:color="000000" w:fill="808080"/>
+            <w:vAlign w:val="center"/>
+            <w:hideMark/>
+          </w:tcPr>
+          <w:p>
+            <w:pPr>
+              <w:spacing w:after="0" w:line="240" w:lineRule="auto"/>
+              <w:jc w:val="center"/>
+              <w:rPr>
+                <w:rFonts w:ascii="Oxygen" w:eastAsia="Times New Roman" w:hAnsi="Oxygen" w:cs="Calibri"/>
+                <w:b/>
+                <w:bCs/>
+                <w:color w:val="FFFFFF"/>
+                <w:sz w:val="18"/>
+                <w:szCs w:val="18"/>
+                <w:lang w:val="en-US"/>
+              </w:rPr>
+            </w:pPr>
+            <w:r>
+              <w:rPr>
+                <w:rFonts w:ascii="Oxygen" w:eastAsia="Times New Roman" w:hAnsi="Oxygen" w:cs="Calibri"/>
+                <w:b/>
+                <w:bCs/>
+                <w:color w:val="FFFFFF"/>
+                <w:sz w:val="18"/>
+                <w:szCs w:val="18"/>
+              </w:rPr>
+              <w:t>50 Plus</w:t>
+            </w:r>
+          </w:p>
+        </w:tc>
+        <w:tc>
+          <w:tcPr>
+            <w:tcW w:w="1020" w:type="dxa"/>
+            <w:tcBorders>
+              <w:top w:val="nil"/>
+              <w:left w:val="nil"/>
+              <w:bottom w:val="single" w:sz="8" w:space="0" w:color="auto"/>
+              <w:right w:val="single" w:sz="8" w:space="0" w:color="auto"/>
+            </w:tcBorders>
+            <w:shd w:val="clear" w:color="000000" w:fill="808080"/>
+            <w:vAlign w:val="center"/>
+            <w:hideMark/>
+          </w:tcPr>
+          <w:p>
+            <w:pPr>
+              <w:spacing w:after="0" w:line="240" w:lineRule="auto"/>
+              <w:jc w:val="center"/>
+              <w:rPr>
+                <w:rFonts w:ascii="Oxygen" w:eastAsia="Times New Roman" w:hAnsi="Oxygen" w:cs="Calibri"/>
+                <w:b/>
+                <w:bCs/>
+                <w:color w:val="FFFFFF"/>
+                <w:sz w:val="18"/>
+                <w:szCs w:val="18"/>
+                <w:lang w:val="en-US"/>
+              </w:rPr>
+            </w:pPr>
+            <w:r>
+              <w:rPr>
+                <w:rFonts w:ascii="Oxygen" w:eastAsia="Times New Roman" w:hAnsi="Oxygen" w:cs="Calibri"/>
+                <w:b/>
+                <w:bCs/>
+                <w:color w:val="FFFFFF"/>
+                <w:sz w:val="18"/>
+                <w:szCs w:val="18"/>
+              </w:rPr>
+              <w:t>20 Plus</w:t>
+            </w:r>
+          </w:p>
+        </w:tc>
+        <w:tc>
+          <w:tcPr>
+            <w:tcW w:w="1020" w:type="dxa"/>
+            <w:tcBorders>
+              <w:top w:val="nil"/>
+              <w:left w:val="nil"/>
+              <w:bottom w:val="single" w:sz="8" w:space="0" w:color="auto"/>
+              <w:right w:val="single" w:sz="8" w:space="0" w:color="auto"/>
+            </w:tcBorders>
+            <w:shd w:val="clear" w:color="000000" w:fill="808080"/>
+            <w:vAlign w:val="center"/>
+            <w:hideMark/>
+          </w:tcPr>
+          <w:p>
+            <w:pPr>
+              <w:spacing w:after="0" w:line="240" w:lineRule="auto"/>
+              <w:jc w:val="center"/>
+              <w:rPr>
+                <w:rFonts w:ascii="Oxygen" w:eastAsia="Times New Roman" w:hAnsi="Oxygen" w:cs="Calibri"/>
+                <w:b/>
+                <w:bCs/>
+                <w:color w:val="FFFFFF"/>
+                <w:sz w:val="18"/>
+                <w:szCs w:val="18"/>
+                <w:lang w:val="en-US"/>
+              </w:rPr>
+            </w:pPr>
+            <w:r>
+              <w:rPr>
+                <w:rFonts w:ascii="Oxygen" w:eastAsia="Times New Roman" w:hAnsi="Oxygen" w:cs="Calibri"/>
+                <w:b/>
+                <w:bCs/>
+                <w:color w:val="FFFFFF"/>
+                <w:sz w:val="18"/>
+                <w:szCs w:val="18"/>
+              </w:rPr>
+              <w:t>10 Plus</w:t>
+            </w:r>
+          </w:p>
+        </w:tc>
+        <w:tc>
+          <w:tcPr>
+            <w:tcW w:w="1020" w:type="dxa"/>
+            <w:tcBorders>
+              <w:top w:val="nil"/>
+              <w:left w:val="nil"/>
+              <w:bottom w:val="single" w:sz="8" w:space="0" w:color="auto"/>
+              <w:right w:val="single" w:sz="8" w:space="0" w:color="auto"/>
+            </w:tcBorders>
+            <w:shd w:val="clear" w:color="000000" w:fill="808080"/>
+            <w:vAlign w:val="center"/>
+            <w:hideMark/>
+          </w:tcPr>
+          <w:p>
+            <w:pPr>
+              <w:spacing w:after="0" w:line="240" w:lineRule="auto"/>
+              <w:jc w:val="center"/>
+              <w:rPr>
+                <w:rFonts w:ascii="Oxygen" w:eastAsia="Times New Roman" w:hAnsi="Oxygen" w:cs="Calibri"/>
+                <w:b/>
+                <w:bCs/>
+                <w:color w:val="FFFFFF"/>
+                <w:sz w:val="18"/>
+                <w:szCs w:val="18"/>
+                <w:lang w:val="en-US"/>
+              </w:rPr>
+            </w:pPr>
+            <w:r>
+              <w:rPr>
+                <w:rFonts w:ascii="Oxygen" w:eastAsia="Times New Roman" w:hAnsi="Oxygen" w:cs="Calibri"/>
+                <w:b/>
+                <w:bCs/>
+                <w:color w:val="FFFFFF"/>
+                <w:sz w:val="18"/>
+                <w:szCs w:val="18"/>
+              </w:rPr>
+              <w:t>5 Plus</w:t>
+            </w:r>
+          </w:p>
+        </w:tc>
+      </w:tr>
+      <w:tr>
+        <w:trPr>
+          <w:trHeight w:val="285"/>
+        </w:trPr>
+        <w:tc>
+          <w:tcPr>
+            <w:tcW w:w="3100" w:type="dxa"/>
+            <w:tcBorders>
+              <w:top w:val="nil"/>
+              <w:left w:val="single" w:sz="4" w:space="0" w:color="auto"/>
+              <w:bottom w:val="single" w:sz="4" w:space="0" w:color="auto"/>
+              <w:right w:val="single" w:sz="4" w:space="0" w:color="auto"/>
+            </w:tcBorders>
+            <w:shd w:val="clear" w:color="000000" w:fill="D0CECE"/>
+            <w:vAlign w:val="center"/>
+            <w:hideMark/>
+          </w:tcPr>
+          <w:p>
+            <w:pPr>
+              <w:spacing w:after="0" w:line="240" w:lineRule="auto"/>
+              <w:jc w:val="center"/>
+              <w:rPr>
+                <w:rFonts w:ascii="Oxygen" w:eastAsia="Times New Roman" w:hAnsi="Oxygen" w:cs="Calibri"/>
+                <w:b/>
+                <w:bCs/>
+                <w:sz w:val="18"/>
+                <w:szCs w:val="18"/>
+                <w:lang w:val="en-US"/>
+              </w:rPr>
+            </w:pPr>
+            <w:r>
+              <w:rPr>
+                <w:rFonts w:ascii="Oxygen" w:eastAsia="Times New Roman" w:hAnsi="Oxygen" w:cs="Calibri"/>
+                <w:b/>
+                <w:bCs/>
+                <w:sz w:val="18"/>
+                <w:szCs w:val="18"/>
+                <w:lang w:val="en-US"/>
+              </w:rPr>
+              <w:t>NEET &amp; IIT-JEE Physics</w:t>
+            </w:r>
+          </w:p>
+        </w:tc>
+        <w:tc>
+          <w:tcPr>
+            <w:tcW w:w="1020" w:type="dxa"/>
+            <w:tcBorders>
+              <w:top w:val="nil"/>
+              <w:left w:val="nil"/>
+              <w:bottom w:val="single" w:sz="4" w:space="0" w:color="auto"/>
+              <w:right w:val="single" w:sz="4" w:space="0" w:color="auto"/>
+            </w:tcBorders>
+            <w:shd w:val="clear" w:color="000000" w:fill="E7E6E6"/>
+            <w:vAlign w:val="center"/>
+            <w:hideMark/>
+          </w:tcPr>
+          <w:p>
+            <w:pPr>
+              <w:spacing w:after="0" w:line="240" w:lineRule="auto"/>
+              <w:jc w:val="center"/>
+              <w:rPr>
+                <w:rFonts w:ascii="Oxygen" w:eastAsia="Times New Roman" w:hAnsi="Oxygen" w:cs="Calibri"/>
+                <w:color w:val="000000"/>
+                <w:sz w:val="18"/>
+                <w:szCs w:val="18"/>
+                <w:lang w:val="en-US"/>
+              </w:rPr>
+            </w:pPr>
+            <w:r>
+              <w:rPr>
+                <w:rFonts w:ascii="Oxygen" w:eastAsia="Times New Roman" w:hAnsi="Oxygen" w:cs="Calibri"/>
+                <w:color w:val="000000"/>
+                <w:sz w:val="18"/>
+                <w:szCs w:val="18"/>
+                <w:lang w:val="en-US"/>
+              </w:rPr>
+              <w:t>2664</w:t>
+            </w:r>
+          </w:p>
+        </w:tc>
+        <w:tc>
+          <w:tcPr>
+            <w:tcW w:w="1020" w:type="dxa"/>
+            <w:tcBorders>
+              <w:top w:val="nil"/>
+              <w:left w:val="nil"/>
+              <w:bottom w:val="single" w:sz="4" w:space="0" w:color="auto"/>
+              <w:right w:val="single" w:sz="4" w:space="0" w:color="auto"/>
+            </w:tcBorders>
+            <w:shd w:val="clear" w:color="000000" w:fill="E7E6E6"/>
+            <w:vAlign w:val="center"/>
+            <w:hideMark/>
+          </w:tcPr>
+          <w:p>
+            <w:pPr>
+              <w:spacing w:after="0" w:line="240" w:lineRule="auto"/>
+              <w:jc w:val="center"/>
+              <w:rPr>
+                <w:rFonts w:ascii="Oxygen" w:eastAsia="Times New Roman" w:hAnsi="Oxygen" w:cs="Calibri"/>
+                <w:color w:val="000000"/>
+                <w:sz w:val="18"/>
+                <w:szCs w:val="18"/>
+                <w:lang w:val="en-US"/>
+              </w:rPr>
+            </w:pPr>
+            <w:r>
+              <w:rPr>
+                <w:rFonts w:ascii="Oxygen" w:eastAsia="Times New Roman" w:hAnsi="Oxygen" w:cs="Calibri"/>
+                <w:color w:val="000000"/>
+                <w:sz w:val="18"/>
+                <w:szCs w:val="18"/>
+                <w:lang w:val="en-US"/>
+              </w:rPr>
+              <w:t>1332</w:t>
+            </w:r>
+          </w:p>
+        </w:tc>
+        <w:tc>
+          <w:tcPr>
+            <w:tcW w:w="1020" w:type="dxa"/>
+            <w:tcBorders>
+              <w:top w:val="nil"/>
+              <w:left w:val="nil"/>
+              <w:bottom w:val="single" w:sz="4" w:space="0" w:color="auto"/>
+              <w:right w:val="single" w:sz="4" w:space="0" w:color="auto"/>
+            </w:tcBorders>
+            <w:shd w:val="clear" w:color="000000" w:fill="E7E6E6"/>
+            <w:vAlign w:val="center"/>
+            <w:hideMark/>
+          </w:tcPr>
+          <w:p>
+            <w:pPr>
+              <w:spacing w:after="0" w:line="240" w:lineRule="auto"/>
+              <w:jc w:val="center"/>
+              <w:rPr>
+                <w:rFonts w:ascii="Oxygen" w:eastAsia="Times New Roman" w:hAnsi="Oxygen" w:cs="Calibri"/>
+                <w:color w:val="000000"/>
+                <w:sz w:val="18"/>
+                <w:szCs w:val="18"/>
+                <w:lang w:val="en-US"/>
+              </w:rPr>
+            </w:pPr>
+            <w:r>
+              <w:rPr>
+                <w:rFonts w:ascii="Oxygen" w:eastAsia="Times New Roman" w:hAnsi="Oxygen" w:cs="Calibri"/>
+                <w:color w:val="000000"/>
+                <w:sz w:val="18"/>
+                <w:szCs w:val="18"/>
+                <w:lang w:val="en-US"/>
+              </w:rPr>
+              <w:t>666</w:t>
+            </w:r>
+          </w:p>
+        </w:tc>
+        <w:tc>
+          <w:tcPr>
+            <w:tcW w:w="1020" w:type="dxa"/>
+            <w:tcBorders>
+              <w:top w:val="nil"/>
+              <w:left w:val="nil"/>
+              <w:bottom w:val="single" w:sz="4" w:space="0" w:color="auto"/>
+              <w:right w:val="single" w:sz="4" w:space="0" w:color="auto"/>
+            </w:tcBorders>
+            <w:shd w:val="clear" w:color="000000" w:fill="E7E6E6"/>
+            <w:vAlign w:val="center"/>
+            <w:hideMark/>
+          </w:tcPr>
+          <w:p>
+            <w:pPr>
+              <w:spacing w:after="0" w:line="240" w:lineRule="auto"/>
+              <w:jc w:val="center"/>
+              <w:rPr>
+                <w:rFonts w:ascii="Oxygen" w:eastAsia="Times New Roman" w:hAnsi="Oxygen" w:cs="Calibri"/>
+                <w:color w:val="000000"/>
+                <w:sz w:val="18"/>
+                <w:szCs w:val="18"/>
+                <w:lang w:val="en-US"/>
+              </w:rPr>
+            </w:pPr>
+            <w:r>
+              <w:rPr>
+                <w:rFonts w:ascii="Oxygen" w:eastAsia="Times New Roman" w:hAnsi="Oxygen" w:cs="Calibri"/>
+                <w:color w:val="000000"/>
+                <w:sz w:val="18"/>
+                <w:szCs w:val="18"/>
+                <w:lang w:val="en-US"/>
+              </w:rPr>
+              <w:t>333</w:t>
+            </w:r>
+          </w:p>
+        </w:tc>
+      </w:tr>
+      <w:tr>
+        <w:trPr>
+          <w:trHeight w:val="285"/>
+        </w:trPr>
+        <w:tc>
+          <w:tcPr>
+            <w:tcW w:w="3100" w:type="dxa"/>
+            <w:tcBorders>
+              <w:top w:val="nil"/>
+              <w:left w:val="single" w:sz="4" w:space="0" w:color="auto"/>
+              <w:bottom w:val="single" w:sz="4" w:space="0" w:color="auto"/>
+              <w:right w:val="single" w:sz="4" w:space="0" w:color="auto"/>
+            </w:tcBorders>
+            <w:shd w:val="clear" w:color="000000" w:fill="D0CECE"/>
+            <w:vAlign w:val="center"/>
+            <w:hideMark/>
+          </w:tcPr>
+          <w:p>
+            <w:pPr>
+              <w:spacing w:after="0" w:line="240" w:lineRule="auto"/>
+              <w:jc w:val="center"/>
+              <w:rPr>
+                <w:rFonts w:ascii="Oxygen" w:eastAsia="Times New Roman" w:hAnsi="Oxygen" w:cs="Calibri"/>
+                <w:b/>
+                <w:bCs/>
+                <w:sz w:val="18"/>
+                <w:szCs w:val="18"/>
+                <w:lang w:val="en-US"/>
+              </w:rPr>
+            </w:pPr>
+            <w:r>
+              <w:rPr>
+                <w:rFonts w:ascii="Oxygen" w:eastAsia="Times New Roman" w:hAnsi="Oxygen" w:cs="Calibri"/>
+                <w:b/>
+                <w:bCs/>
+                <w:sz w:val="18"/>
+                <w:szCs w:val="18"/>
+                <w:lang w:val="en-US"/>
+              </w:rPr>
+              <w:t>NEET &amp; IIT-JEE Chemistry</w:t>
+            </w:r>
+          </w:p>
+        </w:tc>
+        <w:tc>
+          <w:tcPr>
+            <w:tcW w:w="1020" w:type="dxa"/>
+            <w:tcBorders>
+              <w:top w:val="nil"/>
+              <w:left w:val="nil"/>
+              <w:bottom w:val="single" w:sz="4" w:space="0" w:color="auto"/>
+              <w:right w:val="single" w:sz="4" w:space="0" w:color="auto"/>
+            </w:tcBorders>
+            <w:shd w:val="clear" w:color="000000" w:fill="E7E6E6"/>
+            <w:vAlign w:val="center"/>
+            <w:hideMark/>
+          </w:tcPr>
+          <w:p>
+            <w:pPr>
+              <w:spacing w:after="0" w:line="240" w:lineRule="auto"/>
+              <w:jc w:val="center"/>
+              <w:rPr>
+                <w:rFonts w:ascii="Oxygen" w:eastAsia="Times New Roman" w:hAnsi="Oxygen" w:cs="Calibri"/>
+                <w:color w:val="000000"/>
+                <w:sz w:val="18"/>
+                <w:szCs w:val="18"/>
+                <w:lang w:val="en-US"/>
+              </w:rPr>
+            </w:pPr>
+            <w:r>
+              <w:rPr>
+                <w:rFonts w:ascii="Oxygen" w:eastAsia="Times New Roman" w:hAnsi="Oxygen" w:cs="Calibri"/>
+                <w:color w:val="000000"/>
+                <w:sz w:val="18"/>
+                <w:szCs w:val="18"/>
+                <w:lang w:val="en-US"/>
+              </w:rPr>
+              <w:t>2664</w:t>
+            </w:r>
+          </w:p>
+        </w:tc>
+        <w:tc>
+          <w:tcPr>
+            <w:tcW w:w="1020" w:type="dxa"/>
+            <w:tcBorders>
+              <w:top w:val="nil"/>
+              <w:left w:val="nil"/>
+              <w:bottom w:val="single" w:sz="4" w:space="0" w:color="auto"/>
+              <w:right w:val="single" w:sz="4" w:space="0" w:color="auto"/>
+            </w:tcBorders>
+            <w:shd w:val="clear" w:color="000000" w:fill="E7E6E6"/>
+            <w:vAlign w:val="center"/>
+            <w:hideMark/>
+          </w:tcPr>
+          <w:p>
+            <w:pPr>
+              <w:spacing w:after="0" w:line="240" w:lineRule="auto"/>
+              <w:jc w:val="center"/>
+              <w:rPr>
+                <w:rFonts w:ascii="Oxygen" w:eastAsia="Times New Roman" w:hAnsi="Oxygen" w:cs="Calibri"/>
+                <w:color w:val="000000"/>
+                <w:sz w:val="18"/>
+                <w:szCs w:val="18"/>
+                <w:lang w:val="en-US"/>
+              </w:rPr>
+            </w:pPr>
+            <w:r>
+              <w:rPr>
+                <w:rFonts w:ascii="Oxygen" w:eastAsia="Times New Roman" w:hAnsi="Oxygen" w:cs="Calibri"/>
+                <w:color w:val="000000"/>
+                <w:sz w:val="18"/>
+                <w:szCs w:val="18"/>
+                <w:lang w:val="en-US"/>
+              </w:rPr>
+              <w:t>1332</w:t>
+            </w:r>
+          </w:p>
+        </w:tc>
+        <w:tc>
+          <w:tcPr>
+            <w:tcW w:w="1020" w:type="dxa"/>
+            <w:tcBorders>
+              <w:top w:val="nil"/>
+              <w:left w:val="nil"/>
+              <w:bottom w:val="single" w:sz="4" w:space="0" w:color="auto"/>
+              <w:right w:val="single" w:sz="4" w:space="0" w:color="auto"/>
+            </w:tcBorders>
+            <w:shd w:val="clear" w:color="000000" w:fill="E7E6E6"/>
+            <w:vAlign w:val="center"/>
+            <w:hideMark/>
+          </w:tcPr>
+          <w:p>
+            <w:pPr>
+              <w:spacing w:after="0" w:line="240" w:lineRule="auto"/>
+              <w:jc w:val="center"/>
+              <w:rPr>
+                <w:rFonts w:ascii="Oxygen" w:eastAsia="Times New Roman" w:hAnsi="Oxygen" w:cs="Calibri"/>
+                <w:color w:val="000000"/>
+                <w:sz w:val="18"/>
+                <w:szCs w:val="18"/>
+                <w:lang w:val="en-US"/>
+              </w:rPr>
+            </w:pPr>
+            <w:r>
+              <w:rPr>
+                <w:rFonts w:ascii="Oxygen" w:eastAsia="Times New Roman" w:hAnsi="Oxygen" w:cs="Calibri"/>
+                <w:color w:val="000000"/>
+                <w:sz w:val="18"/>
+                <w:szCs w:val="18"/>
+                <w:lang w:val="en-US"/>
+              </w:rPr>
+              <w:t>666</w:t>
+            </w:r>
+          </w:p>
+        </w:tc>
+        <w:tc>
+          <w:tcPr>
+            <w:tcW w:w="1020" w:type="dxa"/>
+            <w:tcBorders>
+              <w:top w:val="nil"/>
+              <w:left w:val="nil"/>
+              <w:bottom w:val="single" w:sz="4" w:space="0" w:color="auto"/>
+              <w:right w:val="single" w:sz="4" w:space="0" w:color="auto"/>
+            </w:tcBorders>
+            <w:shd w:val="clear" w:color="000000" w:fill="E7E6E6"/>
+            <w:vAlign w:val="center"/>
+            <w:hideMark/>
+          </w:tcPr>
+          <w:p>
+            <w:pPr>
+              <w:spacing w:after="0" w:line="240" w:lineRule="auto"/>
+              <w:jc w:val="center"/>
+              <w:rPr>
+                <w:rFonts w:ascii="Oxygen" w:eastAsia="Times New Roman" w:hAnsi="Oxygen" w:cs="Calibri"/>
+                <w:color w:val="000000"/>
+                <w:sz w:val="18"/>
+                <w:szCs w:val="18"/>
+                <w:lang w:val="en-US"/>
+              </w:rPr>
+            </w:pPr>
+            <w:r>
+              <w:rPr>
+                <w:rFonts w:ascii="Oxygen" w:eastAsia="Times New Roman" w:hAnsi="Oxygen" w:cs="Calibri"/>
+                <w:color w:val="000000"/>
+                <w:sz w:val="18"/>
+                <w:szCs w:val="18"/>
+                <w:lang w:val="en-US"/>
+              </w:rPr>
+              <w:t>333</w:t>
+            </w:r>
+          </w:p>
+        </w:tc>
+      </w:tr>
+      <w:tr>
+        <w:trPr>
+          <w:trHeight w:val="285"/>
+        </w:trPr>
+        <w:tc>
+          <w:tcPr>
+            <w:tcW w:w="3100" w:type="dxa"/>
+            <w:tcBorders>
+              <w:top w:val="nil"/>
+              <w:left w:val="single" w:sz="4" w:space="0" w:color="auto"/>
+              <w:bottom w:val="single" w:sz="4" w:space="0" w:color="auto"/>
+              <w:right w:val="single" w:sz="4" w:space="0" w:color="auto"/>
+            </w:tcBorders>
+            <w:shd w:val="clear" w:color="000000" w:fill="D0CECE"/>
+            <w:vAlign w:val="center"/>
+            <w:hideMark/>
+          </w:tcPr>
+          <w:p>
+            <w:pPr>
+              <w:spacing w:after="0" w:line="240" w:lineRule="auto"/>
+              <w:jc w:val="center"/>
+              <w:rPr>
+                <w:rFonts w:ascii="Oxygen" w:eastAsia="Times New Roman" w:hAnsi="Oxygen" w:cs="Calibri"/>
+                <w:b/>
+                <w:bCs/>
+                <w:sz w:val="18"/>
+                <w:szCs w:val="18"/>
+                <w:lang w:val="en-US"/>
+              </w:rPr>
+            </w:pPr>
+            <w:r>
+              <w:rPr>
+                <w:rFonts w:ascii="Oxygen" w:eastAsia="Times New Roman" w:hAnsi="Oxygen" w:cs="Calibri"/>
+                <w:b/>
+                <w:bCs/>
+                <w:sz w:val="18"/>
+                <w:szCs w:val="18"/>
+                <w:lang w:val="en-US"/>
+              </w:rPr>
+              <w:t>IIT-JEE Maths</w:t>
+            </w:r>
+          </w:p>
+        </w:tc>
+        <w:tc>
+          <w:tcPr>
+            <w:tcW w:w="1020" w:type="dxa"/>
+            <w:tcBorders>
+              <w:top w:val="nil"/>
+              <w:left w:val="nil"/>
+              <w:bottom w:val="single" w:sz="4" w:space="0" w:color="auto"/>
+              <w:right w:val="single" w:sz="4" w:space="0" w:color="auto"/>
+            </w:tcBorders>
+            <w:shd w:val="clear" w:color="000000" w:fill="E7E6E6"/>
+            <w:vAlign w:val="center"/>
+            <w:hideMark/>
+          </w:tcPr>
+          <w:p>
+            <w:pPr>
+              <w:spacing w:after="0" w:line="240" w:lineRule="auto"/>
+              <w:jc w:val="center"/>
+              <w:rPr>
+                <w:rFonts w:ascii="Oxygen" w:eastAsia="Times New Roman" w:hAnsi="Oxygen" w:cs="Calibri"/>
+                <w:color w:val="000000"/>
+                <w:sz w:val="18"/>
+                <w:szCs w:val="18"/>
+                <w:lang w:val="en-US"/>
+              </w:rPr>
+            </w:pPr>
+            <w:r>
+              <w:rPr>
+                <w:rFonts w:ascii="Oxygen" w:eastAsia="Times New Roman" w:hAnsi="Oxygen" w:cs="Calibri"/>
+                <w:color w:val="000000"/>
+                <w:sz w:val="18"/>
+                <w:szCs w:val="18"/>
+                <w:lang w:val="en-US"/>
+              </w:rPr>
+              <w:t>2664</w:t>
+            </w:r>
+          </w:p>
+        </w:tc>
+        <w:tc>
+          <w:tcPr>
+            <w:tcW w:w="1020" w:type="dxa"/>
+            <w:tcBorders>
+              <w:top w:val="nil"/>
+              <w:left w:val="nil"/>
+              <w:bottom w:val="single" w:sz="4" w:space="0" w:color="auto"/>
+              <w:right w:val="single" w:sz="4" w:space="0" w:color="auto"/>
+            </w:tcBorders>
+            <w:shd w:val="clear" w:color="000000" w:fill="E7E6E6"/>
+            <w:vAlign w:val="center"/>
+            <w:hideMark/>
+          </w:tcPr>
+          <w:p>
+            <w:pPr>
+              <w:spacing w:after="0" w:line="240" w:lineRule="auto"/>
+              <w:jc w:val="center"/>
+              <w:rPr>
+                <w:rFonts w:ascii="Oxygen" w:eastAsia="Times New Roman" w:hAnsi="Oxygen" w:cs="Calibri"/>
+                <w:color w:val="000000"/>
+                <w:sz w:val="18"/>
+                <w:szCs w:val="18"/>
+                <w:lang w:val="en-US"/>
+              </w:rPr>
+            </w:pPr>
+            <w:r>
+              <w:rPr>
+                <w:rFonts w:ascii="Oxygen" w:eastAsia="Times New Roman" w:hAnsi="Oxygen" w:cs="Calibri"/>
+                <w:color w:val="000000"/>
+                <w:sz w:val="18"/>
+                <w:szCs w:val="18"/>
+                <w:lang w:val="en-US"/>
+              </w:rPr>
+              <w:t>1332</w:t>
+            </w:r>
+          </w:p>
+        </w:tc>
+        <w:tc>
+          <w:tcPr>
+            <w:tcW w:w="1020" w:type="dxa"/>
+            <w:tcBorders>
+              <w:top w:val="nil"/>
+              <w:left w:val="nil"/>
+              <w:bottom w:val="single" w:sz="4" w:space="0" w:color="auto"/>
+              <w:right w:val="single" w:sz="4" w:space="0" w:color="auto"/>
+            </w:tcBorders>
+            <w:shd w:val="clear" w:color="000000" w:fill="E7E6E6"/>
+            <w:vAlign w:val="center"/>
+            <w:hideMark/>
+          </w:tcPr>
+          <w:p>
+            <w:pPr>
+              <w:spacing w:after="0" w:line="240" w:lineRule="auto"/>
+              <w:jc w:val="center"/>
+              <w:rPr>
+                <w:rFonts w:ascii="Oxygen" w:eastAsia="Times New Roman" w:hAnsi="Oxygen" w:cs="Calibri"/>
+                <w:color w:val="000000"/>
+                <w:sz w:val="18"/>
+                <w:szCs w:val="18"/>
+                <w:lang w:val="en-US"/>
+              </w:rPr>
+            </w:pPr>
+            <w:r>
+              <w:rPr>
+                <w:rFonts w:ascii="Oxygen" w:eastAsia="Times New Roman" w:hAnsi="Oxygen" w:cs="Calibri"/>
+                <w:color w:val="000000"/>
+                <w:sz w:val="18"/>
+                <w:szCs w:val="18"/>
+                <w:lang w:val="en-US"/>
+              </w:rPr>
+              <w:t>666</w:t>
+            </w:r>
+          </w:p>
+        </w:tc>
+        <w:tc>
+          <w:tcPr>
+            <w:tcW w:w="1020" w:type="dxa"/>
+            <w:tcBorders>
+              <w:top w:val="nil"/>
+              <w:left w:val="nil"/>
+              <w:bottom w:val="single" w:sz="4" w:space="0" w:color="auto"/>
+              <w:right w:val="single" w:sz="4" w:space="0" w:color="auto"/>
+            </w:tcBorders>
+            <w:shd w:val="clear" w:color="000000" w:fill="E7E6E6"/>
+            <w:vAlign w:val="center"/>
+            <w:hideMark/>
+          </w:tcPr>
+          <w:p>
+            <w:pPr>
+              <w:spacing w:after="0" w:line="240" w:lineRule="auto"/>
+              <w:jc w:val="center"/>
+              <w:rPr>
+                <w:rFonts w:ascii="Oxygen" w:eastAsia="Times New Roman" w:hAnsi="Oxygen" w:cs="Calibri"/>
+                <w:color w:val="000000"/>
+                <w:sz w:val="18"/>
+                <w:szCs w:val="18"/>
+                <w:lang w:val="en-US"/>
+              </w:rPr>
+            </w:pPr>
+            <w:r>
+              <w:rPr>
+                <w:rFonts w:ascii="Oxygen" w:eastAsia="Times New Roman" w:hAnsi="Oxygen" w:cs="Calibri"/>
+                <w:color w:val="000000"/>
+                <w:sz w:val="18"/>
+                <w:szCs w:val="18"/>
+                <w:lang w:val="en-US"/>
+              </w:rPr>
+              <w:t>333</w:t>
+            </w:r>
+          </w:p>
+        </w:tc>
+      </w:tr>
+      <w:tr>
+        <w:trPr>
+          <w:trHeight w:val="285"/>
+        </w:trPr>
+        <w:tc>
+          <w:tcPr>
+            <w:tcW w:w="3100" w:type="dxa"/>
+            <w:tcBorders>
+              <w:top w:val="nil"/>
+              <w:left w:val="single" w:sz="4" w:space="0" w:color="auto"/>
+              <w:bottom w:val="single" w:sz="4" w:space="0" w:color="auto"/>
+              <w:right w:val="single" w:sz="4" w:space="0" w:color="auto"/>
+            </w:tcBorders>
+            <w:shd w:val="clear" w:color="000000" w:fill="D0CECE"/>
+            <w:vAlign w:val="center"/>
+            <w:hideMark/>
+          </w:tcPr>
+          <w:p>
+            <w:pPr>
+              <w:spacing w:after="0" w:line="240" w:lineRule="auto"/>
+              <w:jc w:val="center"/>
+              <w:rPr>
+                <w:rFonts w:ascii="Oxygen" w:eastAsia="Times New Roman" w:hAnsi="Oxygen" w:cs="Calibri"/>
+                <w:b/>
+                <w:bCs/>
+                <w:sz w:val="18"/>
+                <w:szCs w:val="18"/>
+                <w:lang w:val="en-US"/>
+              </w:rPr>
+            </w:pPr>
+            <w:r>
+              <w:rPr>
+                <w:rFonts w:ascii="Oxygen" w:eastAsia="Times New Roman" w:hAnsi="Oxygen" w:cs="Calibri"/>
+                <w:b/>
+                <w:bCs/>
+                <w:sz w:val="18"/>
+                <w:szCs w:val="18"/>
+                <w:lang w:val="en-US"/>
+              </w:rPr>
+              <w:t>NEET Biology</w:t>
+            </w:r>
+          </w:p>
+        </w:tc>
+        <w:tc>
+          <w:tcPr>
+            <w:tcW w:w="1020" w:type="dxa"/>
+            <w:tcBorders>
+              <w:top w:val="nil"/>
+              <w:left w:val="nil"/>
+              <w:bottom w:val="single" w:sz="4" w:space="0" w:color="auto"/>
+              <w:right w:val="single" w:sz="4" w:space="0" w:color="auto"/>
+            </w:tcBorders>
+            <w:shd w:val="clear" w:color="000000" w:fill="E7E6E6"/>
+            <w:vAlign w:val="center"/>
+            <w:hideMark/>
+          </w:tcPr>
+          <w:p>
+            <w:pPr>
+              <w:spacing w:after="0" w:line="240" w:lineRule="auto"/>
+              <w:jc w:val="center"/>
+              <w:rPr>
+                <w:rFonts w:ascii="Oxygen" w:eastAsia="Times New Roman" w:hAnsi="Oxygen" w:cs="Calibri"/>
+                <w:color w:val="000000"/>
+                <w:sz w:val="18"/>
+                <w:szCs w:val="18"/>
+                <w:lang w:val="en-US"/>
+              </w:rPr>
+            </w:pPr>
+            <w:r>
+              <w:rPr>
+                <w:rFonts w:ascii="Oxygen" w:eastAsia="Times New Roman" w:hAnsi="Oxygen" w:cs="Calibri"/>
+                <w:color w:val="000000"/>
+                <w:sz w:val="18"/>
+                <w:szCs w:val="18"/>
+                <w:lang w:val="en-US"/>
+              </w:rPr>
+              <w:t>2664</w:t>
+            </w:r>
+          </w:p>
+        </w:tc>
+        <w:tc>
+          <w:tcPr>
+            <w:tcW w:w="1020" w:type="dxa"/>
+            <w:tcBorders>
+              <w:top w:val="nil"/>
+              <w:left w:val="nil"/>
+              <w:bottom w:val="single" w:sz="4" w:space="0" w:color="auto"/>
+              <w:right w:val="single" w:sz="4" w:space="0" w:color="auto"/>
+            </w:tcBorders>
+            <w:shd w:val="clear" w:color="000000" w:fill="E7E6E6"/>
+            <w:vAlign w:val="center"/>
+            <w:hideMark/>
+          </w:tcPr>
+          <w:p>
+            <w:pPr>
+              <w:spacing w:after="0" w:line="240" w:lineRule="auto"/>
+              <w:jc w:val="center"/>
+              <w:rPr>
+                <w:rFonts w:ascii="Oxygen" w:eastAsia="Times New Roman" w:hAnsi="Oxygen" w:cs="Calibri"/>
+                <w:color w:val="000000"/>
+                <w:sz w:val="18"/>
+                <w:szCs w:val="18"/>
+                <w:lang w:val="en-US"/>
+              </w:rPr>
+            </w:pPr>
+            <w:r>
+              <w:rPr>
+                <w:rFonts w:ascii="Oxygen" w:eastAsia="Times New Roman" w:hAnsi="Oxygen" w:cs="Calibri"/>
+                <w:color w:val="000000"/>
+                <w:sz w:val="18"/>
+                <w:szCs w:val="18"/>
+                <w:lang w:val="en-US"/>
+              </w:rPr>
+              <w:t>1332</w:t>
+            </w:r>
+          </w:p>
+        </w:tc>
+        <w:tc>
+          <w:tcPr>
+            <w:tcW w:w="1020" w:type="dxa"/>
+            <w:tcBorders>
+              <w:top w:val="nil"/>
+              <w:left w:val="nil"/>
+              <w:bottom w:val="single" w:sz="4" w:space="0" w:color="auto"/>
+              <w:right w:val="single" w:sz="4" w:space="0" w:color="auto"/>
+            </w:tcBorders>
+            <w:shd w:val="clear" w:color="000000" w:fill="E7E6E6"/>
+            <w:vAlign w:val="center"/>
+            <w:hideMark/>
+          </w:tcPr>
+          <w:p>
+            <w:pPr>
+              <w:spacing w:after="0" w:line="240" w:lineRule="auto"/>
+              <w:jc w:val="center"/>
+              <w:rPr>
+                <w:rFonts w:ascii="Oxygen" w:eastAsia="Times New Roman" w:hAnsi="Oxygen" w:cs="Calibri"/>
+                <w:color w:val="000000"/>
+                <w:sz w:val="18"/>
+                <w:szCs w:val="18"/>
+                <w:lang w:val="en-US"/>
+              </w:rPr>
+            </w:pPr>
+            <w:r>
+              <w:rPr>
+                <w:rFonts w:ascii="Oxygen" w:eastAsia="Times New Roman" w:hAnsi="Oxygen" w:cs="Calibri"/>
+                <w:color w:val="000000"/>
+                <w:sz w:val="18"/>
+                <w:szCs w:val="18"/>
+                <w:lang w:val="en-US"/>
+              </w:rPr>
+              <w:t>666</w:t>
+            </w:r>
+          </w:p>
+        </w:tc>
+        <w:tc>
+          <w:tcPr>
+            <w:tcW w:w="1020" w:type="dxa"/>
+            <w:tcBorders>
+              <w:top w:val="nil"/>
+              <w:left w:val="nil"/>
+              <w:bottom w:val="single" w:sz="4" w:space="0" w:color="auto"/>
+              <w:right w:val="single" w:sz="4" w:space="0" w:color="auto"/>
+            </w:tcBorders>
+            <w:shd w:val="clear" w:color="000000" w:fill="E7E6E6"/>
+            <w:vAlign w:val="center"/>
+            <w:hideMark/>
+          </w:tcPr>
+          <w:p>
+            <w:pPr>
+              <w:spacing w:after="0" w:line="240" w:lineRule="auto"/>
+              <w:jc w:val="center"/>
+              <w:rPr>
+                <w:rFonts w:ascii="Oxygen" w:eastAsia="Times New Roman" w:hAnsi="Oxygen" w:cs="Calibri"/>
+                <w:color w:val="000000"/>
+                <w:sz w:val="18"/>
+                <w:szCs w:val="18"/>
+                <w:lang w:val="en-US"/>
+              </w:rPr>
+            </w:pPr>
+            <w:r>
+              <w:rPr>
+                <w:rFonts w:ascii="Oxygen" w:eastAsia="Times New Roman" w:hAnsi="Oxygen" w:cs="Calibri"/>
+                <w:color w:val="000000"/>
+                <w:sz w:val="18"/>
+                <w:szCs w:val="18"/>
+                <w:lang w:val="en-US"/>
+              </w:rPr>
+              <w:t>333</w:t>
+            </w:r>
+          </w:p>
+        </w:tc>
+      </w:tr>
+    </w:tbl>
+    <w:p>
+      <w:pPr>
+        <w:pStyle w:val="NormalWeb"/>
+        <w:shd w:val="clear" w:color="auto" w:fill="FFFFFF"/>
+        <w:spacing w:before="240" w:beforeAutospacing="0" w:after="160" w:afterAutospacing="0"/>
+        <w:jc w:val="center"/>
+        <w:rPr>
+          <w:rFonts w:ascii="Oxygen" w:hAnsi="Oxygen" w:cs="Helvetica"/>
+          <w:color w:val="333E49"/>
+          <w:sz w:val="16"/>
+          <w:szCs w:val="16"/>
+        </w:rPr>
+      </w:pPr>
+      <w:r>
+        <w:rPr>
+          <w:rFonts w:ascii="Oxygen" w:hAnsi="Oxygen" w:cs="Helvetica"/>
+          <w:color w:val="333E49"/>
+          <w:sz w:val="16"/>
+          <w:szCs w:val="16"/>
+        </w:rPr>
+        <w:t>Table-</w:t>
+      </w:r>
+      <w:r>
+        <w:rPr>
+          <w:rFonts w:ascii="Oxygen" w:hAnsi="Oxygen" w:cs="Helvetica"/>
+          <w:color w:val="333E49"/>
+          <w:sz w:val="16"/>
+          <w:szCs w:val="16"/>
+        </w:rPr>
+        <w:t>1</w:t>
+      </w:r>
+      <w:r>
+        <w:rPr>
+          <w:rFonts w:ascii="Oxygen" w:hAnsi="Oxygen" w:cs="Helvetica"/>
+          <w:color w:val="333E49"/>
+          <w:sz w:val="16"/>
+          <w:szCs w:val="16"/>
+        </w:rPr>
+        <w:t xml:space="preserve">: </w:t>
+      </w:r>
+      <w:r>
+        <w:rPr>
+          <w:rFonts w:ascii="Oxygen" w:hAnsi="Oxygen" w:cs="Helvetica"/>
+          <w:color w:val="333E49"/>
+          <w:sz w:val="16"/>
+          <w:szCs w:val="16"/>
+        </w:rPr>
+        <w:t>M</w:t>
+      </w:r>
+      <w:r>
+        <w:rPr>
+          <w:rFonts w:ascii="Oxygen" w:hAnsi="Oxygen" w:cs="Helvetica"/>
+          <w:color w:val="333E49"/>
+          <w:sz w:val="16"/>
+          <w:szCs w:val="16"/>
+        </w:rPr>
+        <w:t>entoring fees</w:t>
+      </w:r>
+      <w:r>
+        <w:rPr>
+          <w:rFonts w:ascii="Oxygen" w:hAnsi="Oxygen" w:cs="Helvetica"/>
+          <w:color w:val="333E49"/>
+          <w:sz w:val="16"/>
+          <w:szCs w:val="16"/>
+        </w:rPr>
+        <w:t xml:space="preserve"> </w:t>
+      </w:r>
+      <w:r>
+        <w:rPr>
+          <w:rFonts w:ascii="Oxygen" w:hAnsi="Oxygen" w:cs="Helvetica"/>
+          <w:color w:val="333E49"/>
+          <w:sz w:val="16"/>
+          <w:szCs w:val="16"/>
+        </w:rPr>
+        <w:t xml:space="preserve">in </w:t>
+      </w:r>
+      <w:r>
+        <w:rPr>
+          <w:color w:val="333E49"/>
+          <w:sz w:val="16"/>
+          <w:szCs w:val="16"/>
+        </w:rPr>
+        <w:t>₹</w:t>
+      </w:r>
+      <w:r>
+        <w:rPr>
+          <w:rFonts w:ascii="Oxygen" w:hAnsi="Oxygen" w:cs="Helvetica"/>
+          <w:color w:val="333E49"/>
+          <w:sz w:val="16"/>
+          <w:szCs w:val="16"/>
+        </w:rPr>
+        <w:t>:</w:t>
+      </w:r>
+      <w:r>
+        <w:rPr>
+          <w:rFonts w:ascii="Oxygen" w:hAnsi="Oxygen" w:cs="Helvetica"/>
+          <w:color w:val="333E49"/>
+          <w:sz w:val="16"/>
+          <w:szCs w:val="16"/>
+        </w:rPr>
+        <w:t xml:space="preserve"> </w:t>
+      </w:r>
+      <w:r>
+        <w:rPr>
+          <w:rFonts w:ascii="Oxygen" w:hAnsi="Oxygen" w:cs="Helvetica"/>
+          <w:color w:val="333E49"/>
+          <w:sz w:val="16"/>
+          <w:szCs w:val="16"/>
+        </w:rPr>
+        <w:t>Head of Competitive Circuit, NEET &amp; IIT-JEE (Mains &amp; Advanced)</w:t>
+      </w:r>
+    </w:p>
+    <w:p>
+      <w:pPr>
+        <w:pStyle w:val="NormalWeb"/>
+        <w:shd w:val="clear" w:color="auto" w:fill="FFFFFF"/>
+        <w:spacing w:before="240" w:beforeAutospacing="0" w:after="160" w:afterAutospacing="0"/>
+        <w:jc w:val="both"/>
+        <w:rPr>
+          <w:rFonts w:ascii="Oxygen" w:hAnsi="Oxygen" w:cs="Helvetica"/>
+          <w:color w:val="333E49"/>
+          <w:sz w:val="20"/>
+          <w:szCs w:val="20"/>
+        </w:rPr>
+      </w:pPr>
+      <w:r>
+        <w:rPr>
+          <w:rFonts w:ascii="Oxygen" w:hAnsi="Oxygen" w:cs="Helvetica"/>
+          <w:b/>
+          <w:bCs/>
+          <w:color w:val="333E49"/>
+          <w:sz w:val="20"/>
+          <w:szCs w:val="20"/>
+        </w:rPr>
+        <w:t>Tuition fees:</w:t>
+      </w:r>
+      <w:r>
+        <w:rPr>
+          <w:rFonts w:ascii="Oxygen" w:hAnsi="Oxygen" w:cs="Helvetica"/>
+          <w:color w:val="333E49"/>
+          <w:sz w:val="20"/>
+          <w:szCs w:val="20"/>
+        </w:rPr>
+        <w:t xml:space="preserve"> </w:t>
+      </w:r>
+      <w:r>
+        <w:rPr>
+          <w:rFonts w:ascii="Oxygen" w:hAnsi="Oxygen" w:cs="Helvetica"/>
+          <w:color w:val="333E49"/>
+          <w:sz w:val="20"/>
+          <w:szCs w:val="20"/>
+        </w:rPr>
+        <w:t xml:space="preserve">As </w:t>
+      </w:r>
+      <w:r>
+        <w:rPr>
+          <w:rFonts w:ascii="Oxygen" w:hAnsi="Oxygen"/>
+          <w:bCs/>
+          <w:sz w:val="20"/>
+          <w:szCs w:val="20"/>
+          <w:lang w:val="en-US"/>
+        </w:rPr>
+        <w:t xml:space="preserve">the </w:t>
+      </w:r>
+      <w:r>
+        <w:rPr>
+          <w:rFonts w:ascii="Oxygen" w:hAnsi="Oxygen" w:cs="Helvetica"/>
+          <w:color w:val="333E49"/>
+          <w:sz w:val="20"/>
+          <w:szCs w:val="20"/>
+        </w:rPr>
+        <w:softHyphen/>
+      </w:r>
+      <w:r>
+        <w:rPr>
+          <w:rFonts w:ascii="Oxygen" w:hAnsi="Oxygen" w:cs="Helvetica"/>
+          <w:color w:val="333E49"/>
+          <w:sz w:val="20"/>
+          <w:szCs w:val="20"/>
+        </w:rPr>
+        <w:softHyphen/>
+      </w:r>
+      <w:r>
+        <w:rPr>
+          <w:rFonts w:ascii="Oxygen" w:hAnsi="Oxygen" w:cs="Helvetica"/>
+          <w:color w:val="333E49"/>
+          <w:sz w:val="20"/>
+          <w:szCs w:val="20"/>
+        </w:rPr>
+        <w:softHyphen/>
+      </w:r>
+      <w:r>
+        <w:rPr>
+          <w:rFonts w:ascii="Oxygen" w:hAnsi="Oxygen" w:cs="Helvetica"/>
+          <w:color w:val="333E49"/>
+          <w:sz w:val="20"/>
+          <w:szCs w:val="20"/>
+        </w:rPr>
+        <w:softHyphen/>
+      </w:r>
+      <w:r>
+        <w:rPr>
+          <w:rFonts w:ascii="Oxygen" w:hAnsi="Oxygen" w:cs="Helvetica"/>
+          <w:color w:val="333E49"/>
+          <w:sz w:val="20"/>
+          <w:szCs w:val="20"/>
+          <w:u w:val="single"/>
+        </w:rPr>
+        <w:t xml:space="preserve">Head of </w:t>
+      </w:r>
+      <w:r>
+        <w:rPr>
+          <w:rFonts w:ascii="Oxygen" w:hAnsi="Oxygen" w:cs="Helvetica"/>
+          <w:color w:val="333E49"/>
+          <w:sz w:val="20"/>
+          <w:szCs w:val="20"/>
+          <w:u w:val="single"/>
+        </w:rPr>
+        <w:t>Competitive Circuit</w:t>
+      </w:r>
+      <w:r>
+        <w:rPr>
+          <w:rFonts w:ascii="Oxygen" w:hAnsi="Oxygen" w:cs="Helvetica"/>
+          <w:color w:val="333E49"/>
+          <w:sz w:val="20"/>
+          <w:szCs w:val="20"/>
+          <w:u w:val="single"/>
+        </w:rPr>
+        <w:t xml:space="preserve">, </w:t>
+      </w:r>
+      <w:r>
+        <w:rPr>
+          <w:rFonts w:ascii="Oxygen" w:hAnsi="Oxygen" w:cs="Helvetica"/>
+          <w:color w:val="333E49"/>
+          <w:sz w:val="20"/>
+          <w:szCs w:val="20"/>
+          <w:u w:val="single"/>
+        </w:rPr>
+        <w:t>NEET &amp; IIT-JEE (Mains &amp; Advanced)</w:t>
+      </w:r>
+      <w:r>
+        <w:rPr>
+          <w:rFonts w:ascii="Oxygen" w:hAnsi="Oxygen" w:cs="Helvetica"/>
+          <w:color w:val="333E49"/>
+          <w:sz w:val="20"/>
+          <w:szCs w:val="20"/>
+          <w:u w:val="single"/>
+        </w:rPr>
+        <w:t>,</w:t>
+      </w:r>
+      <w:r>
+        <w:rPr>
+          <w:rFonts w:ascii="Oxygen" w:hAnsi="Oxygen"/>
+          <w:bCs/>
+          <w:sz w:val="20"/>
+          <w:szCs w:val="20"/>
+          <w:lang w:val="en-US"/>
+        </w:rPr>
+        <w:t xml:space="preserve"> </w:t>
+      </w:r>
+      <w:bookmarkStart w:id="4" w:name="_Hlk143800589"/>
+      <w:r>
+        <w:rPr>
+          <w:rFonts w:ascii="Oxygen" w:hAnsi="Oxygen"/>
+          <w:bCs/>
+          <w:sz w:val="20"/>
+          <w:szCs w:val="20"/>
+          <w:lang w:val="en-US"/>
+        </w:rPr>
+        <w:t>at</w:t>
+      </w:r>
+      <w:r>
+        <w:rPr>
+          <w:rFonts w:ascii="Oxygen" w:hAnsi="Oxygen"/>
+          <w:sz w:val="20"/>
+          <w:szCs w:val="20"/>
+          <w:lang w:val="en-US"/>
+        </w:rPr>
+        <w:t xml:space="preserve"> Anodiam</w:t>
+      </w:r>
+      <w:r>
+        <w:rPr>
+          <w:rFonts w:ascii="Oxygen" w:hAnsi="Oxygen" w:cs="Helvetica"/>
+          <w:color w:val="333E49"/>
+          <w:sz w:val="20"/>
+          <w:szCs w:val="20"/>
+        </w:rPr>
+        <w:t xml:space="preserve">, </w:t>
+      </w:r>
+      <w:r>
+        <w:rPr>
+          <w:rFonts w:ascii="Oxygen" w:hAnsi="Oxygen"/>
+          <w:bCs/>
+          <w:sz w:val="20"/>
+          <w:szCs w:val="20"/>
+          <w:lang w:val="en-US"/>
+        </w:rPr>
+        <w:t>at</w:t>
+      </w:r>
+      <w:r>
+        <w:rPr>
+          <w:rFonts w:ascii="Oxygen" w:hAnsi="Oxygen"/>
+          <w:sz w:val="20"/>
+          <w:szCs w:val="20"/>
+          <w:lang w:val="en-US"/>
+        </w:rPr>
+        <w:t xml:space="preserve"> Anodiam</w:t>
+      </w:r>
+      <w:r>
+        <w:rPr>
+          <w:rFonts w:ascii="Oxygen" w:hAnsi="Oxygen" w:cs="Helvetica"/>
+          <w:color w:val="333E49"/>
+          <w:sz w:val="20"/>
+          <w:szCs w:val="20"/>
+        </w:rPr>
+        <w:t xml:space="preserve">, you shall receive </w:t>
+      </w:r>
+      <w:r>
+        <w:rPr>
+          <w:rFonts w:ascii="Oxygen" w:hAnsi="Oxygen" w:cs="Helvetica"/>
+          <w:color w:val="333E49"/>
+          <w:sz w:val="20"/>
+          <w:szCs w:val="20"/>
+        </w:rPr>
+        <w:t>tuition</w:t>
+      </w:r>
+      <w:r>
+        <w:rPr>
+          <w:rFonts w:ascii="Oxygen" w:hAnsi="Oxygen" w:cs="Helvetica"/>
+          <w:color w:val="333E49"/>
+          <w:sz w:val="20"/>
+          <w:szCs w:val="20"/>
+        </w:rPr>
+        <w:t xml:space="preserve"> fees in INR (</w:t>
+      </w:r>
+      <w:r>
+        <w:rPr>
+          <w:color w:val="333E49"/>
+          <w:sz w:val="20"/>
+          <w:szCs w:val="20"/>
+        </w:rPr>
+        <w:t>₹</w:t>
+      </w:r>
+      <w:r>
+        <w:rPr>
+          <w:rFonts w:ascii="Oxygen" w:hAnsi="Oxygen" w:cs="Helvetica"/>
+          <w:color w:val="333E49"/>
+          <w:sz w:val="20"/>
+          <w:szCs w:val="20"/>
+        </w:rPr>
+        <w:t xml:space="preserve">), </w:t>
+      </w:r>
+      <w:r>
+        <w:rPr>
+          <w:rFonts w:ascii="Oxygen" w:hAnsi="Oxygen" w:cs="Helvetica"/>
+          <w:color w:val="333E49"/>
+          <w:sz w:val="20"/>
+          <w:szCs w:val="20"/>
+        </w:rPr>
+        <w:t xml:space="preserve">according to </w:t>
+      </w:r>
+      <w:r>
+        <w:rPr>
+          <w:rFonts w:ascii="Oxygen" w:hAnsi="Oxygen" w:cs="Helvetica"/>
+          <w:color w:val="333E49"/>
+          <w:sz w:val="20"/>
+          <w:szCs w:val="20"/>
+        </w:rPr>
+        <w:t xml:space="preserve">the following </w:t>
+      </w:r>
+      <w:r>
+        <w:rPr>
+          <w:rFonts w:ascii="Oxygen" w:hAnsi="Oxygen" w:cs="Helvetica"/>
+          <w:color w:val="333E49"/>
+          <w:sz w:val="20"/>
+          <w:szCs w:val="20"/>
+        </w:rPr>
+        <w:t xml:space="preserve">tentative </w:t>
+      </w:r>
+      <w:r>
+        <w:rPr>
+          <w:rFonts w:ascii="Oxygen" w:hAnsi="Oxygen" w:cs="Helvetica"/>
+          <w:color w:val="333E49"/>
+          <w:sz w:val="20"/>
+          <w:szCs w:val="20"/>
+        </w:rPr>
+        <w:t>chart, on every month, for each class, having the respective number of students</w:t>
+      </w:r>
+      <w:r>
+        <w:rPr>
+          <w:rFonts w:ascii="Oxygen" w:hAnsi="Oxygen" w:cs="Helvetica"/>
+          <w:color w:val="333E49"/>
+          <w:sz w:val="20"/>
+          <w:szCs w:val="20"/>
+        </w:rPr>
+        <w:t>. Actual accounts may vary depending upon the classes you actually teach, post management approval.</w:t>
+      </w:r>
+      <w:bookmarkEnd w:id="4"/>
     </w:p>
     <w:tbl>
       <w:tblPr>
@@ -3684,198 +4383,6 @@
                 <w:szCs w:val="18"/>
                 <w:lang w:val="en-US"/>
               </w:rPr>
-              <w:t>NEET &amp; IIT-JEE Physics</w:t>
-            </w:r>
-          </w:p>
-        </w:tc>
-        <w:tc>
-          <w:tcPr>
-            <w:tcW w:w="1020" w:type="dxa"/>
-            <w:tcBorders>
-              <w:top w:val="nil"/>
-              <w:left w:val="nil"/>
-              <w:bottom w:val="single" w:sz="4" w:space="0" w:color="auto"/>
-              <w:right w:val="single" w:sz="4" w:space="0" w:color="auto"/>
-            </w:tcBorders>
-            <w:shd w:val="clear" w:color="000000" w:fill="E7E6E6"/>
-            <w:vAlign w:val="center"/>
-            <w:hideMark/>
-          </w:tcPr>
-          <w:p>
-            <w:pPr>
-              <w:spacing w:after="0" w:line="240" w:lineRule="auto"/>
-              <w:jc w:val="center"/>
-              <w:rPr>
-                <w:rFonts w:ascii="Oxygen" w:eastAsia="Times New Roman" w:hAnsi="Oxygen" w:cs="Calibri"/>
-                <w:color w:val="000000"/>
-                <w:sz w:val="18"/>
-                <w:szCs w:val="18"/>
-                <w:lang w:val="en-US"/>
-              </w:rPr>
-            </w:pPr>
-            <w:r>
-              <w:rPr>
-                <w:rFonts w:ascii="Oxygen" w:eastAsia="Times New Roman" w:hAnsi="Oxygen" w:cs="Calibri"/>
-                <w:color w:val="000000"/>
-                <w:sz w:val="18"/>
-                <w:szCs w:val="18"/>
-                <w:lang w:val="en-US"/>
-              </w:rPr>
-              <w:t>2664</w:t>
-            </w:r>
-          </w:p>
-        </w:tc>
-        <w:tc>
-          <w:tcPr>
-            <w:tcW w:w="1020" w:type="dxa"/>
-            <w:tcBorders>
-              <w:top w:val="nil"/>
-              <w:left w:val="nil"/>
-              <w:bottom w:val="single" w:sz="4" w:space="0" w:color="auto"/>
-              <w:right w:val="single" w:sz="4" w:space="0" w:color="auto"/>
-            </w:tcBorders>
-            <w:shd w:val="clear" w:color="000000" w:fill="E7E6E6"/>
-            <w:vAlign w:val="center"/>
-            <w:hideMark/>
-          </w:tcPr>
-          <w:p>
-            <w:pPr>
-              <w:spacing w:after="0" w:line="240" w:lineRule="auto"/>
-              <w:jc w:val="center"/>
-              <w:rPr>
-                <w:rFonts w:ascii="Oxygen" w:eastAsia="Times New Roman" w:hAnsi="Oxygen" w:cs="Calibri"/>
-                <w:color w:val="000000"/>
-                <w:sz w:val="18"/>
-                <w:szCs w:val="18"/>
-                <w:lang w:val="en-US"/>
-              </w:rPr>
-            </w:pPr>
-            <w:r>
-              <w:rPr>
-                <w:rFonts w:ascii="Oxygen" w:eastAsia="Times New Roman" w:hAnsi="Oxygen" w:cs="Calibri"/>
-                <w:color w:val="000000"/>
-                <w:sz w:val="18"/>
-                <w:szCs w:val="18"/>
-                <w:lang w:val="en-US"/>
-              </w:rPr>
-              <w:t>1332</w:t>
-            </w:r>
-          </w:p>
-        </w:tc>
-        <w:tc>
-          <w:tcPr>
-            <w:tcW w:w="1020" w:type="dxa"/>
-            <w:tcBorders>
-              <w:top w:val="nil"/>
-              <w:left w:val="nil"/>
-              <w:bottom w:val="single" w:sz="4" w:space="0" w:color="auto"/>
-              <w:right w:val="single" w:sz="4" w:space="0" w:color="auto"/>
-            </w:tcBorders>
-            <w:shd w:val="clear" w:color="000000" w:fill="E7E6E6"/>
-            <w:vAlign w:val="center"/>
-            <w:hideMark/>
-          </w:tcPr>
-          <w:p>
-            <w:pPr>
-              <w:spacing w:after="0" w:line="240" w:lineRule="auto"/>
-              <w:jc w:val="center"/>
-              <w:rPr>
-                <w:rFonts w:ascii="Oxygen" w:eastAsia="Times New Roman" w:hAnsi="Oxygen" w:cs="Calibri"/>
-                <w:color w:val="000000"/>
-                <w:sz w:val="18"/>
-                <w:szCs w:val="18"/>
-                <w:lang w:val="en-US"/>
-              </w:rPr>
-            </w:pPr>
-            <w:r>
-              <w:rPr>
-                <w:rFonts w:ascii="Oxygen" w:eastAsia="Times New Roman" w:hAnsi="Oxygen" w:cs="Calibri"/>
-                <w:color w:val="000000"/>
-                <w:sz w:val="18"/>
-                <w:szCs w:val="18"/>
-                <w:lang w:val="en-US"/>
-              </w:rPr>
-              <w:t>666</w:t>
-            </w:r>
-          </w:p>
-        </w:tc>
-        <w:tc>
-          <w:tcPr>
-            <w:tcW w:w="1020" w:type="dxa"/>
-            <w:tcBorders>
-              <w:top w:val="nil"/>
-              <w:left w:val="nil"/>
-              <w:bottom w:val="single" w:sz="4" w:space="0" w:color="auto"/>
-              <w:right w:val="single" w:sz="4" w:space="0" w:color="auto"/>
-            </w:tcBorders>
-            <w:shd w:val="clear" w:color="000000" w:fill="E7E6E6"/>
-            <w:vAlign w:val="center"/>
-            <w:hideMark/>
-          </w:tcPr>
-          <w:p>
-            <w:pPr>
-              <w:spacing w:after="0" w:line="240" w:lineRule="auto"/>
-              <w:jc w:val="center"/>
-              <w:rPr>
-                <w:rFonts w:ascii="Oxygen" w:eastAsia="Times New Roman" w:hAnsi="Oxygen" w:cs="Calibri"/>
-                <w:color w:val="000000"/>
-                <w:sz w:val="18"/>
-                <w:szCs w:val="18"/>
-                <w:lang w:val="en-US"/>
-              </w:rPr>
-            </w:pPr>
-            <w:r>
-              <w:rPr>
-                <w:rFonts w:ascii="Oxygen" w:eastAsia="Times New Roman" w:hAnsi="Oxygen" w:cs="Calibri"/>
-                <w:color w:val="000000"/>
-                <w:sz w:val="18"/>
-                <w:szCs w:val="18"/>
-                <w:lang w:val="en-US"/>
-              </w:rPr>
-              <w:t>333</w:t>
-            </w:r>
-          </w:p>
-        </w:tc>
-      </w:tr>
-      <w:tr>
-        <w:trPr>
-          <w:trHeight w:val="285"/>
-        </w:trPr>
-        <w:tc>
-          <w:tcPr>
-            <w:tcW w:w="3100" w:type="dxa"/>
-            <w:tcBorders>
-              <w:top w:val="nil"/>
-              <w:left w:val="single" w:sz="4" w:space="0" w:color="auto"/>
-              <w:bottom w:val="single" w:sz="4" w:space="0" w:color="auto"/>
-              <w:right w:val="single" w:sz="4" w:space="0" w:color="auto"/>
-            </w:tcBorders>
-            <w:shd w:val="clear" w:color="000000" w:fill="D0CECE"/>
-            <w:vAlign w:val="center"/>
-            <w:hideMark/>
-          </w:tcPr>
-          <w:p>
-            <w:pPr>
-              <w:spacing w:after="0" w:line="240" w:lineRule="auto"/>
-              <w:jc w:val="center"/>
-              <w:rPr>
-                <w:rFonts w:ascii="Oxygen" w:eastAsia="Times New Roman" w:hAnsi="Oxygen" w:cs="Calibri"/>
-                <w:b/>
-                <w:bCs/>
-                <w:sz w:val="18"/>
-                <w:szCs w:val="18"/>
-                <w:lang w:val="en-US"/>
-              </w:rPr>
-            </w:pPr>
-            <w:r>
-              <w:rPr>
-                <w:rFonts w:ascii="Oxygen" w:eastAsia="Times New Roman" w:hAnsi="Oxygen" w:cs="Calibri"/>
-                <w:b/>
-                <w:bCs/>
-                <w:sz w:val="18"/>
-                <w:szCs w:val="18"/>
-                <w:lang w:val="en-US"/>
-              </w:rPr>
               <w:t>NEET &amp; IIT-JEE Chemistry</w:t>
             </w:r>
           </w:p>
@@ -3913,1253 +4420,6 @@
                 <w:szCs w:val="18"/>
                 <w:lang w:val="en-US"/>
               </w:rPr>
-              <w:t>2664</w:t>
-            </w:r>
-          </w:p>
-        </w:tc>
-        <w:tc>
-          <w:tcPr>
-            <w:tcW w:w="1020" w:type="dxa"/>
-            <w:tcBorders>
-              <w:top w:val="nil"/>
-              <w:left w:val="nil"/>
-              <w:bottom w:val="single" w:sz="4" w:space="0" w:color="auto"/>
-              <w:right w:val="single" w:sz="4" w:space="0" w:color="auto"/>
-            </w:tcBorders>
-            <w:shd w:val="clear" w:color="000000" w:fill="E7E6E6"/>
-            <w:vAlign w:val="center"/>
-            <w:hideMark/>
-          </w:tcPr>
-          <w:p>
-            <w:pPr>
-              <w:spacing w:after="0" w:line="240" w:lineRule="auto"/>
-              <w:jc w:val="center"/>
-              <w:rPr>
-                <w:rFonts w:ascii="Oxygen" w:eastAsia="Times New Roman" w:hAnsi="Oxygen" w:cs="Calibri"/>
-                <w:color w:val="000000"/>
-                <w:sz w:val="18"/>
-                <w:szCs w:val="18"/>
-                <w:lang w:val="en-US"/>
-              </w:rPr>
-            </w:pPr>
-            <w:r>
-              <w:rPr>
-                <w:rFonts w:ascii="Oxygen" w:eastAsia="Times New Roman" w:hAnsi="Oxygen" w:cs="Calibri"/>
-                <w:color w:val="000000"/>
-                <w:sz w:val="18"/>
-                <w:szCs w:val="18"/>
-                <w:lang w:val="en-US"/>
-              </w:rPr>
-              <w:t>1332</w:t>
-            </w:r>
-          </w:p>
-        </w:tc>
-        <w:tc>
-          <w:tcPr>
-            <w:tcW w:w="1020" w:type="dxa"/>
-            <w:tcBorders>
-              <w:top w:val="nil"/>
-              <w:left w:val="nil"/>
-              <w:bottom w:val="single" w:sz="4" w:space="0" w:color="auto"/>
-              <w:right w:val="single" w:sz="4" w:space="0" w:color="auto"/>
-            </w:tcBorders>
-            <w:shd w:val="clear" w:color="000000" w:fill="E7E6E6"/>
-            <w:vAlign w:val="center"/>
-            <w:hideMark/>
-          </w:tcPr>
-          <w:p>
-            <w:pPr>
-              <w:spacing w:after="0" w:line="240" w:lineRule="auto"/>
-              <w:jc w:val="center"/>
-              <w:rPr>
-                <w:rFonts w:ascii="Oxygen" w:eastAsia="Times New Roman" w:hAnsi="Oxygen" w:cs="Calibri"/>
-                <w:color w:val="000000"/>
-                <w:sz w:val="18"/>
-                <w:szCs w:val="18"/>
-                <w:lang w:val="en-US"/>
-              </w:rPr>
-            </w:pPr>
-            <w:r>
-              <w:rPr>
-                <w:rFonts w:ascii="Oxygen" w:eastAsia="Times New Roman" w:hAnsi="Oxygen" w:cs="Calibri"/>
-                <w:color w:val="000000"/>
-                <w:sz w:val="18"/>
-                <w:szCs w:val="18"/>
-                <w:lang w:val="en-US"/>
-              </w:rPr>
-              <w:t>666</w:t>
-            </w:r>
-          </w:p>
-        </w:tc>
-        <w:tc>
-          <w:tcPr>
-            <w:tcW w:w="1020" w:type="dxa"/>
-            <w:tcBorders>
-              <w:top w:val="nil"/>
-              <w:left w:val="nil"/>
-              <w:bottom w:val="single" w:sz="4" w:space="0" w:color="auto"/>
-              <w:right w:val="single" w:sz="4" w:space="0" w:color="auto"/>
-            </w:tcBorders>
-            <w:shd w:val="clear" w:color="000000" w:fill="E7E6E6"/>
-            <w:vAlign w:val="center"/>
-            <w:hideMark/>
-          </w:tcPr>
-          <w:p>
-            <w:pPr>
-              <w:spacing w:after="0" w:line="240" w:lineRule="auto"/>
-              <w:jc w:val="center"/>
-              <w:rPr>
-                <w:rFonts w:ascii="Oxygen" w:eastAsia="Times New Roman" w:hAnsi="Oxygen" w:cs="Calibri"/>
-                <w:color w:val="000000"/>
-                <w:sz w:val="18"/>
-                <w:szCs w:val="18"/>
-                <w:lang w:val="en-US"/>
-              </w:rPr>
-            </w:pPr>
-            <w:r>
-              <w:rPr>
-                <w:rFonts w:ascii="Oxygen" w:eastAsia="Times New Roman" w:hAnsi="Oxygen" w:cs="Calibri"/>
-                <w:color w:val="000000"/>
-                <w:sz w:val="18"/>
-                <w:szCs w:val="18"/>
-                <w:lang w:val="en-US"/>
-              </w:rPr>
-              <w:t>333</w:t>
-            </w:r>
-          </w:p>
-        </w:tc>
-      </w:tr>
-      <w:tr>
-        <w:trPr>
-          <w:trHeight w:val="285"/>
-        </w:trPr>
-        <w:tc>
-          <w:tcPr>
-            <w:tcW w:w="3100" w:type="dxa"/>
-            <w:tcBorders>
-              <w:top w:val="nil"/>
-              <w:left w:val="single" w:sz="4" w:space="0" w:color="auto"/>
-              <w:bottom w:val="single" w:sz="4" w:space="0" w:color="auto"/>
-              <w:right w:val="single" w:sz="4" w:space="0" w:color="auto"/>
-            </w:tcBorders>
-            <w:shd w:val="clear" w:color="000000" w:fill="D0CECE"/>
-            <w:vAlign w:val="center"/>
-            <w:hideMark/>
-          </w:tcPr>
-          <w:p>
-            <w:pPr>
-              <w:spacing w:after="0" w:line="240" w:lineRule="auto"/>
-              <w:jc w:val="center"/>
-              <w:rPr>
-                <w:rFonts w:ascii="Oxygen" w:eastAsia="Times New Roman" w:hAnsi="Oxygen" w:cs="Calibri"/>
-                <w:b/>
-                <w:bCs/>
-                <w:sz w:val="18"/>
-                <w:szCs w:val="18"/>
-                <w:lang w:val="en-US"/>
-              </w:rPr>
-            </w:pPr>
-            <w:r>
-              <w:rPr>
-                <w:rFonts w:ascii="Oxygen" w:eastAsia="Times New Roman" w:hAnsi="Oxygen" w:cs="Calibri"/>
-                <w:b/>
-                <w:bCs/>
-                <w:sz w:val="18"/>
-                <w:szCs w:val="18"/>
-                <w:lang w:val="en-US"/>
-              </w:rPr>
-              <w:t>IIT-JEE Maths</w:t>
-            </w:r>
-          </w:p>
-        </w:tc>
-        <w:tc>
-          <w:tcPr>
-            <w:tcW w:w="1020" w:type="dxa"/>
-            <w:tcBorders>
-              <w:top w:val="nil"/>
-              <w:left w:val="nil"/>
-              <w:bottom w:val="single" w:sz="4" w:space="0" w:color="auto"/>
-              <w:right w:val="single" w:sz="4" w:space="0" w:color="auto"/>
-            </w:tcBorders>
-            <w:shd w:val="clear" w:color="000000" w:fill="E7E6E6"/>
-            <w:vAlign w:val="center"/>
-            <w:hideMark/>
-          </w:tcPr>
-          <w:p>
-            <w:pPr>
-              <w:spacing w:after="0" w:line="240" w:lineRule="auto"/>
-              <w:jc w:val="center"/>
-              <w:rPr>
-                <w:rFonts w:ascii="Oxygen" w:eastAsia="Times New Roman" w:hAnsi="Oxygen" w:cs="Calibri"/>
-                <w:color w:val="000000"/>
-                <w:sz w:val="18"/>
-                <w:szCs w:val="18"/>
-                <w:lang w:val="en-US"/>
-              </w:rPr>
-            </w:pPr>
-            <w:r>
-              <w:rPr>
-                <w:rFonts w:ascii="Oxygen" w:eastAsia="Times New Roman" w:hAnsi="Oxygen" w:cs="Calibri"/>
-                <w:color w:val="000000"/>
-                <w:sz w:val="18"/>
-                <w:szCs w:val="18"/>
-                <w:lang w:val="en-US"/>
-              </w:rPr>
-              <w:t>2664</w:t>
-            </w:r>
-          </w:p>
-        </w:tc>
-        <w:tc>
-          <w:tcPr>
-            <w:tcW w:w="1020" w:type="dxa"/>
-            <w:tcBorders>
-              <w:top w:val="nil"/>
-              <w:left w:val="nil"/>
-              <w:bottom w:val="single" w:sz="4" w:space="0" w:color="auto"/>
-              <w:right w:val="single" w:sz="4" w:space="0" w:color="auto"/>
-            </w:tcBorders>
-            <w:shd w:val="clear" w:color="000000" w:fill="E7E6E6"/>
-            <w:vAlign w:val="center"/>
-            <w:hideMark/>
-          </w:tcPr>
-          <w:p>
-            <w:pPr>
-              <w:spacing w:after="0" w:line="240" w:lineRule="auto"/>
-              <w:jc w:val="center"/>
-              <w:rPr>
-                <w:rFonts w:ascii="Oxygen" w:eastAsia="Times New Roman" w:hAnsi="Oxygen" w:cs="Calibri"/>
-                <w:color w:val="000000"/>
-                <w:sz w:val="18"/>
-                <w:szCs w:val="18"/>
-                <w:lang w:val="en-US"/>
-              </w:rPr>
-            </w:pPr>
-            <w:r>
-              <w:rPr>
-                <w:rFonts w:ascii="Oxygen" w:eastAsia="Times New Roman" w:hAnsi="Oxygen" w:cs="Calibri"/>
-                <w:color w:val="000000"/>
-                <w:sz w:val="18"/>
-                <w:szCs w:val="18"/>
-                <w:lang w:val="en-US"/>
-              </w:rPr>
-              <w:t>1332</w:t>
-            </w:r>
-          </w:p>
-        </w:tc>
-        <w:tc>
-          <w:tcPr>
-            <w:tcW w:w="1020" w:type="dxa"/>
-            <w:tcBorders>
-              <w:top w:val="nil"/>
-              <w:left w:val="nil"/>
-              <w:bottom w:val="single" w:sz="4" w:space="0" w:color="auto"/>
-              <w:right w:val="single" w:sz="4" w:space="0" w:color="auto"/>
-            </w:tcBorders>
-            <w:shd w:val="clear" w:color="000000" w:fill="E7E6E6"/>
-            <w:vAlign w:val="center"/>
-            <w:hideMark/>
-          </w:tcPr>
-          <w:p>
-            <w:pPr>
-              <w:spacing w:after="0" w:line="240" w:lineRule="auto"/>
-              <w:jc w:val="center"/>
-              <w:rPr>
-                <w:rFonts w:ascii="Oxygen" w:eastAsia="Times New Roman" w:hAnsi="Oxygen" w:cs="Calibri"/>
-                <w:color w:val="000000"/>
-                <w:sz w:val="18"/>
-                <w:szCs w:val="18"/>
-                <w:lang w:val="en-US"/>
-              </w:rPr>
-            </w:pPr>
-            <w:r>
-              <w:rPr>
-                <w:rFonts w:ascii="Oxygen" w:eastAsia="Times New Roman" w:hAnsi="Oxygen" w:cs="Calibri"/>
-                <w:color w:val="000000"/>
-                <w:sz w:val="18"/>
-                <w:szCs w:val="18"/>
-                <w:lang w:val="en-US"/>
-              </w:rPr>
-              <w:t>666</w:t>
-            </w:r>
-          </w:p>
-        </w:tc>
-        <w:tc>
-          <w:tcPr>
-            <w:tcW w:w="1020" w:type="dxa"/>
-            <w:tcBorders>
-              <w:top w:val="nil"/>
-              <w:left w:val="nil"/>
-              <w:bottom w:val="single" w:sz="4" w:space="0" w:color="auto"/>
-              <w:right w:val="single" w:sz="4" w:space="0" w:color="auto"/>
-            </w:tcBorders>
-            <w:shd w:val="clear" w:color="000000" w:fill="E7E6E6"/>
-            <w:vAlign w:val="center"/>
-            <w:hideMark/>
-          </w:tcPr>
-          <w:p>
-            <w:pPr>
-              <w:spacing w:after="0" w:line="240" w:lineRule="auto"/>
-              <w:jc w:val="center"/>
-              <w:rPr>
-                <w:rFonts w:ascii="Oxygen" w:eastAsia="Times New Roman" w:hAnsi="Oxygen" w:cs="Calibri"/>
-                <w:color w:val="000000"/>
-                <w:sz w:val="18"/>
-                <w:szCs w:val="18"/>
-                <w:lang w:val="en-US"/>
-              </w:rPr>
-            </w:pPr>
-            <w:r>
-              <w:rPr>
-                <w:rFonts w:ascii="Oxygen" w:eastAsia="Times New Roman" w:hAnsi="Oxygen" w:cs="Calibri"/>
-                <w:color w:val="000000"/>
-                <w:sz w:val="18"/>
-                <w:szCs w:val="18"/>
-                <w:lang w:val="en-US"/>
-              </w:rPr>
-              <w:t>333</w:t>
-            </w:r>
-          </w:p>
-        </w:tc>
-      </w:tr>
-      <w:tr>
-        <w:trPr>
-          <w:trHeight w:val="285"/>
-        </w:trPr>
-        <w:tc>
-          <w:tcPr>
-            <w:tcW w:w="3100" w:type="dxa"/>
-            <w:tcBorders>
-              <w:top w:val="nil"/>
-              <w:left w:val="single" w:sz="4" w:space="0" w:color="auto"/>
-              <w:bottom w:val="single" w:sz="4" w:space="0" w:color="auto"/>
-              <w:right w:val="single" w:sz="4" w:space="0" w:color="auto"/>
-            </w:tcBorders>
-            <w:shd w:val="clear" w:color="000000" w:fill="D0CECE"/>
-            <w:vAlign w:val="center"/>
-            <w:hideMark/>
-          </w:tcPr>
-          <w:p>
-            <w:pPr>
-              <w:spacing w:after="0" w:line="240" w:lineRule="auto"/>
-              <w:jc w:val="center"/>
-              <w:rPr>
-                <w:rFonts w:ascii="Oxygen" w:eastAsia="Times New Roman" w:hAnsi="Oxygen" w:cs="Calibri"/>
-                <w:b/>
-                <w:bCs/>
-                <w:sz w:val="18"/>
-                <w:szCs w:val="18"/>
-                <w:lang w:val="en-US"/>
-              </w:rPr>
-            </w:pPr>
-            <w:r>
-              <w:rPr>
-                <w:rFonts w:ascii="Oxygen" w:eastAsia="Times New Roman" w:hAnsi="Oxygen" w:cs="Calibri"/>
-                <w:b/>
-                <w:bCs/>
-                <w:sz w:val="18"/>
-                <w:szCs w:val="18"/>
-                <w:lang w:val="en-US"/>
-              </w:rPr>
-              <w:t>NEET Biology</w:t>
-            </w:r>
-          </w:p>
-        </w:tc>
-        <w:tc>
-          <w:tcPr>
-            <w:tcW w:w="1020" w:type="dxa"/>
-            <w:tcBorders>
-              <w:top w:val="nil"/>
-              <w:left w:val="nil"/>
-              <w:bottom w:val="single" w:sz="4" w:space="0" w:color="auto"/>
-              <w:right w:val="single" w:sz="4" w:space="0" w:color="auto"/>
-            </w:tcBorders>
-            <w:shd w:val="clear" w:color="000000" w:fill="E7E6E6"/>
-            <w:vAlign w:val="center"/>
-            <w:hideMark/>
-          </w:tcPr>
-          <w:p>
-            <w:pPr>
-              <w:spacing w:after="0" w:line="240" w:lineRule="auto"/>
-              <w:jc w:val="center"/>
-              <w:rPr>
-                <w:rFonts w:ascii="Oxygen" w:eastAsia="Times New Roman" w:hAnsi="Oxygen" w:cs="Calibri"/>
-                <w:color w:val="000000"/>
-                <w:sz w:val="18"/>
-                <w:szCs w:val="18"/>
-                <w:lang w:val="en-US"/>
-              </w:rPr>
-            </w:pPr>
-            <w:r>
-              <w:rPr>
-                <w:rFonts w:ascii="Oxygen" w:eastAsia="Times New Roman" w:hAnsi="Oxygen" w:cs="Calibri"/>
-                <w:color w:val="000000"/>
-                <w:sz w:val="18"/>
-                <w:szCs w:val="18"/>
-                <w:lang w:val="en-US"/>
-              </w:rPr>
-              <w:t>2664</w:t>
-            </w:r>
-          </w:p>
-        </w:tc>
-        <w:tc>
-          <w:tcPr>
-            <w:tcW w:w="1020" w:type="dxa"/>
-            <w:tcBorders>
-              <w:top w:val="nil"/>
-              <w:left w:val="nil"/>
-              <w:bottom w:val="single" w:sz="4" w:space="0" w:color="auto"/>
-              <w:right w:val="single" w:sz="4" w:space="0" w:color="auto"/>
-            </w:tcBorders>
-            <w:shd w:val="clear" w:color="000000" w:fill="E7E6E6"/>
-            <w:vAlign w:val="center"/>
-            <w:hideMark/>
-          </w:tcPr>
-          <w:p>
-            <w:pPr>
-              <w:spacing w:after="0" w:line="240" w:lineRule="auto"/>
-              <w:jc w:val="center"/>
-              <w:rPr>
-                <w:rFonts w:ascii="Oxygen" w:eastAsia="Times New Roman" w:hAnsi="Oxygen" w:cs="Calibri"/>
-                <w:color w:val="000000"/>
-                <w:sz w:val="18"/>
-                <w:szCs w:val="18"/>
-                <w:lang w:val="en-US"/>
-              </w:rPr>
-            </w:pPr>
-            <w:r>
-              <w:rPr>
-                <w:rFonts w:ascii="Oxygen" w:eastAsia="Times New Roman" w:hAnsi="Oxygen" w:cs="Calibri"/>
-                <w:color w:val="000000"/>
-                <w:sz w:val="18"/>
-                <w:szCs w:val="18"/>
-                <w:lang w:val="en-US"/>
-              </w:rPr>
-              <w:t>1332</w:t>
-            </w:r>
-          </w:p>
-        </w:tc>
-        <w:tc>
-          <w:tcPr>
-            <w:tcW w:w="1020" w:type="dxa"/>
-            <w:tcBorders>
-              <w:top w:val="nil"/>
-              <w:left w:val="nil"/>
-              <w:bottom w:val="single" w:sz="4" w:space="0" w:color="auto"/>
-              <w:right w:val="single" w:sz="4" w:space="0" w:color="auto"/>
-            </w:tcBorders>
-            <w:shd w:val="clear" w:color="000000" w:fill="E7E6E6"/>
-            <w:vAlign w:val="center"/>
-            <w:hideMark/>
-          </w:tcPr>
-          <w:p>
-            <w:pPr>
-              <w:spacing w:after="0" w:line="240" w:lineRule="auto"/>
-              <w:jc w:val="center"/>
-              <w:rPr>
-                <w:rFonts w:ascii="Oxygen" w:eastAsia="Times New Roman" w:hAnsi="Oxygen" w:cs="Calibri"/>
-                <w:color w:val="000000"/>
-                <w:sz w:val="18"/>
-                <w:szCs w:val="18"/>
-                <w:lang w:val="en-US"/>
-              </w:rPr>
-            </w:pPr>
-            <w:r>
-              <w:rPr>
-                <w:rFonts w:ascii="Oxygen" w:eastAsia="Times New Roman" w:hAnsi="Oxygen" w:cs="Calibri"/>
-                <w:color w:val="000000"/>
-                <w:sz w:val="18"/>
-                <w:szCs w:val="18"/>
-                <w:lang w:val="en-US"/>
-              </w:rPr>
-              <w:t>666</w:t>
-            </w:r>
-          </w:p>
-        </w:tc>
-        <w:tc>
-          <w:tcPr>
-            <w:tcW w:w="1020" w:type="dxa"/>
-            <w:tcBorders>
-              <w:top w:val="nil"/>
-              <w:left w:val="nil"/>
-              <w:bottom w:val="single" w:sz="4" w:space="0" w:color="auto"/>
-              <w:right w:val="single" w:sz="4" w:space="0" w:color="auto"/>
-            </w:tcBorders>
-            <w:shd w:val="clear" w:color="000000" w:fill="E7E6E6"/>
-            <w:vAlign w:val="center"/>
-            <w:hideMark/>
-          </w:tcPr>
-          <w:p>
-            <w:pPr>
-              <w:spacing w:after="0" w:line="240" w:lineRule="auto"/>
-              <w:jc w:val="center"/>
-              <w:rPr>
-                <w:rFonts w:ascii="Oxygen" w:eastAsia="Times New Roman" w:hAnsi="Oxygen" w:cs="Calibri"/>
-                <w:color w:val="000000"/>
-                <w:sz w:val="18"/>
-                <w:szCs w:val="18"/>
-                <w:lang w:val="en-US"/>
-              </w:rPr>
-            </w:pPr>
-            <w:r>
-              <w:rPr>
-                <w:rFonts w:ascii="Oxygen" w:eastAsia="Times New Roman" w:hAnsi="Oxygen" w:cs="Calibri"/>
-                <w:color w:val="000000"/>
-                <w:sz w:val="18"/>
-                <w:szCs w:val="18"/>
-                <w:lang w:val="en-US"/>
-              </w:rPr>
-              <w:t>333</w:t>
-            </w:r>
-          </w:p>
-        </w:tc>
-      </w:tr>
-    </w:tbl>
-    <w:p>
-      <w:pPr>
-        <w:pStyle w:val="NormalWeb"/>
-        <w:shd w:val="clear" w:color="auto" w:fill="FFFFFF"/>
-        <w:spacing w:before="240" w:beforeAutospacing="0" w:after="160" w:afterAutospacing="0"/>
-        <w:jc w:val="center"/>
-        <w:rPr>
-          <w:rFonts w:ascii="Oxygen" w:hAnsi="Oxygen" w:cs="Helvetica"/>
-          <w:color w:val="333E49"/>
-          <w:sz w:val="16"/>
-          <w:szCs w:val="16"/>
-        </w:rPr>
-      </w:pPr>
-      <w:r>
-        <w:rPr>
-          <w:rFonts w:ascii="Oxygen" w:hAnsi="Oxygen" w:cs="Helvetica"/>
-          <w:color w:val="333E49"/>
-          <w:sz w:val="16"/>
-          <w:szCs w:val="16"/>
-        </w:rPr>
-        <w:t>Table-</w:t>
-      </w:r>
-      <w:r>
-        <w:rPr>
-          <w:rFonts w:ascii="Oxygen" w:hAnsi="Oxygen" w:cs="Helvetica"/>
-          <w:color w:val="333E49"/>
-          <w:sz w:val="16"/>
-          <w:szCs w:val="16"/>
-        </w:rPr>
-        <w:t>1</w:t>
-      </w:r>
-      <w:r>
-        <w:rPr>
-          <w:rFonts w:ascii="Oxygen" w:hAnsi="Oxygen" w:cs="Helvetica"/>
-          <w:color w:val="333E49"/>
-          <w:sz w:val="16"/>
-          <w:szCs w:val="16"/>
-        </w:rPr>
-        <w:t xml:space="preserve">: </w:t>
-      </w:r>
-      <w:r>
-        <w:rPr>
-          <w:rFonts w:ascii="Oxygen" w:hAnsi="Oxygen" w:cs="Helvetica"/>
-          <w:color w:val="333E49"/>
-          <w:sz w:val="16"/>
-          <w:szCs w:val="16"/>
-        </w:rPr>
-        <w:t>M</w:t>
-      </w:r>
-      <w:r>
-        <w:rPr>
-          <w:rFonts w:ascii="Oxygen" w:hAnsi="Oxygen" w:cs="Helvetica"/>
-          <w:color w:val="333E49"/>
-          <w:sz w:val="16"/>
-          <w:szCs w:val="16"/>
-        </w:rPr>
-        <w:t>entoring fees</w:t>
-      </w:r>
-      <w:r>
-        <w:rPr>
-          <w:rFonts w:ascii="Oxygen" w:hAnsi="Oxygen" w:cs="Helvetica"/>
-          <w:color w:val="333E49"/>
-          <w:sz w:val="16"/>
-          <w:szCs w:val="16"/>
-        </w:rPr>
-        <w:t xml:space="preserve"> </w:t>
-      </w:r>
-      <w:r>
-        <w:rPr>
-          <w:rFonts w:ascii="Oxygen" w:hAnsi="Oxygen" w:cs="Helvetica"/>
-          <w:color w:val="333E49"/>
-          <w:sz w:val="16"/>
-          <w:szCs w:val="16"/>
-        </w:rPr>
-        <w:t xml:space="preserve">in </w:t>
-      </w:r>
-      <w:r>
-        <w:rPr>
-          <w:color w:val="333E49"/>
-          <w:sz w:val="16"/>
-          <w:szCs w:val="16"/>
-        </w:rPr>
-        <w:t>₹</w:t>
-      </w:r>
-      <w:r>
-        <w:rPr>
-          <w:rFonts w:ascii="Oxygen" w:hAnsi="Oxygen" w:cs="Helvetica"/>
-          <w:color w:val="333E49"/>
-          <w:sz w:val="16"/>
-          <w:szCs w:val="16"/>
-        </w:rPr>
-        <w:t>:</w:t>
-      </w:r>
-      <w:r>
-        <w:rPr>
-          <w:rFonts w:ascii="Oxygen" w:hAnsi="Oxygen" w:cs="Helvetica"/>
-          <w:color w:val="333E49"/>
-          <w:sz w:val="16"/>
-          <w:szCs w:val="16"/>
-        </w:rPr>
-        <w:t xml:space="preserve"> </w:t>
-      </w:r>
-      <w:r>
-        <w:rPr>
-          <w:rFonts w:ascii="Oxygen" w:hAnsi="Oxygen" w:cs="Helvetica"/>
-          <w:color w:val="333E49"/>
-          <w:sz w:val="16"/>
-          <w:szCs w:val="16"/>
-        </w:rPr>
-        <w:t>Head of Competitive Circuit, NEET &amp; IIT-JEE (Mains &amp; Advanced)</w:t>
-      </w:r>
-    </w:p>
-    <w:p>
-      <w:pPr>
-        <w:pStyle w:val="NormalWeb"/>
-        <w:shd w:val="clear" w:color="auto" w:fill="FFFFFF"/>
-        <w:spacing w:before="240" w:beforeAutospacing="0" w:after="160" w:afterAutospacing="0"/>
-        <w:jc w:val="both"/>
-        <w:rPr>
-          <w:rFonts w:ascii="Oxygen" w:hAnsi="Oxygen" w:cs="Helvetica"/>
-          <w:color w:val="333E49"/>
-          <w:sz w:val="20"/>
-          <w:szCs w:val="20"/>
-        </w:rPr>
-      </w:pPr>
-      <w:r>
-        <w:rPr>
-          <w:rFonts w:ascii="Oxygen" w:hAnsi="Oxygen" w:cs="Helvetica"/>
-          <w:b/>
-          <w:bCs/>
-          <w:color w:val="333E49"/>
-          <w:sz w:val="20"/>
-          <w:szCs w:val="20"/>
-        </w:rPr>
-        <w:t>Tuition fees:</w:t>
-      </w:r>
-      <w:r>
-        <w:rPr>
-          <w:rFonts w:ascii="Oxygen" w:hAnsi="Oxygen" w:cs="Helvetica"/>
-          <w:color w:val="333E49"/>
-          <w:sz w:val="20"/>
-          <w:szCs w:val="20"/>
-        </w:rPr>
-        <w:t xml:space="preserve"> </w:t>
-      </w:r>
-      <w:r>
-        <w:rPr>
-          <w:rFonts w:ascii="Oxygen" w:hAnsi="Oxygen" w:cs="Helvetica"/>
-          <w:color w:val="333E49"/>
-          <w:sz w:val="20"/>
-          <w:szCs w:val="20"/>
-        </w:rPr>
-        <w:t xml:space="preserve">As </w:t>
-      </w:r>
-      <w:r>
-        <w:rPr>
-          <w:rFonts w:ascii="Oxygen" w:hAnsi="Oxygen"/>
-          <w:bCs/>
-          <w:sz w:val="20"/>
-          <w:szCs w:val="20"/>
-          <w:lang w:val="en-US"/>
-        </w:rPr>
-        <w:t xml:space="preserve">the </w:t>
-      </w:r>
-      <w:r>
-        <w:rPr>
-          <w:rFonts w:ascii="Oxygen" w:hAnsi="Oxygen" w:cs="Helvetica"/>
-          <w:color w:val="333E49"/>
-          <w:sz w:val="20"/>
-          <w:szCs w:val="20"/>
-        </w:rPr>
-        <w:softHyphen/>
-      </w:r>
-      <w:r>
-        <w:rPr>
-          <w:rFonts w:ascii="Oxygen" w:hAnsi="Oxygen" w:cs="Helvetica"/>
-          <w:color w:val="333E49"/>
-          <w:sz w:val="20"/>
-          <w:szCs w:val="20"/>
-        </w:rPr>
-        <w:softHyphen/>
-      </w:r>
-      <w:r>
-        <w:rPr>
-          <w:rFonts w:ascii="Oxygen" w:hAnsi="Oxygen" w:cs="Helvetica"/>
-          <w:color w:val="333E49"/>
-          <w:sz w:val="20"/>
-          <w:szCs w:val="20"/>
-        </w:rPr>
-        <w:softHyphen/>
-      </w:r>
-      <w:r>
-        <w:rPr>
-          <w:rFonts w:ascii="Oxygen" w:hAnsi="Oxygen" w:cs="Helvetica"/>
-          <w:color w:val="333E49"/>
-          <w:sz w:val="20"/>
-          <w:szCs w:val="20"/>
-        </w:rPr>
-        <w:softHyphen/>
-      </w:r>
-      <w:r>
-        <w:rPr>
-          <w:rFonts w:ascii="Oxygen" w:hAnsi="Oxygen" w:cs="Helvetica"/>
-          <w:color w:val="333E49"/>
-          <w:sz w:val="20"/>
-          <w:szCs w:val="20"/>
-        </w:rPr>
-        <w:softHyphen/>
-      </w:r>
-      <w:r>
-        <w:rPr>
-          <w:rFonts w:ascii="Oxygen" w:hAnsi="Oxygen" w:cs="Helvetica"/>
-          <w:color w:val="333E49"/>
-          <w:sz w:val="20"/>
-          <w:szCs w:val="20"/>
-        </w:rPr>
-        <w:softHyphen/>
-      </w:r>
-      <w:r>
-        <w:rPr>
-          <w:rFonts w:ascii="Oxygen" w:hAnsi="Oxygen" w:cs="Helvetica"/>
-          <w:color w:val="333E49"/>
-          <w:sz w:val="20"/>
-          <w:szCs w:val="20"/>
-        </w:rPr>
-        <w:softHyphen/>
-      </w:r>
-      <w:r>
-        <w:rPr>
-          <w:rFonts w:ascii="Oxygen" w:hAnsi="Oxygen" w:cs="Helvetica"/>
-          <w:color w:val="333E49"/>
-          <w:sz w:val="20"/>
-          <w:szCs w:val="20"/>
-          <w:u w:val="single"/>
-        </w:rPr>
-        <w:t xml:space="preserve">Head of </w:t>
-      </w:r>
-      <w:r>
-        <w:rPr>
-          <w:rFonts w:ascii="Oxygen" w:hAnsi="Oxygen" w:cs="Helvetica"/>
-          <w:color w:val="333E49"/>
-          <w:sz w:val="20"/>
-          <w:szCs w:val="20"/>
-          <w:u w:val="single"/>
-        </w:rPr>
-        <w:t>Competitive Circuit</w:t>
-      </w:r>
-      <w:r>
-        <w:rPr>
-          <w:rFonts w:ascii="Oxygen" w:hAnsi="Oxygen" w:cs="Helvetica"/>
-          <w:color w:val="333E49"/>
-          <w:sz w:val="20"/>
-          <w:szCs w:val="20"/>
-          <w:u w:val="single"/>
-        </w:rPr>
-        <w:t xml:space="preserve">, </w:t>
-      </w:r>
-      <w:r>
-        <w:rPr>
-          <w:rFonts w:ascii="Oxygen" w:hAnsi="Oxygen" w:cs="Helvetica"/>
-          <w:color w:val="333E49"/>
-          <w:sz w:val="20"/>
-          <w:szCs w:val="20"/>
-          <w:u w:val="single"/>
-        </w:rPr>
-        <w:t>NEET &amp; IIT-JEE (Mains &amp; Advanced),</w:t>
-      </w:r>
-      <w:r>
-        <w:rPr>
-          <w:rFonts w:ascii="Oxygen" w:hAnsi="Oxygen"/>
-          <w:bCs/>
-          <w:sz w:val="20"/>
-          <w:szCs w:val="20"/>
-          <w:lang w:val="en-US"/>
-        </w:rPr>
-        <w:t xml:space="preserve"> at</w:t>
-      </w:r>
-      <w:r>
-        <w:rPr>
-          <w:rFonts w:ascii="Oxygen" w:hAnsi="Oxygen"/>
-          <w:sz w:val="20"/>
-          <w:szCs w:val="20"/>
-          <w:lang w:val="en-US"/>
-        </w:rPr>
-        <w:t xml:space="preserve"> Anodiam</w:t>
-      </w:r>
-      <w:r>
-        <w:rPr>
-          <w:rFonts w:ascii="Oxygen" w:hAnsi="Oxygen" w:cs="Helvetica"/>
-          <w:color w:val="333E49"/>
-          <w:sz w:val="20"/>
-          <w:szCs w:val="20"/>
-        </w:rPr>
-        <w:t xml:space="preserve">, you shall receive </w:t>
-      </w:r>
-      <w:r>
-        <w:rPr>
-          <w:rFonts w:ascii="Oxygen" w:hAnsi="Oxygen" w:cs="Helvetica"/>
-          <w:color w:val="333E49"/>
-          <w:sz w:val="20"/>
-          <w:szCs w:val="20"/>
-        </w:rPr>
-        <w:t>tuition</w:t>
-      </w:r>
-      <w:r>
-        <w:rPr>
-          <w:rFonts w:ascii="Oxygen" w:hAnsi="Oxygen" w:cs="Helvetica"/>
-          <w:color w:val="333E49"/>
-          <w:sz w:val="20"/>
-          <w:szCs w:val="20"/>
-        </w:rPr>
-        <w:t xml:space="preserve"> fees in INR (</w:t>
-      </w:r>
-      <w:r>
-        <w:rPr>
-          <w:color w:val="333E49"/>
-          <w:sz w:val="20"/>
-          <w:szCs w:val="20"/>
-        </w:rPr>
-        <w:t>₹</w:t>
-      </w:r>
-      <w:r>
-        <w:rPr>
-          <w:rFonts w:ascii="Oxygen" w:hAnsi="Oxygen" w:cs="Helvetica"/>
-          <w:color w:val="333E49"/>
-          <w:sz w:val="20"/>
-          <w:szCs w:val="20"/>
-        </w:rPr>
-        <w:t xml:space="preserve">), </w:t>
-      </w:r>
-      <w:r>
-        <w:rPr>
-          <w:rFonts w:ascii="Oxygen" w:hAnsi="Oxygen" w:cs="Helvetica"/>
-          <w:color w:val="333E49"/>
-          <w:sz w:val="20"/>
-          <w:szCs w:val="20"/>
-        </w:rPr>
-        <w:t xml:space="preserve">according to </w:t>
-      </w:r>
-      <w:r>
-        <w:rPr>
-          <w:rFonts w:ascii="Oxygen" w:hAnsi="Oxygen" w:cs="Helvetica"/>
-          <w:color w:val="333E49"/>
-          <w:sz w:val="20"/>
-          <w:szCs w:val="20"/>
-        </w:rPr>
-        <w:t xml:space="preserve">the following </w:t>
-      </w:r>
-      <w:r>
-        <w:rPr>
-          <w:rFonts w:ascii="Oxygen" w:hAnsi="Oxygen" w:cs="Helvetica"/>
-          <w:color w:val="333E49"/>
-          <w:sz w:val="20"/>
-          <w:szCs w:val="20"/>
-        </w:rPr>
-        <w:t xml:space="preserve">tentative </w:t>
-      </w:r>
-      <w:r>
-        <w:rPr>
-          <w:rFonts w:ascii="Oxygen" w:hAnsi="Oxygen" w:cs="Helvetica"/>
-          <w:color w:val="333E49"/>
-          <w:sz w:val="20"/>
-          <w:szCs w:val="20"/>
-        </w:rPr>
-        <w:t>chart, on every month, for each class, having the respective number of students</w:t>
-      </w:r>
-      <w:r>
-        <w:rPr>
-          <w:rFonts w:ascii="Oxygen" w:hAnsi="Oxygen" w:cs="Helvetica"/>
-          <w:color w:val="333E49"/>
-          <w:sz w:val="20"/>
-          <w:szCs w:val="20"/>
-        </w:rPr>
-        <w:t>. Actual accounts may vary depending upon the classes you actually teach.</w:t>
-      </w:r>
-    </w:p>
-    <w:tbl>
-      <w:tblPr>
-        <w:tblW w:w="7180" w:type="dxa"/>
-        <w:tblLook w:val="04A0" w:firstRow="1" w:lastRow="0" w:firstColumn="1" w:lastColumn="0" w:noHBand="0" w:noVBand="1"/>
-      </w:tblPr>
-      <w:tblGrid>
-        <w:gridCol w:w="3100"/>
-        <w:gridCol w:w="1020"/>
-        <w:gridCol w:w="1020"/>
-        <w:gridCol w:w="1020"/>
-        <w:gridCol w:w="1020"/>
-      </w:tblGrid>
-      <w:tr>
-        <w:trPr>
-          <w:trHeight w:val="495"/>
-        </w:trPr>
-        <w:tc>
-          <w:tcPr>
-            <w:tcW w:w="3100" w:type="dxa"/>
-            <w:vMerge w:val="restart"/>
-            <w:tcBorders>
-              <w:top w:val="single" w:sz="8" w:space="0" w:color="auto"/>
-              <w:left w:val="single" w:sz="8" w:space="0" w:color="auto"/>
-              <w:bottom w:val="single" w:sz="8" w:space="0" w:color="000000"/>
-              <w:right w:val="nil"/>
-            </w:tcBorders>
-            <w:shd w:val="clear" w:color="000000" w:fill="808080"/>
-            <w:vAlign w:val="center"/>
-            <w:hideMark/>
-          </w:tcPr>
-          <w:p>
-            <w:pPr>
-              <w:spacing w:after="0" w:line="240" w:lineRule="auto"/>
-              <w:jc w:val="center"/>
-              <w:rPr>
-                <w:rFonts w:ascii="Oxygen" w:eastAsia="Times New Roman" w:hAnsi="Oxygen" w:cs="Calibri"/>
-                <w:b/>
-                <w:bCs/>
-                <w:color w:val="FFFFFF"/>
-                <w:sz w:val="18"/>
-                <w:szCs w:val="18"/>
-                <w:lang w:val="en-US"/>
-              </w:rPr>
-            </w:pPr>
-            <w:r>
-              <w:rPr>
-                <w:rFonts w:ascii="Oxygen" w:eastAsia="Times New Roman" w:hAnsi="Oxygen" w:cs="Calibri"/>
-                <w:b/>
-                <w:bCs/>
-                <w:color w:val="FFFFFF"/>
-                <w:sz w:val="18"/>
-                <w:szCs w:val="18"/>
-                <w:lang w:val="en-US"/>
-              </w:rPr>
-              <w:t>Course Name</w:t>
-            </w:r>
-          </w:p>
-        </w:tc>
-        <w:tc>
-          <w:tcPr>
-            <w:tcW w:w="4080" w:type="dxa"/>
-            <w:gridSpan w:val="4"/>
-            <w:tcBorders>
-              <w:top w:val="single" w:sz="8" w:space="0" w:color="auto"/>
-              <w:left w:val="single" w:sz="8" w:space="0" w:color="auto"/>
-              <w:bottom w:val="single" w:sz="8" w:space="0" w:color="auto"/>
-              <w:right w:val="single" w:sz="8" w:space="0" w:color="000000"/>
-            </w:tcBorders>
-            <w:shd w:val="clear" w:color="000000" w:fill="808080"/>
-            <w:vAlign w:val="center"/>
-            <w:hideMark/>
-          </w:tcPr>
-          <w:p>
-            <w:pPr>
-              <w:spacing w:after="0" w:line="240" w:lineRule="auto"/>
-              <w:jc w:val="center"/>
-              <w:rPr>
-                <w:rFonts w:ascii="Oxygen" w:eastAsia="Times New Roman" w:hAnsi="Oxygen" w:cs="Calibri"/>
-                <w:b/>
-                <w:bCs/>
-                <w:color w:val="FFFFFF"/>
-                <w:sz w:val="18"/>
-                <w:szCs w:val="18"/>
-                <w:lang w:val="en-US"/>
-              </w:rPr>
-            </w:pPr>
-            <w:r>
-              <w:rPr>
-                <w:rFonts w:ascii="Oxygen" w:eastAsia="Times New Roman" w:hAnsi="Oxygen" w:cs="Calibri"/>
-                <w:b/>
-                <w:bCs/>
-                <w:color w:val="FFFFFF"/>
-                <w:sz w:val="18"/>
-                <w:szCs w:val="18"/>
-                <w:lang w:val="en-US"/>
-              </w:rPr>
-              <w:t>Student Strength</w:t>
-            </w:r>
-          </w:p>
-        </w:tc>
-      </w:tr>
-      <w:tr>
-        <w:trPr>
-          <w:trHeight w:val="285"/>
-        </w:trPr>
-        <w:tc>
-          <w:tcPr>
-            <w:tcW w:w="3100" w:type="dxa"/>
-            <w:vMerge/>
-            <w:tcBorders>
-              <w:top w:val="single" w:sz="8" w:space="0" w:color="auto"/>
-              <w:left w:val="single" w:sz="8" w:space="0" w:color="auto"/>
-              <w:bottom w:val="single" w:sz="8" w:space="0" w:color="000000"/>
-              <w:right w:val="nil"/>
-            </w:tcBorders>
-            <w:vAlign w:val="center"/>
-            <w:hideMark/>
-          </w:tcPr>
-          <w:p>
-            <w:pPr>
-              <w:spacing w:after="0" w:line="240" w:lineRule="auto"/>
-              <w:rPr>
-                <w:rFonts w:ascii="Oxygen" w:eastAsia="Times New Roman" w:hAnsi="Oxygen" w:cs="Calibri"/>
-                <w:b/>
-                <w:bCs/>
-                <w:color w:val="FFFFFF"/>
-                <w:sz w:val="18"/>
-                <w:szCs w:val="18"/>
-                <w:lang w:val="en-US"/>
-              </w:rPr>
-            </w:pPr>
-          </w:p>
-        </w:tc>
-        <w:tc>
-          <w:tcPr>
-            <w:tcW w:w="1020" w:type="dxa"/>
-            <w:tcBorders>
-              <w:top w:val="nil"/>
-              <w:left w:val="single" w:sz="8" w:space="0" w:color="auto"/>
-              <w:bottom w:val="single" w:sz="8" w:space="0" w:color="auto"/>
-              <w:right w:val="single" w:sz="8" w:space="0" w:color="auto"/>
-            </w:tcBorders>
-            <w:shd w:val="clear" w:color="000000" w:fill="808080"/>
-            <w:vAlign w:val="center"/>
-            <w:hideMark/>
-          </w:tcPr>
-          <w:p>
-            <w:pPr>
-              <w:spacing w:after="0" w:line="240" w:lineRule="auto"/>
-              <w:jc w:val="center"/>
-              <w:rPr>
-                <w:rFonts w:ascii="Oxygen" w:eastAsia="Times New Roman" w:hAnsi="Oxygen" w:cs="Calibri"/>
-                <w:b/>
-                <w:bCs/>
-                <w:color w:val="FFFFFF"/>
-                <w:sz w:val="18"/>
-                <w:szCs w:val="18"/>
-                <w:lang w:val="en-US"/>
-              </w:rPr>
-            </w:pPr>
-            <w:r>
-              <w:rPr>
-                <w:rFonts w:ascii="Oxygen" w:eastAsia="Times New Roman" w:hAnsi="Oxygen" w:cs="Calibri"/>
-                <w:b/>
-                <w:bCs/>
-                <w:color w:val="FFFFFF"/>
-                <w:sz w:val="18"/>
-                <w:szCs w:val="18"/>
-              </w:rPr>
-              <w:t>50 Plus</w:t>
-            </w:r>
-          </w:p>
-        </w:tc>
-        <w:tc>
-          <w:tcPr>
-            <w:tcW w:w="1020" w:type="dxa"/>
-            <w:tcBorders>
-              <w:top w:val="nil"/>
-              <w:left w:val="nil"/>
-              <w:bottom w:val="single" w:sz="8" w:space="0" w:color="auto"/>
-              <w:right w:val="single" w:sz="8" w:space="0" w:color="auto"/>
-            </w:tcBorders>
-            <w:shd w:val="clear" w:color="000000" w:fill="808080"/>
-            <w:vAlign w:val="center"/>
-            <w:hideMark/>
-          </w:tcPr>
-          <w:p>
-            <w:pPr>
-              <w:spacing w:after="0" w:line="240" w:lineRule="auto"/>
-              <w:jc w:val="center"/>
-              <w:rPr>
-                <w:rFonts w:ascii="Oxygen" w:eastAsia="Times New Roman" w:hAnsi="Oxygen" w:cs="Calibri"/>
-                <w:b/>
-                <w:bCs/>
-                <w:color w:val="FFFFFF"/>
-                <w:sz w:val="18"/>
-                <w:szCs w:val="18"/>
-                <w:lang w:val="en-US"/>
-              </w:rPr>
-            </w:pPr>
-            <w:r>
-              <w:rPr>
-                <w:rFonts w:ascii="Oxygen" w:eastAsia="Times New Roman" w:hAnsi="Oxygen" w:cs="Calibri"/>
-                <w:b/>
-                <w:bCs/>
-                <w:color w:val="FFFFFF"/>
-                <w:sz w:val="18"/>
-                <w:szCs w:val="18"/>
-              </w:rPr>
-              <w:t>20 Plus</w:t>
-            </w:r>
-          </w:p>
-        </w:tc>
-        <w:tc>
-          <w:tcPr>
-            <w:tcW w:w="1020" w:type="dxa"/>
-            <w:tcBorders>
-              <w:top w:val="nil"/>
-              <w:left w:val="nil"/>
-              <w:bottom w:val="single" w:sz="8" w:space="0" w:color="auto"/>
-              <w:right w:val="single" w:sz="8" w:space="0" w:color="auto"/>
-            </w:tcBorders>
-            <w:shd w:val="clear" w:color="000000" w:fill="808080"/>
-            <w:vAlign w:val="center"/>
-            <w:hideMark/>
-          </w:tcPr>
-          <w:p>
-            <w:pPr>
-              <w:spacing w:after="0" w:line="240" w:lineRule="auto"/>
-              <w:jc w:val="center"/>
-              <w:rPr>
-                <w:rFonts w:ascii="Oxygen" w:eastAsia="Times New Roman" w:hAnsi="Oxygen" w:cs="Calibri"/>
-                <w:b/>
-                <w:bCs/>
-                <w:color w:val="FFFFFF"/>
-                <w:sz w:val="18"/>
-                <w:szCs w:val="18"/>
-                <w:lang w:val="en-US"/>
-              </w:rPr>
-            </w:pPr>
-            <w:r>
-              <w:rPr>
-                <w:rFonts w:ascii="Oxygen" w:eastAsia="Times New Roman" w:hAnsi="Oxygen" w:cs="Calibri"/>
-                <w:b/>
-                <w:bCs/>
-                <w:color w:val="FFFFFF"/>
-                <w:sz w:val="18"/>
-                <w:szCs w:val="18"/>
-              </w:rPr>
-              <w:t>10 Plus</w:t>
-            </w:r>
-          </w:p>
-        </w:tc>
-        <w:tc>
-          <w:tcPr>
-            <w:tcW w:w="1020" w:type="dxa"/>
-            <w:tcBorders>
-              <w:top w:val="nil"/>
-              <w:left w:val="nil"/>
-              <w:bottom w:val="single" w:sz="8" w:space="0" w:color="auto"/>
-              <w:right w:val="single" w:sz="8" w:space="0" w:color="auto"/>
-            </w:tcBorders>
-            <w:shd w:val="clear" w:color="000000" w:fill="808080"/>
-            <w:vAlign w:val="center"/>
-            <w:hideMark/>
-          </w:tcPr>
-          <w:p>
-            <w:pPr>
-              <w:spacing w:after="0" w:line="240" w:lineRule="auto"/>
-              <w:jc w:val="center"/>
-              <w:rPr>
-                <w:rFonts w:ascii="Oxygen" w:eastAsia="Times New Roman" w:hAnsi="Oxygen" w:cs="Calibri"/>
-                <w:b/>
-                <w:bCs/>
-                <w:color w:val="FFFFFF"/>
-                <w:sz w:val="18"/>
-                <w:szCs w:val="18"/>
-                <w:lang w:val="en-US"/>
-              </w:rPr>
-            </w:pPr>
-            <w:r>
-              <w:rPr>
-                <w:rFonts w:ascii="Oxygen" w:eastAsia="Times New Roman" w:hAnsi="Oxygen" w:cs="Calibri"/>
-                <w:b/>
-                <w:bCs/>
-                <w:color w:val="FFFFFF"/>
-                <w:sz w:val="18"/>
-                <w:szCs w:val="18"/>
-              </w:rPr>
-              <w:t>5 Plus</w:t>
-            </w:r>
-          </w:p>
-        </w:tc>
-      </w:tr>
-      <w:tr>
-        <w:trPr>
-          <w:trHeight w:val="285"/>
-        </w:trPr>
-        <w:tc>
-          <w:tcPr>
-            <w:tcW w:w="3100" w:type="dxa"/>
-            <w:tcBorders>
-              <w:top w:val="nil"/>
-              <w:left w:val="single" w:sz="4" w:space="0" w:color="auto"/>
-              <w:bottom w:val="single" w:sz="4" w:space="0" w:color="auto"/>
-              <w:right w:val="single" w:sz="4" w:space="0" w:color="auto"/>
-            </w:tcBorders>
-            <w:shd w:val="clear" w:color="000000" w:fill="D0CECE"/>
-            <w:vAlign w:val="center"/>
-            <w:hideMark/>
-          </w:tcPr>
-          <w:p>
-            <w:pPr>
-              <w:spacing w:after="0" w:line="240" w:lineRule="auto"/>
-              <w:jc w:val="center"/>
-              <w:rPr>
-                <w:rFonts w:ascii="Oxygen" w:eastAsia="Times New Roman" w:hAnsi="Oxygen" w:cs="Calibri"/>
-                <w:b/>
-                <w:bCs/>
-                <w:sz w:val="18"/>
-                <w:szCs w:val="18"/>
-                <w:lang w:val="en-US"/>
-              </w:rPr>
-            </w:pPr>
-            <w:r>
-              <w:rPr>
-                <w:rFonts w:ascii="Oxygen" w:eastAsia="Times New Roman" w:hAnsi="Oxygen" w:cs="Calibri"/>
-                <w:b/>
-                <w:bCs/>
-                <w:sz w:val="18"/>
-                <w:szCs w:val="18"/>
-                <w:lang w:val="en-US"/>
-              </w:rPr>
-              <w:t>NEET &amp; IIT-JEE Chemistry</w:t>
-            </w:r>
-          </w:p>
-        </w:tc>
-        <w:tc>
-          <w:tcPr>
-            <w:tcW w:w="1020" w:type="dxa"/>
-            <w:tcBorders>
-              <w:top w:val="nil"/>
-              <w:left w:val="nil"/>
-              <w:bottom w:val="single" w:sz="4" w:space="0" w:color="auto"/>
-              <w:right w:val="single" w:sz="4" w:space="0" w:color="auto"/>
-            </w:tcBorders>
-            <w:shd w:val="clear" w:color="000000" w:fill="E7E6E6"/>
-            <w:vAlign w:val="center"/>
-            <w:hideMark/>
-          </w:tcPr>
-          <w:p>
-            <w:pPr>
-              <w:spacing w:after="0" w:line="240" w:lineRule="auto"/>
-              <w:jc w:val="center"/>
-              <w:rPr>
-                <w:rFonts w:ascii="Oxygen" w:eastAsia="Times New Roman" w:hAnsi="Oxygen" w:cs="Calibri"/>
-                <w:color w:val="000000"/>
-                <w:sz w:val="18"/>
-                <w:szCs w:val="18"/>
-                <w:lang w:val="en-US"/>
-              </w:rPr>
-            </w:pPr>
-            <w:r>
-              <w:rPr>
-                <w:rFonts w:ascii="Oxygen" w:eastAsia="Times New Roman" w:hAnsi="Oxygen" w:cs="Calibri"/>
-                <w:color w:val="000000"/>
-                <w:sz w:val="18"/>
-                <w:szCs w:val="18"/>
-                <w:lang w:val="en-US"/>
-              </w:rPr>
               <w:t>26400</w:t>
             </w:r>
           </w:p>
@@ -5346,886 +4606,22 @@
     </w:p>
     <w:p>
       <w:pPr>
-        <w:pStyle w:val="NormalWeb"/>
-        <w:shd w:val="clear" w:color="auto" w:fill="FFFFFF"/>
-        <w:spacing w:before="240" w:beforeAutospacing="0" w:after="160" w:afterAutospacing="0"/>
+        <w:spacing w:before="240" w:after="0"/>
         <w:jc w:val="both"/>
         <w:rPr>
-          <w:rFonts w:ascii="Oxygen" w:hAnsi="Oxygen" w:cs="Helvetica"/>
-          <w:color w:val="333E49"/>
-          <w:sz w:val="20"/>
-          <w:szCs w:val="20"/>
-        </w:rPr>
-      </w:pPr>
-      <w:r>
-        <w:rPr>
-          <w:rFonts w:ascii="Oxygen" w:hAnsi="Oxygen" w:cs="Helvetica"/>
+          <w:rFonts w:ascii="Oxygen" w:hAnsi="Oxygen"/>
+          <w:sz w:val="20"/>
+          <w:szCs w:val="20"/>
+          <w:lang w:val="en-US"/>
+        </w:rPr>
+      </w:pPr>
+      <w:r>
+        <w:rPr>
+          <w:rFonts w:ascii="Oxygen" w:hAnsi="Oxygen"/>
           <w:b/>
           <w:bCs/>
-          <w:color w:val="333E49"/>
-          <w:sz w:val="20"/>
-          <w:szCs w:val="20"/>
-        </w:rPr>
-        <w:t>Content</w:t>
-      </w:r>
-      <w:r>
-        <w:rPr>
-          <w:rFonts w:ascii="Oxygen" w:hAnsi="Oxygen" w:cs="Helvetica"/>
-          <w:b/>
-          <w:bCs/>
-          <w:color w:val="333E49"/>
-          <w:sz w:val="20"/>
-          <w:szCs w:val="20"/>
-        </w:rPr>
-        <w:t xml:space="preserve"> Fees:</w:t>
-      </w:r>
-      <w:r>
-        <w:rPr>
-          <w:rFonts w:ascii="Oxygen" w:hAnsi="Oxygen" w:cs="Helvetica"/>
-          <w:b/>
-          <w:bCs/>
-          <w:color w:val="333E49"/>
-          <w:sz w:val="20"/>
-          <w:szCs w:val="20"/>
-        </w:rPr>
-        <w:t xml:space="preserve"> </w:t>
-      </w:r>
-      <w:r>
-        <w:rPr>
-          <w:rFonts w:ascii="Oxygen" w:hAnsi="Oxygen" w:cs="Helvetica"/>
-          <w:color w:val="333E49"/>
-          <w:sz w:val="20"/>
-          <w:szCs w:val="20"/>
-        </w:rPr>
-        <w:t xml:space="preserve">As </w:t>
-      </w:r>
-      <w:r>
-        <w:rPr>
-          <w:rFonts w:ascii="Oxygen" w:hAnsi="Oxygen"/>
-          <w:bCs/>
-          <w:sz w:val="20"/>
-          <w:szCs w:val="20"/>
-          <w:lang w:val="en-US"/>
-        </w:rPr>
-        <w:t xml:space="preserve">the </w:t>
-      </w:r>
-      <w:r>
-        <w:rPr>
-          <w:rFonts w:ascii="Oxygen" w:hAnsi="Oxygen" w:cs="Helvetica"/>
-          <w:color w:val="333E49"/>
-          <w:sz w:val="20"/>
-          <w:szCs w:val="20"/>
-        </w:rPr>
-        <w:softHyphen/>
-      </w:r>
-      <w:r>
-        <w:rPr>
-          <w:rFonts w:ascii="Oxygen" w:hAnsi="Oxygen" w:cs="Helvetica"/>
-          <w:color w:val="333E49"/>
-          <w:sz w:val="20"/>
-          <w:szCs w:val="20"/>
-        </w:rPr>
-        <w:softHyphen/>
-      </w:r>
-      <w:r>
-        <w:rPr>
-          <w:rFonts w:ascii="Oxygen" w:hAnsi="Oxygen" w:cs="Helvetica"/>
-          <w:color w:val="333E49"/>
-          <w:sz w:val="20"/>
-          <w:szCs w:val="20"/>
-        </w:rPr>
-        <w:softHyphen/>
-      </w:r>
-      <w:r>
-        <w:rPr>
-          <w:rFonts w:ascii="Oxygen" w:hAnsi="Oxygen" w:cs="Helvetica"/>
-          <w:color w:val="333E49"/>
-          <w:sz w:val="20"/>
-          <w:szCs w:val="20"/>
-        </w:rPr>
-        <w:softHyphen/>
-      </w:r>
-      <w:r>
-        <w:rPr>
-          <w:rFonts w:ascii="Oxygen" w:hAnsi="Oxygen" w:cs="Helvetica"/>
-          <w:color w:val="333E49"/>
-          <w:sz w:val="20"/>
-          <w:szCs w:val="20"/>
-        </w:rPr>
-        <w:softHyphen/>
-      </w:r>
-      <w:r>
-        <w:rPr>
-          <w:rFonts w:ascii="Oxygen" w:hAnsi="Oxygen" w:cs="Helvetica"/>
-          <w:color w:val="333E49"/>
-          <w:sz w:val="20"/>
-          <w:szCs w:val="20"/>
-        </w:rPr>
-        <w:softHyphen/>
-      </w:r>
-      <w:r>
-        <w:rPr>
-          <w:rFonts w:ascii="Oxygen" w:hAnsi="Oxygen" w:cs="Helvetica"/>
-          <w:color w:val="333E49"/>
-          <w:sz w:val="20"/>
-          <w:szCs w:val="20"/>
-        </w:rPr>
-        <w:softHyphen/>
-      </w:r>
-      <w:r>
-        <w:rPr>
-          <w:rFonts w:ascii="Oxygen" w:hAnsi="Oxygen" w:cs="Helvetica"/>
-          <w:color w:val="333E49"/>
-          <w:sz w:val="20"/>
-          <w:szCs w:val="20"/>
-          <w:u w:val="single"/>
-        </w:rPr>
-        <w:t xml:space="preserve">Head of </w:t>
-      </w:r>
-      <w:r>
-        <w:rPr>
-          <w:rFonts w:ascii="Oxygen" w:hAnsi="Oxygen" w:cs="Helvetica"/>
-          <w:color w:val="333E49"/>
-          <w:sz w:val="20"/>
-          <w:szCs w:val="20"/>
-          <w:u w:val="single"/>
-        </w:rPr>
-        <w:t>Competitive Circuit</w:t>
-      </w:r>
-      <w:r>
-        <w:rPr>
-          <w:rFonts w:ascii="Oxygen" w:hAnsi="Oxygen" w:cs="Helvetica"/>
-          <w:color w:val="333E49"/>
-          <w:sz w:val="20"/>
-          <w:szCs w:val="20"/>
-          <w:u w:val="single"/>
-        </w:rPr>
-        <w:t xml:space="preserve">, </w:t>
-      </w:r>
-      <w:r>
-        <w:rPr>
-          <w:rFonts w:ascii="Oxygen" w:hAnsi="Oxygen" w:cs="Helvetica"/>
-          <w:color w:val="333E49"/>
-          <w:sz w:val="20"/>
-          <w:szCs w:val="20"/>
-          <w:u w:val="single"/>
-        </w:rPr>
-        <w:t>NEET &amp; IIT-JEE (Mains &amp; Advanced),</w:t>
-      </w:r>
-      <w:r>
-        <w:rPr>
-          <w:rFonts w:ascii="Oxygen" w:hAnsi="Oxygen"/>
-          <w:bCs/>
-          <w:sz w:val="20"/>
-          <w:szCs w:val="20"/>
-          <w:lang w:val="en-US"/>
-        </w:rPr>
-        <w:t xml:space="preserve"> </w:t>
-      </w:r>
-      <w:r>
-        <w:rPr>
-          <w:rFonts w:ascii="Oxygen" w:hAnsi="Oxygen"/>
-          <w:bCs/>
-          <w:sz w:val="20"/>
-          <w:szCs w:val="20"/>
-          <w:lang w:val="en-US"/>
-        </w:rPr>
-        <w:t xml:space="preserve"> </w:t>
-      </w:r>
-      <w:r>
-        <w:rPr>
-          <w:rFonts w:ascii="Oxygen" w:hAnsi="Oxygen"/>
-          <w:bCs/>
-          <w:sz w:val="20"/>
-          <w:szCs w:val="20"/>
-          <w:lang w:val="en-US"/>
-        </w:rPr>
-        <w:t>at</w:t>
-      </w:r>
-      <w:r>
-        <w:rPr>
-          <w:rFonts w:ascii="Oxygen" w:hAnsi="Oxygen"/>
-          <w:sz w:val="20"/>
-          <w:szCs w:val="20"/>
-          <w:lang w:val="en-US"/>
-        </w:rPr>
-        <w:t xml:space="preserve"> Anodiam</w:t>
-      </w:r>
-      <w:r>
-        <w:rPr>
-          <w:rFonts w:ascii="Oxygen" w:hAnsi="Oxygen" w:cs="Helvetica"/>
-          <w:color w:val="333E49"/>
-          <w:sz w:val="20"/>
-          <w:szCs w:val="20"/>
-        </w:rPr>
-        <w:t xml:space="preserve">, you shall receive </w:t>
-      </w:r>
-      <w:r>
-        <w:rPr>
-          <w:rFonts w:ascii="Oxygen" w:hAnsi="Oxygen" w:cs="Helvetica"/>
-          <w:color w:val="333E49"/>
-          <w:sz w:val="20"/>
-          <w:szCs w:val="20"/>
-        </w:rPr>
-        <w:t>Content Creation &amp; Maintenance</w:t>
-      </w:r>
-      <w:r>
-        <w:rPr>
-          <w:rFonts w:ascii="Oxygen" w:hAnsi="Oxygen" w:cs="Helvetica"/>
-          <w:color w:val="333E49"/>
-          <w:sz w:val="20"/>
-          <w:szCs w:val="20"/>
-        </w:rPr>
-        <w:t xml:space="preserve"> fees amounting to a total sum mentioned below. Also mentioned in the following chart, is the amount you will receive on every month, for each class, having the respective number of students, until the total amount of </w:t>
-      </w:r>
-      <w:r>
-        <w:rPr>
-          <w:rFonts w:ascii="Oxygen" w:hAnsi="Oxygen" w:cs="Helvetica"/>
-          <w:color w:val="333E49"/>
-          <w:sz w:val="20"/>
-          <w:szCs w:val="20"/>
-        </w:rPr>
-        <w:t>content</w:t>
-      </w:r>
-      <w:r>
-        <w:rPr>
-          <w:rFonts w:ascii="Oxygen" w:hAnsi="Oxygen" w:cs="Helvetica"/>
-          <w:color w:val="333E49"/>
-          <w:sz w:val="20"/>
-          <w:szCs w:val="20"/>
-        </w:rPr>
-        <w:t xml:space="preserve"> fees is paid to you</w:t>
-      </w:r>
-      <w:r>
-        <w:rPr>
-          <w:rFonts w:ascii="Oxygen" w:hAnsi="Oxygen" w:cs="Helvetica"/>
-          <w:color w:val="333E49"/>
-          <w:sz w:val="20"/>
-          <w:szCs w:val="20"/>
-        </w:rPr>
-        <w:t>. Actual accounts may vary depending upon the amount of content you actually manage.</w:t>
-      </w:r>
-    </w:p>
-    <w:tbl>
-      <w:tblPr>
-        <w:tblW w:w="7180" w:type="dxa"/>
-        <w:tblLook w:val="04A0" w:firstRow="1" w:lastRow="0" w:firstColumn="1" w:lastColumn="0" w:noHBand="0" w:noVBand="1"/>
-      </w:tblPr>
-      <w:tblGrid>
-        <w:gridCol w:w="3100"/>
-        <w:gridCol w:w="1020"/>
-        <w:gridCol w:w="1020"/>
-        <w:gridCol w:w="1020"/>
-        <w:gridCol w:w="1020"/>
-      </w:tblGrid>
-      <w:tr>
-        <w:trPr>
-          <w:trHeight w:val="495"/>
-        </w:trPr>
-        <w:tc>
-          <w:tcPr>
-            <w:tcW w:w="3100" w:type="dxa"/>
-            <w:vMerge w:val="restart"/>
-            <w:tcBorders>
-              <w:top w:val="single" w:sz="8" w:space="0" w:color="auto"/>
-              <w:left w:val="single" w:sz="8" w:space="0" w:color="auto"/>
-              <w:bottom w:val="single" w:sz="8" w:space="0" w:color="000000"/>
-              <w:right w:val="nil"/>
-            </w:tcBorders>
-            <w:shd w:val="clear" w:color="000000" w:fill="808080"/>
-            <w:vAlign w:val="center"/>
-            <w:hideMark/>
-          </w:tcPr>
-          <w:p>
-            <w:pPr>
-              <w:spacing w:after="0" w:line="240" w:lineRule="auto"/>
-              <w:jc w:val="center"/>
-              <w:rPr>
-                <w:rFonts w:ascii="Oxygen" w:eastAsia="Times New Roman" w:hAnsi="Oxygen" w:cs="Calibri"/>
-                <w:b/>
-                <w:bCs/>
-                <w:color w:val="FFFFFF"/>
-                <w:sz w:val="18"/>
-                <w:szCs w:val="18"/>
-                <w:lang w:val="en-US"/>
-              </w:rPr>
-            </w:pPr>
-            <w:r>
-              <w:rPr>
-                <w:rFonts w:ascii="Oxygen" w:eastAsia="Times New Roman" w:hAnsi="Oxygen" w:cs="Calibri"/>
-                <w:b/>
-                <w:bCs/>
-                <w:color w:val="FFFFFF"/>
-                <w:sz w:val="18"/>
-                <w:szCs w:val="18"/>
-                <w:lang w:val="en-US"/>
-              </w:rPr>
-              <w:t>Course Name</w:t>
-            </w:r>
-          </w:p>
-        </w:tc>
-        <w:tc>
-          <w:tcPr>
-            <w:tcW w:w="1020" w:type="dxa"/>
-            <w:vMerge w:val="restart"/>
-            <w:tcBorders>
-              <w:top w:val="single" w:sz="8" w:space="0" w:color="auto"/>
-              <w:left w:val="single" w:sz="8" w:space="0" w:color="auto"/>
-              <w:bottom w:val="single" w:sz="8" w:space="0" w:color="000000"/>
-              <w:right w:val="single" w:sz="8" w:space="0" w:color="auto"/>
-            </w:tcBorders>
-            <w:shd w:val="clear" w:color="000000" w:fill="808080"/>
-            <w:vAlign w:val="center"/>
-            <w:hideMark/>
-          </w:tcPr>
-          <w:p>
-            <w:pPr>
-              <w:spacing w:after="0" w:line="240" w:lineRule="auto"/>
-              <w:jc w:val="center"/>
-              <w:rPr>
-                <w:rFonts w:ascii="Oxygen" w:eastAsia="Times New Roman" w:hAnsi="Oxygen" w:cs="Calibri"/>
-                <w:b/>
-                <w:bCs/>
-                <w:color w:val="FFFFFF"/>
-                <w:sz w:val="18"/>
-                <w:szCs w:val="18"/>
-                <w:lang w:val="en-US"/>
-              </w:rPr>
-            </w:pPr>
-            <w:r>
-              <w:rPr>
-                <w:rFonts w:ascii="Oxygen" w:eastAsia="Times New Roman" w:hAnsi="Oxygen" w:cs="Calibri"/>
-                <w:b/>
-                <w:bCs/>
-                <w:color w:val="FFFFFF"/>
-                <w:sz w:val="18"/>
-                <w:szCs w:val="18"/>
-                <w:lang w:val="en-US"/>
-              </w:rPr>
-              <w:t>Total Content Fees</w:t>
-            </w:r>
-          </w:p>
-        </w:tc>
-        <w:tc>
-          <w:tcPr>
-            <w:tcW w:w="3060" w:type="dxa"/>
-            <w:gridSpan w:val="3"/>
-            <w:tcBorders>
-              <w:top w:val="single" w:sz="8" w:space="0" w:color="auto"/>
-              <w:left w:val="nil"/>
-              <w:bottom w:val="single" w:sz="8" w:space="0" w:color="auto"/>
-              <w:right w:val="single" w:sz="8" w:space="0" w:color="000000"/>
-            </w:tcBorders>
-            <w:shd w:val="clear" w:color="000000" w:fill="808080"/>
-            <w:vAlign w:val="center"/>
-            <w:hideMark/>
-          </w:tcPr>
-          <w:p>
-            <w:pPr>
-              <w:spacing w:after="0" w:line="240" w:lineRule="auto"/>
-              <w:jc w:val="center"/>
-              <w:rPr>
-                <w:rFonts w:ascii="Oxygen" w:eastAsia="Times New Roman" w:hAnsi="Oxygen" w:cs="Calibri"/>
-                <w:b/>
-                <w:bCs/>
-                <w:color w:val="FFFFFF"/>
-                <w:sz w:val="18"/>
-                <w:szCs w:val="18"/>
-                <w:lang w:val="en-US"/>
-              </w:rPr>
-            </w:pPr>
-            <w:r>
-              <w:rPr>
-                <w:rFonts w:ascii="Oxygen" w:eastAsia="Times New Roman" w:hAnsi="Oxygen" w:cs="Calibri"/>
-                <w:b/>
-                <w:bCs/>
-                <w:color w:val="FFFFFF"/>
-                <w:sz w:val="18"/>
-                <w:szCs w:val="18"/>
-                <w:lang w:val="en-US"/>
-              </w:rPr>
-              <w:t>Student Strength</w:t>
-            </w:r>
-          </w:p>
-        </w:tc>
-      </w:tr>
-      <w:tr>
-        <w:trPr>
-          <w:trHeight w:val="285"/>
-        </w:trPr>
-        <w:tc>
-          <w:tcPr>
-            <w:tcW w:w="3100" w:type="dxa"/>
-            <w:vMerge/>
-            <w:tcBorders>
-              <w:top w:val="single" w:sz="8" w:space="0" w:color="auto"/>
-              <w:left w:val="single" w:sz="8" w:space="0" w:color="auto"/>
-              <w:bottom w:val="single" w:sz="8" w:space="0" w:color="000000"/>
-              <w:right w:val="nil"/>
-            </w:tcBorders>
-            <w:vAlign w:val="center"/>
-            <w:hideMark/>
-          </w:tcPr>
-          <w:p>
-            <w:pPr>
-              <w:spacing w:after="0" w:line="240" w:lineRule="auto"/>
-              <w:rPr>
-                <w:rFonts w:ascii="Oxygen" w:eastAsia="Times New Roman" w:hAnsi="Oxygen" w:cs="Calibri"/>
-                <w:b/>
-                <w:bCs/>
-                <w:color w:val="FFFFFF"/>
-                <w:sz w:val="18"/>
-                <w:szCs w:val="18"/>
-                <w:lang w:val="en-US"/>
-              </w:rPr>
-            </w:pPr>
-          </w:p>
-        </w:tc>
-        <w:tc>
-          <w:tcPr>
-            <w:tcW w:w="1020" w:type="dxa"/>
-            <w:vMerge/>
-            <w:tcBorders>
-              <w:top w:val="single" w:sz="8" w:space="0" w:color="auto"/>
-              <w:left w:val="single" w:sz="8" w:space="0" w:color="auto"/>
-              <w:bottom w:val="single" w:sz="8" w:space="0" w:color="000000"/>
-              <w:right w:val="single" w:sz="8" w:space="0" w:color="auto"/>
-            </w:tcBorders>
-            <w:vAlign w:val="center"/>
-            <w:hideMark/>
-          </w:tcPr>
-          <w:p>
-            <w:pPr>
-              <w:spacing w:after="0" w:line="240" w:lineRule="auto"/>
-              <w:rPr>
-                <w:rFonts w:ascii="Oxygen" w:eastAsia="Times New Roman" w:hAnsi="Oxygen" w:cs="Calibri"/>
-                <w:b/>
-                <w:bCs/>
-                <w:color w:val="FFFFFF"/>
-                <w:sz w:val="18"/>
-                <w:szCs w:val="18"/>
-                <w:lang w:val="en-US"/>
-              </w:rPr>
-            </w:pPr>
-          </w:p>
-        </w:tc>
-        <w:tc>
-          <w:tcPr>
-            <w:tcW w:w="1020" w:type="dxa"/>
-            <w:tcBorders>
-              <w:top w:val="nil"/>
-              <w:left w:val="nil"/>
-              <w:bottom w:val="single" w:sz="8" w:space="0" w:color="auto"/>
-              <w:right w:val="single" w:sz="8" w:space="0" w:color="auto"/>
-            </w:tcBorders>
-            <w:shd w:val="clear" w:color="000000" w:fill="808080"/>
-            <w:vAlign w:val="center"/>
-            <w:hideMark/>
-          </w:tcPr>
-          <w:p>
-            <w:pPr>
-              <w:spacing w:after="0" w:line="240" w:lineRule="auto"/>
-              <w:jc w:val="center"/>
-              <w:rPr>
-                <w:rFonts w:ascii="Oxygen" w:eastAsia="Times New Roman" w:hAnsi="Oxygen" w:cs="Calibri"/>
-                <w:b/>
-                <w:bCs/>
-                <w:color w:val="FFFFFF"/>
-                <w:sz w:val="18"/>
-                <w:szCs w:val="18"/>
-                <w:lang w:val="en-US"/>
-              </w:rPr>
-            </w:pPr>
-            <w:r>
-              <w:rPr>
-                <w:rFonts w:ascii="Oxygen" w:eastAsia="Times New Roman" w:hAnsi="Oxygen" w:cs="Calibri"/>
-                <w:b/>
-                <w:bCs/>
-                <w:color w:val="FFFFFF"/>
-                <w:sz w:val="18"/>
-                <w:szCs w:val="18"/>
-              </w:rPr>
-              <w:t>50 Plus</w:t>
-            </w:r>
-          </w:p>
-        </w:tc>
-        <w:tc>
-          <w:tcPr>
-            <w:tcW w:w="1020" w:type="dxa"/>
-            <w:tcBorders>
-              <w:top w:val="nil"/>
-              <w:left w:val="nil"/>
-              <w:bottom w:val="single" w:sz="8" w:space="0" w:color="auto"/>
-              <w:right w:val="single" w:sz="8" w:space="0" w:color="auto"/>
-            </w:tcBorders>
-            <w:shd w:val="clear" w:color="000000" w:fill="808080"/>
-            <w:vAlign w:val="center"/>
-            <w:hideMark/>
-          </w:tcPr>
-          <w:p>
-            <w:pPr>
-              <w:spacing w:after="0" w:line="240" w:lineRule="auto"/>
-              <w:jc w:val="center"/>
-              <w:rPr>
-                <w:rFonts w:ascii="Oxygen" w:eastAsia="Times New Roman" w:hAnsi="Oxygen" w:cs="Calibri"/>
-                <w:b/>
-                <w:bCs/>
-                <w:color w:val="FFFFFF"/>
-                <w:sz w:val="18"/>
-                <w:szCs w:val="18"/>
-                <w:lang w:val="en-US"/>
-              </w:rPr>
-            </w:pPr>
-            <w:r>
-              <w:rPr>
-                <w:rFonts w:ascii="Oxygen" w:eastAsia="Times New Roman" w:hAnsi="Oxygen" w:cs="Calibri"/>
-                <w:b/>
-                <w:bCs/>
-                <w:color w:val="FFFFFF"/>
-                <w:sz w:val="18"/>
-                <w:szCs w:val="18"/>
-              </w:rPr>
-              <w:t>20 Plus</w:t>
-            </w:r>
-          </w:p>
-        </w:tc>
-        <w:tc>
-          <w:tcPr>
-            <w:tcW w:w="1020" w:type="dxa"/>
-            <w:tcBorders>
-              <w:top w:val="nil"/>
-              <w:left w:val="nil"/>
-              <w:bottom w:val="single" w:sz="8" w:space="0" w:color="auto"/>
-              <w:right w:val="single" w:sz="8" w:space="0" w:color="auto"/>
-            </w:tcBorders>
-            <w:shd w:val="clear" w:color="000000" w:fill="808080"/>
-            <w:vAlign w:val="center"/>
-            <w:hideMark/>
-          </w:tcPr>
-          <w:p>
-            <w:pPr>
-              <w:spacing w:after="0" w:line="240" w:lineRule="auto"/>
-              <w:jc w:val="center"/>
-              <w:rPr>
-                <w:rFonts w:ascii="Oxygen" w:eastAsia="Times New Roman" w:hAnsi="Oxygen" w:cs="Calibri"/>
-                <w:b/>
-                <w:bCs/>
-                <w:color w:val="FFFFFF"/>
-                <w:sz w:val="18"/>
-                <w:szCs w:val="18"/>
-                <w:lang w:val="en-US"/>
-              </w:rPr>
-            </w:pPr>
-            <w:r>
-              <w:rPr>
-                <w:rFonts w:ascii="Oxygen" w:eastAsia="Times New Roman" w:hAnsi="Oxygen" w:cs="Calibri"/>
-                <w:b/>
-                <w:bCs/>
-                <w:color w:val="FFFFFF"/>
-                <w:sz w:val="18"/>
-                <w:szCs w:val="18"/>
-              </w:rPr>
-              <w:t>10 Plus</w:t>
-            </w:r>
-          </w:p>
-        </w:tc>
-      </w:tr>
-      <w:tr>
-        <w:trPr>
-          <w:trHeight w:val="285"/>
-        </w:trPr>
-        <w:tc>
-          <w:tcPr>
-            <w:tcW w:w="3100" w:type="dxa"/>
-            <w:tcBorders>
-              <w:top w:val="nil"/>
-              <w:left w:val="single" w:sz="4" w:space="0" w:color="auto"/>
-              <w:bottom w:val="single" w:sz="4" w:space="0" w:color="auto"/>
-              <w:right w:val="single" w:sz="4" w:space="0" w:color="auto"/>
-            </w:tcBorders>
-            <w:shd w:val="clear" w:color="000000" w:fill="D0CECE"/>
-            <w:vAlign w:val="center"/>
-            <w:hideMark/>
-          </w:tcPr>
-          <w:p>
-            <w:pPr>
-              <w:spacing w:after="0" w:line="240" w:lineRule="auto"/>
-              <w:jc w:val="center"/>
-              <w:rPr>
-                <w:rFonts w:ascii="Oxygen" w:eastAsia="Times New Roman" w:hAnsi="Oxygen" w:cs="Calibri"/>
-                <w:b/>
-                <w:bCs/>
-                <w:sz w:val="18"/>
-                <w:szCs w:val="18"/>
-                <w:lang w:val="en-US"/>
-              </w:rPr>
-            </w:pPr>
-            <w:r>
-              <w:rPr>
-                <w:rFonts w:ascii="Oxygen" w:eastAsia="Times New Roman" w:hAnsi="Oxygen" w:cs="Calibri"/>
-                <w:b/>
-                <w:bCs/>
-                <w:sz w:val="18"/>
-                <w:szCs w:val="18"/>
-                <w:lang w:val="en-US"/>
-              </w:rPr>
-              <w:t>NEET &amp; IIT-JEE Chemistry</w:t>
-            </w:r>
-          </w:p>
-        </w:tc>
-        <w:tc>
-          <w:tcPr>
-            <w:tcW w:w="1020" w:type="dxa"/>
-            <w:tcBorders>
-              <w:top w:val="nil"/>
-              <w:left w:val="nil"/>
-              <w:bottom w:val="single" w:sz="4" w:space="0" w:color="auto"/>
-              <w:right w:val="single" w:sz="4" w:space="0" w:color="auto"/>
-            </w:tcBorders>
-            <w:shd w:val="clear" w:color="000000" w:fill="E7E6E6"/>
-            <w:vAlign w:val="center"/>
-            <w:hideMark/>
-          </w:tcPr>
-          <w:p>
-            <w:pPr>
-              <w:spacing w:after="0" w:line="240" w:lineRule="auto"/>
-              <w:jc w:val="center"/>
-              <w:rPr>
-                <w:rFonts w:ascii="Oxygen" w:eastAsia="Times New Roman" w:hAnsi="Oxygen" w:cs="Calibri"/>
-                <w:color w:val="000000"/>
-                <w:sz w:val="18"/>
-                <w:szCs w:val="18"/>
-                <w:lang w:val="en-US"/>
-              </w:rPr>
-            </w:pPr>
-            <w:r>
-              <w:rPr>
-                <w:rFonts w:ascii="Oxygen" w:eastAsia="Times New Roman" w:hAnsi="Oxygen" w:cs="Calibri"/>
-                <w:color w:val="000000"/>
-                <w:sz w:val="18"/>
-                <w:szCs w:val="18"/>
-                <w:lang w:val="en-US"/>
-              </w:rPr>
-              <w:t>100000</w:t>
-            </w:r>
-          </w:p>
-        </w:tc>
-        <w:tc>
-          <w:tcPr>
-            <w:tcW w:w="1020" w:type="dxa"/>
-            <w:tcBorders>
-              <w:top w:val="nil"/>
-              <w:left w:val="nil"/>
-              <w:bottom w:val="single" w:sz="4" w:space="0" w:color="auto"/>
-              <w:right w:val="single" w:sz="4" w:space="0" w:color="auto"/>
-            </w:tcBorders>
-            <w:shd w:val="clear" w:color="000000" w:fill="E7E6E6"/>
-            <w:vAlign w:val="center"/>
-            <w:hideMark/>
-          </w:tcPr>
-          <w:p>
-            <w:pPr>
-              <w:spacing w:after="0" w:line="240" w:lineRule="auto"/>
-              <w:jc w:val="center"/>
-              <w:rPr>
-                <w:rFonts w:ascii="Oxygen" w:eastAsia="Times New Roman" w:hAnsi="Oxygen" w:cs="Calibri"/>
-                <w:color w:val="000000"/>
-                <w:sz w:val="18"/>
-                <w:szCs w:val="18"/>
-                <w:lang w:val="en-US"/>
-              </w:rPr>
-            </w:pPr>
-            <w:r>
-              <w:rPr>
-                <w:rFonts w:ascii="Oxygen" w:eastAsia="Times New Roman" w:hAnsi="Oxygen" w:cs="Calibri"/>
-                <w:color w:val="000000"/>
-                <w:sz w:val="18"/>
-                <w:szCs w:val="18"/>
-                <w:lang w:val="en-US"/>
-              </w:rPr>
-              <w:t>4800</w:t>
-            </w:r>
-          </w:p>
-        </w:tc>
-        <w:tc>
-          <w:tcPr>
-            <w:tcW w:w="1020" w:type="dxa"/>
-            <w:tcBorders>
-              <w:top w:val="nil"/>
-              <w:left w:val="nil"/>
-              <w:bottom w:val="single" w:sz="4" w:space="0" w:color="auto"/>
-              <w:right w:val="single" w:sz="4" w:space="0" w:color="auto"/>
-            </w:tcBorders>
-            <w:shd w:val="clear" w:color="000000" w:fill="E7E6E6"/>
-            <w:vAlign w:val="center"/>
-            <w:hideMark/>
-          </w:tcPr>
-          <w:p>
-            <w:pPr>
-              <w:spacing w:after="0" w:line="240" w:lineRule="auto"/>
-              <w:jc w:val="center"/>
-              <w:rPr>
-                <w:rFonts w:ascii="Oxygen" w:eastAsia="Times New Roman" w:hAnsi="Oxygen" w:cs="Calibri"/>
-                <w:color w:val="000000"/>
-                <w:sz w:val="18"/>
-                <w:szCs w:val="18"/>
-                <w:lang w:val="en-US"/>
-              </w:rPr>
-            </w:pPr>
-            <w:r>
-              <w:rPr>
-                <w:rFonts w:ascii="Oxygen" w:eastAsia="Times New Roman" w:hAnsi="Oxygen" w:cs="Calibri"/>
-                <w:color w:val="000000"/>
-                <w:sz w:val="18"/>
-                <w:szCs w:val="18"/>
-                <w:lang w:val="en-US"/>
-              </w:rPr>
-              <w:t>2400</w:t>
-            </w:r>
-          </w:p>
-        </w:tc>
-        <w:tc>
-          <w:tcPr>
-            <w:tcW w:w="1020" w:type="dxa"/>
-            <w:tcBorders>
-              <w:top w:val="nil"/>
-              <w:left w:val="nil"/>
-              <w:bottom w:val="single" w:sz="4" w:space="0" w:color="auto"/>
-              <w:right w:val="single" w:sz="4" w:space="0" w:color="auto"/>
-            </w:tcBorders>
-            <w:shd w:val="clear" w:color="000000" w:fill="E7E6E6"/>
-            <w:vAlign w:val="center"/>
-            <w:hideMark/>
-          </w:tcPr>
-          <w:p>
-            <w:pPr>
-              <w:spacing w:after="0" w:line="240" w:lineRule="auto"/>
-              <w:jc w:val="center"/>
-              <w:rPr>
-                <w:rFonts w:ascii="Oxygen" w:eastAsia="Times New Roman" w:hAnsi="Oxygen" w:cs="Calibri"/>
-                <w:color w:val="000000"/>
-                <w:sz w:val="18"/>
-                <w:szCs w:val="18"/>
-                <w:lang w:val="en-US"/>
-              </w:rPr>
-            </w:pPr>
-            <w:r>
-              <w:rPr>
-                <w:rFonts w:ascii="Oxygen" w:eastAsia="Times New Roman" w:hAnsi="Oxygen" w:cs="Calibri"/>
-                <w:color w:val="000000"/>
-                <w:sz w:val="18"/>
-                <w:szCs w:val="18"/>
-                <w:lang w:val="en-US"/>
-              </w:rPr>
-              <w:t>1200</w:t>
-            </w:r>
-          </w:p>
-        </w:tc>
-      </w:tr>
-    </w:tbl>
-    <w:p>
-      <w:pPr>
-        <w:pStyle w:val="NormalWeb"/>
-        <w:shd w:val="clear" w:color="auto" w:fill="FFFFFF"/>
-        <w:spacing w:before="240" w:beforeAutospacing="0" w:after="160" w:afterAutospacing="0"/>
-        <w:jc w:val="center"/>
-        <w:rPr>
-          <w:rFonts w:ascii="Oxygen" w:hAnsi="Oxygen" w:cs="Helvetica"/>
-          <w:color w:val="333E49"/>
-          <w:sz w:val="16"/>
-          <w:szCs w:val="16"/>
-        </w:rPr>
-      </w:pPr>
-      <w:r>
-        <w:rPr>
-          <w:rFonts w:ascii="Oxygen" w:hAnsi="Oxygen" w:cs="Helvetica"/>
-          <w:color w:val="333E49"/>
-          <w:sz w:val="16"/>
-          <w:szCs w:val="16"/>
-        </w:rPr>
-        <w:t>Table-</w:t>
-      </w:r>
-      <w:r>
-        <w:rPr>
-          <w:rFonts w:ascii="Oxygen" w:hAnsi="Oxygen" w:cs="Helvetica"/>
-          <w:color w:val="333E49"/>
-          <w:sz w:val="16"/>
-          <w:szCs w:val="16"/>
-        </w:rPr>
-        <w:t>3</w:t>
-      </w:r>
-      <w:r>
-        <w:rPr>
-          <w:rFonts w:ascii="Oxygen" w:hAnsi="Oxygen" w:cs="Helvetica"/>
-          <w:color w:val="333E49"/>
-          <w:sz w:val="16"/>
-          <w:szCs w:val="16"/>
-        </w:rPr>
-        <w:t xml:space="preserve">: </w:t>
-      </w:r>
-      <w:r>
-        <w:rPr>
-          <w:rFonts w:ascii="Oxygen" w:hAnsi="Oxygen" w:cs="Helvetica"/>
-          <w:color w:val="333E49"/>
-          <w:sz w:val="16"/>
-          <w:szCs w:val="16"/>
-        </w:rPr>
-        <w:t>Content</w:t>
-      </w:r>
-      <w:r>
-        <w:rPr>
-          <w:rFonts w:ascii="Oxygen" w:hAnsi="Oxygen" w:cs="Helvetica"/>
-          <w:color w:val="333E49"/>
-          <w:sz w:val="16"/>
-          <w:szCs w:val="16"/>
-        </w:rPr>
-        <w:t xml:space="preserve"> fees in </w:t>
-      </w:r>
-      <w:r>
-        <w:rPr>
-          <w:color w:val="333E49"/>
-          <w:sz w:val="16"/>
-          <w:szCs w:val="16"/>
-        </w:rPr>
-        <w:t>₹</w:t>
-      </w:r>
-      <w:r>
-        <w:rPr>
-          <w:rFonts w:ascii="Oxygen" w:hAnsi="Oxygen" w:cs="Helvetica"/>
-          <w:color w:val="333E49"/>
-          <w:sz w:val="16"/>
-          <w:szCs w:val="16"/>
-        </w:rPr>
-        <w:t xml:space="preserve">: </w:t>
-      </w:r>
-      <w:r>
-        <w:rPr>
-          <w:rFonts w:ascii="Oxygen" w:hAnsi="Oxygen" w:cs="Helvetica"/>
-          <w:color w:val="333E49"/>
-          <w:sz w:val="16"/>
-          <w:szCs w:val="16"/>
-        </w:rPr>
-        <w:t>Head of Competitive Circuit, NEET &amp; IIT-JEE (Mains &amp; Advanced)</w:t>
-      </w:r>
-    </w:p>
-    <w:p>
-      <w:pPr>
-        <w:spacing w:before="240" w:after="0"/>
-        <w:jc w:val="both"/>
-        <w:rPr>
-          <w:rFonts w:ascii="Oxygen" w:hAnsi="Oxygen"/>
-          <w:sz w:val="18"/>
-          <w:szCs w:val="18"/>
-          <w:lang w:val="en-US"/>
-        </w:rPr>
-      </w:pPr>
-      <w:r>
-        <w:rPr>
-          <w:rFonts w:ascii="Oxygen" w:hAnsi="Oxygen"/>
-          <w:b/>
-          <w:bCs/>
-          <w:sz w:val="18"/>
-          <w:szCs w:val="18"/>
+          <w:sz w:val="20"/>
+          <w:szCs w:val="20"/>
           <w:lang w:val="en-US"/>
         </w:rPr>
         <w:t>Income Tax Deduction Considerations:</w:t>
@@ -6233,38 +4629,11 @@
       <w:r>
         <w:rPr>
           <w:rFonts w:ascii="Oxygen" w:hAnsi="Oxygen"/>
-          <w:sz w:val="18"/>
-          <w:szCs w:val="18"/>
-          <w:lang w:val="en-US"/>
-        </w:rPr>
-        <w:t xml:space="preserve"> </w:t>
-      </w:r>
-      <w:r>
-        <w:rPr>
-          <w:rFonts w:ascii="Oxygen" w:hAnsi="Oxygen"/>
-          <w:sz w:val="18"/>
-          <w:szCs w:val="18"/>
-          <w:lang w:val="en-US"/>
-        </w:rPr>
-        <w:t xml:space="preserve">The </w:t>
-      </w:r>
-      <w:r>
-        <w:rPr>
-          <w:rFonts w:ascii="Oxygen" w:hAnsi="Oxygen"/>
-          <w:sz w:val="18"/>
-          <w:szCs w:val="18"/>
-          <w:lang w:val="en-US"/>
-        </w:rPr>
-        <w:t>above</w:t>
-      </w:r>
-      <w:r>
-        <w:rPr>
-          <w:rFonts w:ascii="Oxygen" w:hAnsi="Oxygen"/>
-          <w:sz w:val="18"/>
-          <w:szCs w:val="18"/>
-          <w:lang w:val="en-US"/>
-        </w:rPr>
-        <w:t xml:space="preserve"> payout figures are after payment of G.S.T. Income tax will not be deducted at source. You are personally responsible for your own Income Tax payment and submission of your Income Tax returns on your consolidated earnings after every financial year.</w:t>
+          <w:sz w:val="20"/>
+          <w:szCs w:val="20"/>
+          <w:lang w:val="en-US"/>
+        </w:rPr>
+        <w:t xml:space="preserve"> The above payout figures are after payment of G.S.T. Income tax will not be deducted at source. You are personally responsible for your own Income Tax payment and submission of your Income Tax returns on your consolidated earnings after every financial year.</w:t>
       </w:r>
     </w:p>
     <w:sectPr>
